--- a/pdf/regression_pkgs_handout.docx
+++ b/pdf/regression_pkgs_handout.docx
@@ -1,6 +1,6 @@
 
 <file path=word/document.xml><?xml version="1.0" encoding="utf-8"?>
-<w:document xmlns:wpc="http://schemas.microsoft.com/office/word/2010/wordprocessingCanvas" xmlns:cx="http://schemas.microsoft.com/office/drawing/2014/chartex" xmlns:cx1="http://schemas.microsoft.com/office/drawing/2015/9/8/chartex" xmlns:mc="http://schemas.openxmlformats.org/markup-compatibility/2006" xmlns:o="urn:schemas-microsoft-com:office:office" xmlns:r="http://schemas.openxmlformats.org/officeDocument/2006/relationships" xmlns:m="http://schemas.openxmlformats.org/officeDocument/2006/math" xmlns:v="urn:schemas-microsoft-com:vml" xmlns:wp14="http://schemas.microsoft.com/office/word/2010/wordprocessingDrawing" xmlns:wp="http://schemas.openxmlformats.org/drawingml/2006/wordprocessingDrawing" xmlns:w10="urn:schemas-microsoft-com:office:word" xmlns:w="http://schemas.openxmlformats.org/wordprocessingml/2006/main" xmlns:w14="http://schemas.microsoft.com/office/word/2010/wordml" xmlns:w15="http://schemas.microsoft.com/office/word/2012/wordml" xmlns:w16se="http://schemas.microsoft.com/office/word/2015/wordml/symex" xmlns:wpg="http://schemas.microsoft.com/office/word/2010/wordprocessingGroup" xmlns:wpi="http://schemas.microsoft.com/office/word/2010/wordprocessingInk" xmlns:wne="http://schemas.microsoft.com/office/word/2006/wordml" xmlns:wps="http://schemas.microsoft.com/office/word/2010/wordprocessingShape" mc:Ignorable="w14 w15 w16se wp14">
+<w:document xmlns:wpc="http://schemas.microsoft.com/office/word/2010/wordprocessingCanvas" xmlns:cx="http://schemas.microsoft.com/office/drawing/2014/chartex" xmlns:cx1="http://schemas.microsoft.com/office/drawing/2015/9/8/chartex" xmlns:cx2="http://schemas.microsoft.com/office/drawing/2015/10/21/chartex" xmlns:cx3="http://schemas.microsoft.com/office/drawing/2016/5/9/chartex" xmlns:cx4="http://schemas.microsoft.com/office/drawing/2016/5/10/chartex" xmlns:cx5="http://schemas.microsoft.com/office/drawing/2016/5/11/chartex" xmlns:cx6="http://schemas.microsoft.com/office/drawing/2016/5/12/chartex" xmlns:cx7="http://schemas.microsoft.com/office/drawing/2016/5/13/chartex" xmlns:cx8="http://schemas.microsoft.com/office/drawing/2016/5/14/chartex" xmlns:mc="http://schemas.openxmlformats.org/markup-compatibility/2006" xmlns:aink="http://schemas.microsoft.com/office/drawing/2016/ink" xmlns:am3d="http://schemas.microsoft.com/office/drawing/2017/model3d" xmlns:o="urn:schemas-microsoft-com:office:office" xmlns:oel="http://schemas.microsoft.com/office/2019/extlst" xmlns:r="http://schemas.openxmlformats.org/officeDocument/2006/relationships" xmlns:m="http://schemas.openxmlformats.org/officeDocument/2006/math" xmlns:v="urn:schemas-microsoft-com:vml" xmlns:wp14="http://schemas.microsoft.com/office/word/2010/wordprocessingDrawing" xmlns:wp="http://schemas.openxmlformats.org/drawingml/2006/wordprocessingDrawing" xmlns:w10="urn:schemas-microsoft-com:office:word" xmlns:w="http://schemas.openxmlformats.org/wordprocessingml/2006/main" xmlns:w14="http://schemas.microsoft.com/office/word/2010/wordml" xmlns:w15="http://schemas.microsoft.com/office/word/2012/wordml" xmlns:w16cex="http://schemas.microsoft.com/office/word/2018/wordml/cex" xmlns:w16cid="http://schemas.microsoft.com/office/word/2016/wordml/cid" xmlns:w16="http://schemas.microsoft.com/office/word/2018/wordml" xmlns:w16sdtdh="http://schemas.microsoft.com/office/word/2020/wordml/sdtdatahash" xmlns:w16se="http://schemas.microsoft.com/office/word/2015/wordml/symex" xmlns:wpg="http://schemas.microsoft.com/office/word/2010/wordprocessingGroup" xmlns:wpi="http://schemas.microsoft.com/office/word/2010/wordprocessingInk" xmlns:wne="http://schemas.microsoft.com/office/word/2006/wordml" xmlns:wps="http://schemas.microsoft.com/office/word/2010/wordprocessingShape" mc:Ignorable="w14 w15 w16se w16cid w16 w16cex w16sdtdh wp14">
   <w:body>
     <w:tbl>
       <w:tblPr>
@@ -15,10 +15,10 @@
         <w:tblLook w:val="04A0" w:firstRow="1" w:lastRow="0" w:firstColumn="1" w:lastColumn="0" w:noHBand="0" w:noVBand="1"/>
       </w:tblPr>
       <w:tblGrid>
-        <w:gridCol w:w="1893"/>
-        <w:gridCol w:w="2329"/>
-        <w:gridCol w:w="1473"/>
-        <w:gridCol w:w="5067"/>
+        <w:gridCol w:w="1948"/>
+        <w:gridCol w:w="2158"/>
+        <w:gridCol w:w="1519"/>
+        <w:gridCol w:w="5137"/>
       </w:tblGrid>
       <w:tr>
         <w:trPr>
@@ -607,6 +607,9 @@
         </w:tc>
       </w:tr>
       <w:tr>
+        <w:trPr>
+          <w:trHeight w:val="278"/>
+        </w:trPr>
         <w:tc>
           <w:tcPr>
             <w:cnfStyle w:val="001000000000" w:firstRow="0" w:lastRow="0" w:firstColumn="1" w:lastColumn="0" w:oddVBand="0" w:evenVBand="0" w:oddHBand="0" w:evenHBand="0" w:firstRowFirstColumn="0" w:firstRowLastColumn="0" w:lastRowFirstColumn="0" w:lastRowLastColumn="0"/>
@@ -631,35 +634,7 @@
                 <w:szCs w:val="24"/>
                 <w:lang w:val="en-US"/>
               </w:rPr>
-              <w:t>Trials</w:t>
-            </w:r>
-            <w:r>
-              <w:rPr>
-                <w:rFonts w:ascii="Source Sans Pro Light" w:hAnsi="Source Sans Pro Light" w:cs="Open Sans Light"/>
-                <w:b w:val="0"/>
-                <w:szCs w:val="24"/>
-                <w:lang w:val="en-US"/>
-              </w:rPr>
-              <w:t xml:space="preserve"> (or proportion of </w:t>
-            </w:r>
-            <w:r>
-              <w:rPr>
-                <w:rFonts w:ascii="Source Sans Pro Light" w:hAnsi="Source Sans Pro Light" w:cs="Open Sans Light"/>
-                <w:b w:val="0"/>
-                <w:i/>
-                <w:szCs w:val="24"/>
-                <w:lang w:val="en-US"/>
-              </w:rPr>
-              <w:t>counts</w:t>
-            </w:r>
-            <w:r>
-              <w:rPr>
-                <w:rFonts w:ascii="Source Sans Pro Light" w:hAnsi="Source Sans Pro Light" w:cs="Open Sans Light"/>
-                <w:b w:val="0"/>
-                <w:szCs w:val="24"/>
-                <w:lang w:val="en-US"/>
-              </w:rPr>
-              <w:t>)</w:t>
+              <w:t>Binary (weighted)</w:t>
             </w:r>
           </w:p>
         </w:tc>
@@ -685,7 +660,15 @@
                 <w:szCs w:val="24"/>
                 <w:lang w:val="en-GB"/>
               </w:rPr>
-              <w:t>20 successes out of 30 trials</w:t>
+              <w:t>Success yes/no</w:t>
+            </w:r>
+            <w:r>
+              <w:rPr>
+                <w:rFonts w:ascii="Source Sans Pro Light" w:hAnsi="Source Sans Pro Light" w:cs="Open Sans Light"/>
+                <w:szCs w:val="24"/>
+                <w:lang w:val="en-GB"/>
+              </w:rPr>
+              <w:t>, with weights</w:t>
             </w:r>
           </w:p>
         </w:tc>
@@ -711,24 +694,7 @@
                 <w:szCs w:val="24"/>
                 <w:lang w:val="en-US"/>
               </w:rPr>
-              <w:t>l</w:t>
-            </w:r>
-            <w:r>
-              <w:rPr>
-                <w:rFonts w:ascii="Source Sans Pro Light" w:hAnsi="Source Sans Pro Light" w:cs="Open Sans Light"/>
-                <w:szCs w:val="24"/>
-                <w:lang w:val="en-US"/>
-              </w:rPr>
-              <w:t>ogistic</w:t>
-            </w:r>
-            <w:r>
-              <w:rPr>
-                <w:rFonts w:ascii="Source Sans Pro Light" w:hAnsi="Source Sans Pro Light" w:cs="Open Sans Light"/>
-                <w:szCs w:val="24"/>
-                <w:vertAlign w:val="superscript"/>
-                <w:lang w:val="en-US"/>
-              </w:rPr>
-              <w:t>1</w:t>
+              <w:t>quasi-binary logistic</w:t>
             </w:r>
           </w:p>
         </w:tc>
@@ -762,48 +728,15 @@
                 <w:szCs w:val="24"/>
                 <w:lang w:val="en-US"/>
               </w:rPr>
-              <w:t>(</w:t>
-            </w:r>
-            <w:proofErr w:type="spellStart"/>
-            <w:r>
-              <w:rPr>
-                <w:rFonts w:ascii="Fira Code" w:hAnsi="Fira Code" w:cs="Liberation Mono"/>
-                <w:szCs w:val="24"/>
-                <w:lang w:val="en-US"/>
-              </w:rPr>
-              <w:t>cbind</w:t>
-            </w:r>
-            <w:proofErr w:type="spellEnd"/>
-            <w:r>
-              <w:rPr>
-                <w:rFonts w:ascii="Fira Code" w:hAnsi="Fira Code" w:cs="Liberation Mono"/>
-                <w:szCs w:val="24"/>
-                <w:lang w:val="en-US"/>
-              </w:rPr>
-              <w:t>(</w:t>
-            </w:r>
-            <w:proofErr w:type="spellStart"/>
-            <w:r>
-              <w:rPr>
-                <w:rFonts w:ascii="Fira Code" w:hAnsi="Fira Code" w:cs="Liberation Mono"/>
-                <w:szCs w:val="24"/>
-                <w:lang w:val="en-US"/>
-              </w:rPr>
-              <w:t>trial,success</w:t>
-            </w:r>
-            <w:proofErr w:type="spellEnd"/>
-            <w:r>
-              <w:rPr>
-                <w:rFonts w:ascii="Fira Code" w:hAnsi="Fira Code" w:cs="Liberation Mono"/>
-                <w:szCs w:val="24"/>
-                <w:lang w:val="en-US"/>
-              </w:rPr>
-              <w:t>), family=binomial)</w:t>
+              <w:t>(family=quasibinomial)</w:t>
             </w:r>
           </w:p>
         </w:tc>
       </w:tr>
       <w:tr>
+        <w:trPr>
+          <w:trHeight w:val="277"/>
+        </w:trPr>
         <w:tc>
           <w:tcPr>
             <w:cnfStyle w:val="001000000000" w:firstRow="0" w:lastRow="0" w:firstColumn="1" w:lastColumn="0" w:oddVBand="0" w:evenVBand="0" w:oddHBand="0" w:evenHBand="0" w:firstRowFirstColumn="0" w:firstRowLastColumn="0" w:lastRowFirstColumn="0" w:lastRowLastColumn="0"/>
@@ -870,60 +803,49 @@
               <w:rPr>
                 <w:rFonts w:ascii="Fira Code" w:hAnsi="Fira Code" w:cs="Liberation Mono"/>
                 <w:szCs w:val="24"/>
-              </w:rPr>
-            </w:pPr>
-            <w:proofErr w:type="spellStart"/>
-            <w:r>
-              <w:rPr>
-                <w:rFonts w:ascii="Fira Code" w:hAnsi="Fira Code" w:cs="Liberation Mono"/>
-                <w:szCs w:val="24"/>
-              </w:rPr>
-              <w:t>glmer</w:t>
-            </w:r>
-            <w:proofErr w:type="spellEnd"/>
-            <w:r>
-              <w:rPr>
-                <w:rFonts w:ascii="Fira Code" w:hAnsi="Fira Code" w:cs="Liberation Mono"/>
-                <w:szCs w:val="24"/>
-              </w:rPr>
-              <w:t>(</w:t>
-            </w:r>
-            <w:r>
-              <w:rPr>
-                <w:rFonts w:ascii="Fira Code" w:hAnsi="Fira Code" w:cs="Liberation Mono"/>
-                <w:szCs w:val="24"/>
-              </w:rPr>
-              <w:t>*</w:t>
-            </w:r>
-            <w:r>
-              <w:rPr>
-                <w:rFonts w:ascii="Fira Code" w:hAnsi="Fira Code" w:cs="Liberation Mono"/>
-                <w:szCs w:val="24"/>
-              </w:rPr>
-              <w:t xml:space="preserve">), </w:t>
-            </w:r>
-            <w:proofErr w:type="spellStart"/>
-            <w:r>
-              <w:rPr>
-                <w:rFonts w:ascii="Fira Code" w:hAnsi="Fira Code" w:cs="Liberation Mono"/>
-                <w:szCs w:val="24"/>
-              </w:rPr>
-              <w:t>glmmTMB</w:t>
-            </w:r>
-            <w:proofErr w:type="spellEnd"/>
-            <w:r>
-              <w:rPr>
-                <w:rFonts w:ascii="Fira Code" w:hAnsi="Fira Code" w:cs="Liberation Mono"/>
-                <w:szCs w:val="24"/>
-              </w:rPr>
-              <w:t>(</w:t>
-            </w:r>
-            <w:r>
-              <w:rPr>
-                <w:rFonts w:ascii="Fira Code" w:hAnsi="Fira Code" w:cs="Liberation Mono"/>
-                <w:szCs w:val="24"/>
-              </w:rPr>
-              <w:t>*</w:t>
+                <w:lang w:val="en-US"/>
+              </w:rPr>
+            </w:pPr>
+            <w:proofErr w:type="spellStart"/>
+            <w:r>
+              <w:rPr>
+                <w:rFonts w:ascii="Fira Code" w:hAnsi="Fira Code" w:cs="Liberation Mono"/>
+                <w:szCs w:val="24"/>
+                <w:lang w:val="en-US"/>
+              </w:rPr>
+              <w:t>glmmPQL</w:t>
+            </w:r>
+            <w:proofErr w:type="spellEnd"/>
+            <w:r>
+              <w:rPr>
+                <w:rFonts w:ascii="Fira Code" w:hAnsi="Fira Code" w:cs="Liberation Mono"/>
+                <w:szCs w:val="24"/>
+                <w:lang w:val="en-US"/>
+              </w:rPr>
+              <w:t>(family=</w:t>
+            </w:r>
+            <w:r>
+              <w:rPr>
+                <w:rFonts w:ascii="Fira Code" w:hAnsi="Fira Code" w:cs="Liberation Mono"/>
+                <w:szCs w:val="24"/>
+              </w:rPr>
+              <w:t>"</w:t>
+            </w:r>
+            <w:proofErr w:type="spellStart"/>
+            <w:r>
+              <w:rPr>
+                <w:rFonts w:ascii="Fira Code" w:hAnsi="Fira Code" w:cs="Liberation Mono"/>
+                <w:szCs w:val="24"/>
+              </w:rPr>
+              <w:t>quasibinomial</w:t>
+            </w:r>
+            <w:proofErr w:type="spellEnd"/>
+            <w:r>
+              <w:rPr>
+                <w:rFonts w:ascii="Fira Code" w:hAnsi="Fira Code" w:cs="Liberation Mono"/>
+                <w:szCs w:val="24"/>
+              </w:rPr>
+              <w:t>"</w:t>
             </w:r>
             <w:r>
               <w:rPr>
@@ -941,25 +863,54 @@
             <w:cnfStyle w:val="001000000000" w:firstRow="0" w:lastRow="0" w:firstColumn="1" w:lastColumn="0" w:oddVBand="0" w:evenVBand="0" w:oddHBand="0" w:evenHBand="0" w:firstRowFirstColumn="0" w:firstRowLastColumn="0" w:lastRowFirstColumn="0" w:lastRowLastColumn="0"/>
             <w:tcW w:w="0" w:type="auto"/>
             <w:vMerge w:val="restart"/>
-            <w:vAlign w:val="center"/>
-          </w:tcPr>
-          <w:p>
-            <w:pPr>
-              <w:rPr>
-                <w:rFonts w:ascii="Source Sans Pro Light" w:hAnsi="Source Sans Pro Light" w:cs="Open Sans Light"/>
-                <w:b w:val="0"/>
-                <w:szCs w:val="24"/>
-                <w:lang w:val="en-US"/>
-              </w:rPr>
-            </w:pPr>
-            <w:r>
-              <w:rPr>
-                <w:rFonts w:ascii="Source Sans Pro Light" w:hAnsi="Source Sans Pro Light" w:cs="Open Sans Light"/>
-                <w:b w:val="0"/>
-                <w:szCs w:val="24"/>
-                <w:lang w:val="en-US"/>
-              </w:rPr>
-              <w:t>Count data</w:t>
+            <w:shd w:val="clear" w:color="auto" w:fill="auto"/>
+            <w:vAlign w:val="center"/>
+          </w:tcPr>
+          <w:p>
+            <w:pPr>
+              <w:rPr>
+                <w:rFonts w:ascii="Source Sans Pro Light" w:hAnsi="Source Sans Pro Light" w:cs="Open Sans Light"/>
+                <w:b w:val="0"/>
+                <w:szCs w:val="24"/>
+                <w:lang w:val="en-US"/>
+              </w:rPr>
+            </w:pPr>
+            <w:r>
+              <w:rPr>
+                <w:rFonts w:ascii="Source Sans Pro Light" w:hAnsi="Source Sans Pro Light" w:cs="Open Sans Light"/>
+                <w:b w:val="0"/>
+                <w:szCs w:val="24"/>
+                <w:lang w:val="en-US"/>
+              </w:rPr>
+              <w:t>Trials</w:t>
+            </w:r>
+            <w:r>
+              <w:rPr>
+                <w:rFonts w:ascii="Source Sans Pro Light" w:hAnsi="Source Sans Pro Light" w:cs="Open Sans Light"/>
+                <w:b w:val="0"/>
+                <w:szCs w:val="24"/>
+                <w:lang w:val="en-US"/>
+              </w:rPr>
+              <w:t xml:space="preserve"> (or proportion of </w:t>
+            </w:r>
+            <w:r>
+              <w:rPr>
+                <w:rFonts w:ascii="Source Sans Pro Light" w:hAnsi="Source Sans Pro Light" w:cs="Open Sans Light"/>
+                <w:b w:val="0"/>
+                <w:i/>
+                <w:szCs w:val="24"/>
+                <w:lang w:val="en-US"/>
+              </w:rPr>
+              <w:t>counts</w:t>
+            </w:r>
+            <w:r>
+              <w:rPr>
+                <w:rFonts w:ascii="Source Sans Pro Light" w:hAnsi="Source Sans Pro Light" w:cs="Open Sans Light"/>
+                <w:b w:val="0"/>
+                <w:szCs w:val="24"/>
+                <w:lang w:val="en-US"/>
+              </w:rPr>
+              <w:t>)</w:t>
             </w:r>
           </w:p>
         </w:tc>
@@ -967,40 +918,25 @@
           <w:tcPr>
             <w:tcW w:w="0" w:type="auto"/>
             <w:vMerge w:val="restart"/>
-            <w:vAlign w:val="center"/>
-          </w:tcPr>
-          <w:p>
-            <w:pPr>
-              <w:cnfStyle w:val="000000000000" w:firstRow="0" w:lastRow="0" w:firstColumn="0" w:lastColumn="0" w:oddVBand="0" w:evenVBand="0" w:oddHBand="0" w:evenHBand="0" w:firstRowFirstColumn="0" w:firstRowLastColumn="0" w:lastRowFirstColumn="0" w:lastRowLastColumn="0"/>
-              <w:rPr>
-                <w:rFonts w:ascii="Source Sans Pro Light" w:hAnsi="Source Sans Pro Light" w:cs="Open Sans Light"/>
-                <w:szCs w:val="24"/>
-                <w:lang w:val="en-GB"/>
-              </w:rPr>
-            </w:pPr>
-            <w:r>
-              <w:rPr>
-                <w:rFonts w:ascii="Source Sans Pro Light" w:hAnsi="Source Sans Pro Light" w:cs="Open Sans Light"/>
-                <w:szCs w:val="24"/>
-                <w:lang w:val="en-GB"/>
-              </w:rPr>
-              <w:t xml:space="preserve">Number of </w:t>
-            </w:r>
-            <w:r>
-              <w:rPr>
-                <w:rFonts w:ascii="Source Sans Pro Light" w:hAnsi="Source Sans Pro Light" w:cs="Open Sans Light"/>
-                <w:szCs w:val="24"/>
-                <w:lang w:val="en-GB"/>
-              </w:rPr>
-              <w:t>usages</w:t>
-            </w:r>
-            <w:r>
-              <w:rPr>
-                <w:rFonts w:ascii="Source Sans Pro Light" w:hAnsi="Source Sans Pro Light" w:cs="Open Sans Light"/>
-                <w:szCs w:val="24"/>
-                <w:lang w:val="en-GB"/>
-              </w:rPr>
-              <w:t>, counts of events</w:t>
+            <w:shd w:val="clear" w:color="auto" w:fill="auto"/>
+            <w:vAlign w:val="center"/>
+          </w:tcPr>
+          <w:p>
+            <w:pPr>
+              <w:cnfStyle w:val="000000000000" w:firstRow="0" w:lastRow="0" w:firstColumn="0" w:lastColumn="0" w:oddVBand="0" w:evenVBand="0" w:oddHBand="0" w:evenHBand="0" w:firstRowFirstColumn="0" w:firstRowLastColumn="0" w:lastRowFirstColumn="0" w:lastRowLastColumn="0"/>
+              <w:rPr>
+                <w:rFonts w:ascii="Source Sans Pro Light" w:hAnsi="Source Sans Pro Light" w:cs="Open Sans Light"/>
+                <w:szCs w:val="24"/>
+                <w:lang w:val="en-GB"/>
+              </w:rPr>
+            </w:pPr>
+            <w:r>
+              <w:rPr>
+                <w:rFonts w:ascii="Source Sans Pro Light" w:hAnsi="Source Sans Pro Light" w:cs="Open Sans Light"/>
+                <w:szCs w:val="24"/>
+                <w:lang w:val="en-GB"/>
+              </w:rPr>
+              <w:t>20 successes out of 30 trials</w:t>
             </w:r>
           </w:p>
         </w:tc>
@@ -1008,30 +944,49 @@
           <w:tcPr>
             <w:tcW w:w="0" w:type="auto"/>
             <w:vMerge w:val="restart"/>
-            <w:vAlign w:val="center"/>
-          </w:tcPr>
-          <w:p>
-            <w:pPr>
-              <w:cnfStyle w:val="000000000000" w:firstRow="0" w:lastRow="0" w:firstColumn="0" w:lastColumn="0" w:oddVBand="0" w:evenVBand="0" w:oddHBand="0" w:evenHBand="0" w:firstRowFirstColumn="0" w:firstRowLastColumn="0" w:lastRowFirstColumn="0" w:lastRowLastColumn="0"/>
-              <w:rPr>
-                <w:rFonts w:ascii="Source Sans Pro Light" w:hAnsi="Source Sans Pro Light" w:cs="Open Sans Light"/>
-                <w:szCs w:val="24"/>
-                <w:lang w:val="en-US"/>
-              </w:rPr>
-            </w:pPr>
-            <w:r>
-              <w:rPr>
-                <w:rFonts w:ascii="Source Sans Pro Light" w:hAnsi="Source Sans Pro Light" w:cs="Open Sans Light"/>
-                <w:szCs w:val="24"/>
-                <w:lang w:val="en-US"/>
-              </w:rPr>
-              <w:t>Poisson</w:t>
-            </w:r>
-          </w:p>
-        </w:tc>
-        <w:tc>
-          <w:tcPr>
-            <w:tcW w:w="0" w:type="auto"/>
+            <w:shd w:val="clear" w:color="auto" w:fill="auto"/>
+            <w:vAlign w:val="center"/>
+          </w:tcPr>
+          <w:p>
+            <w:pPr>
+              <w:cnfStyle w:val="000000000000" w:firstRow="0" w:lastRow="0" w:firstColumn="0" w:lastColumn="0" w:oddVBand="0" w:evenVBand="0" w:oddHBand="0" w:evenHBand="0" w:firstRowFirstColumn="0" w:firstRowLastColumn="0" w:lastRowFirstColumn="0" w:lastRowLastColumn="0"/>
+              <w:rPr>
+                <w:rFonts w:ascii="Source Sans Pro Light" w:hAnsi="Source Sans Pro Light" w:cs="Open Sans Light"/>
+                <w:szCs w:val="24"/>
+                <w:lang w:val="en-US"/>
+              </w:rPr>
+            </w:pPr>
+            <w:r>
+              <w:rPr>
+                <w:rFonts w:ascii="Source Sans Pro Light" w:hAnsi="Source Sans Pro Light" w:cs="Open Sans Light"/>
+                <w:szCs w:val="24"/>
+                <w:lang w:val="en-US"/>
+              </w:rPr>
+              <w:t>l</w:t>
+            </w:r>
+            <w:r>
+              <w:rPr>
+                <w:rFonts w:ascii="Source Sans Pro Light" w:hAnsi="Source Sans Pro Light" w:cs="Open Sans Light"/>
+                <w:szCs w:val="24"/>
+                <w:lang w:val="en-US"/>
+              </w:rPr>
+              <w:t>ogistic</w:t>
+            </w:r>
+            <w:r>
+              <w:rPr>
+                <w:rFonts w:ascii="Source Sans Pro Light" w:hAnsi="Source Sans Pro Light" w:cs="Open Sans Light"/>
+                <w:szCs w:val="24"/>
+                <w:vertAlign w:val="superscript"/>
+                <w:lang w:val="en-US"/>
+              </w:rPr>
+              <w:t>1</w:t>
+            </w:r>
+          </w:p>
+        </w:tc>
+        <w:tc>
+          <w:tcPr>
+            <w:tcW w:w="0" w:type="auto"/>
+            <w:shd w:val="clear" w:color="auto" w:fill="auto"/>
           </w:tcPr>
           <w:p>
             <w:pPr>
@@ -1058,25 +1013,43 @@
                 <w:szCs w:val="24"/>
                 <w:lang w:val="en-US"/>
               </w:rPr>
-              <w:t>(family=</w:t>
-            </w:r>
-            <w:proofErr w:type="spellStart"/>
-            <w:r>
-              <w:rPr>
-                <w:rFonts w:ascii="Fira Code" w:hAnsi="Fira Code" w:cs="Liberation Mono"/>
-                <w:szCs w:val="24"/>
-                <w:lang w:val="en-US"/>
-              </w:rPr>
-              <w:t>poisson</w:t>
-            </w:r>
-            <w:proofErr w:type="spellEnd"/>
-            <w:r>
-              <w:rPr>
-                <w:rFonts w:ascii="Fira Code" w:hAnsi="Fira Code" w:cs="Liberation Mono"/>
-                <w:szCs w:val="24"/>
-                <w:lang w:val="en-US"/>
-              </w:rPr>
-              <w:t>)</w:t>
+              <w:t>(</w:t>
+            </w:r>
+            <w:proofErr w:type="spellStart"/>
+            <w:r>
+              <w:rPr>
+                <w:rFonts w:ascii="Fira Code" w:hAnsi="Fira Code" w:cs="Liberation Mono"/>
+                <w:szCs w:val="24"/>
+                <w:lang w:val="en-US"/>
+              </w:rPr>
+              <w:t>cbind</w:t>
+            </w:r>
+            <w:proofErr w:type="spellEnd"/>
+            <w:r>
+              <w:rPr>
+                <w:rFonts w:ascii="Fira Code" w:hAnsi="Fira Code" w:cs="Liberation Mono"/>
+                <w:szCs w:val="24"/>
+                <w:lang w:val="en-US"/>
+              </w:rPr>
+              <w:t>(</w:t>
+            </w:r>
+            <w:proofErr w:type="spellStart"/>
+            <w:r>
+              <w:rPr>
+                <w:rFonts w:ascii="Fira Code" w:hAnsi="Fira Code" w:cs="Liberation Mono"/>
+                <w:szCs w:val="24"/>
+                <w:lang w:val="en-US"/>
+              </w:rPr>
+              <w:t>trial,success</w:t>
+            </w:r>
+            <w:proofErr w:type="spellEnd"/>
+            <w:r>
+              <w:rPr>
+                <w:rFonts w:ascii="Fira Code" w:hAnsi="Fira Code" w:cs="Liberation Mono"/>
+                <w:szCs w:val="24"/>
+                <w:lang w:val="en-US"/>
+              </w:rPr>
+              <w:t>), family=binomial)</w:t>
             </w:r>
           </w:p>
         </w:tc>
@@ -1087,6 +1060,7 @@
             <w:cnfStyle w:val="001000000000" w:firstRow="0" w:lastRow="0" w:firstColumn="1" w:lastColumn="0" w:oddVBand="0" w:evenVBand="0" w:oddHBand="0" w:evenHBand="0" w:firstRowFirstColumn="0" w:firstRowLastColumn="0" w:lastRowFirstColumn="0" w:lastRowLastColumn="0"/>
             <w:tcW w:w="0" w:type="auto"/>
             <w:vMerge/>
+            <w:shd w:val="clear" w:color="auto" w:fill="auto"/>
             <w:vAlign w:val="center"/>
           </w:tcPr>
           <w:p>
@@ -1104,6 +1078,7 @@
           <w:tcPr>
             <w:tcW w:w="0" w:type="auto"/>
             <w:vMerge/>
+            <w:shd w:val="clear" w:color="auto" w:fill="auto"/>
             <w:vAlign w:val="center"/>
           </w:tcPr>
           <w:p>
@@ -1121,22 +1096,24 @@
           <w:tcPr>
             <w:tcW w:w="0" w:type="auto"/>
             <w:vMerge/>
-            <w:vAlign w:val="center"/>
-          </w:tcPr>
-          <w:p>
-            <w:pPr>
-              <w:cnfStyle w:val="000000000000" w:firstRow="0" w:lastRow="0" w:firstColumn="0" w:lastColumn="0" w:oddVBand="0" w:evenVBand="0" w:oddHBand="0" w:evenHBand="0" w:firstRowFirstColumn="0" w:firstRowLastColumn="0" w:lastRowFirstColumn="0" w:lastRowLastColumn="0"/>
-              <w:rPr>
-                <w:rFonts w:ascii="Source Sans Pro Light" w:hAnsi="Source Sans Pro Light" w:cs="Open Sans Light"/>
-                <w:szCs w:val="24"/>
-                <w:lang w:val="en-US"/>
-              </w:rPr>
-            </w:pPr>
-          </w:p>
-        </w:tc>
-        <w:tc>
-          <w:tcPr>
-            <w:tcW w:w="0" w:type="auto"/>
+            <w:shd w:val="clear" w:color="auto" w:fill="auto"/>
+            <w:vAlign w:val="center"/>
+          </w:tcPr>
+          <w:p>
+            <w:pPr>
+              <w:cnfStyle w:val="000000000000" w:firstRow="0" w:lastRow="0" w:firstColumn="0" w:lastColumn="0" w:oddVBand="0" w:evenVBand="0" w:oddHBand="0" w:evenHBand="0" w:firstRowFirstColumn="0" w:firstRowLastColumn="0" w:lastRowFirstColumn="0" w:lastRowLastColumn="0"/>
+              <w:rPr>
+                <w:rFonts w:ascii="Source Sans Pro Light" w:hAnsi="Source Sans Pro Light" w:cs="Open Sans Light"/>
+                <w:szCs w:val="24"/>
+                <w:lang w:val="en-US"/>
+              </w:rPr>
+            </w:pPr>
+          </w:p>
+        </w:tc>
+        <w:tc>
+          <w:tcPr>
+            <w:tcW w:w="0" w:type="auto"/>
+            <w:shd w:val="clear" w:color="auto" w:fill="auto"/>
           </w:tcPr>
           <w:p>
             <w:pPr>
@@ -1224,29 +1201,18 @@
                 <w:rFonts w:ascii="Source Sans Pro Light" w:hAnsi="Source Sans Pro Light" w:cs="Open Sans Light"/>
                 <w:b w:val="0"/>
                 <w:szCs w:val="24"/>
-                <w:lang w:val="en-GB"/>
-              </w:rPr>
-            </w:pPr>
-            <w:r>
-              <w:rPr>
-                <w:rFonts w:ascii="Source Sans Pro Light" w:hAnsi="Source Sans Pro Light" w:cs="Open Sans Light"/>
-                <w:b w:val="0"/>
-                <w:szCs w:val="24"/>
-                <w:lang w:val="en-GB"/>
-              </w:rPr>
-              <w:t xml:space="preserve">Count data, with excess zeros or </w:t>
-            </w:r>
-            <w:proofErr w:type="spellStart"/>
-            <w:r>
-              <w:rPr>
-                <w:rFonts w:ascii="Source Sans Pro Light" w:hAnsi="Source Sans Pro Light" w:cs="Open Sans Light"/>
-                <w:b w:val="0"/>
-                <w:szCs w:val="24"/>
-                <w:lang w:val="en-GB"/>
-              </w:rPr>
-              <w:t>overdispersion</w:t>
-            </w:r>
-            <w:proofErr w:type="spellEnd"/>
+                <w:lang w:val="en-US"/>
+              </w:rPr>
+            </w:pPr>
+            <w:r>
+              <w:rPr>
+                <w:rFonts w:ascii="Source Sans Pro Light" w:hAnsi="Source Sans Pro Light" w:cs="Open Sans Light"/>
+                <w:b w:val="0"/>
+                <w:szCs w:val="24"/>
+                <w:lang w:val="en-US"/>
+              </w:rPr>
+              <w:t>Count data</w:t>
+            </w:r>
           </w:p>
         </w:tc>
         <w:tc>
@@ -1287,7 +1253,7 @@
                 <w:szCs w:val="24"/>
                 <w:lang w:val="en-GB"/>
               </w:rPr>
-              <w:t>, counts of events (with higher variance than mean of response)</w:t>
+              <w:t>, counts of events</w:t>
             </w:r>
           </w:p>
         </w:tc>
@@ -1313,41 +1279,59 @@
                 <w:szCs w:val="24"/>
                 <w:lang w:val="en-US"/>
               </w:rPr>
-              <w:t>negative binomial</w:t>
-            </w:r>
-          </w:p>
-        </w:tc>
-        <w:tc>
-          <w:tcPr>
-            <w:tcW w:w="0" w:type="auto"/>
-            <w:shd w:val="clear" w:color="auto" w:fill="F2F2F2" w:themeFill="background1" w:themeFillShade="F2"/>
-          </w:tcPr>
-          <w:p>
-            <w:pPr>
-              <w:cnfStyle w:val="000000000000" w:firstRow="0" w:lastRow="0" w:firstColumn="0" w:lastColumn="0" w:oddVBand="0" w:evenVBand="0" w:oddHBand="0" w:evenHBand="0" w:firstRowFirstColumn="0" w:firstRowLastColumn="0" w:lastRowFirstColumn="0" w:lastRowLastColumn="0"/>
-              <w:rPr>
-                <w:rFonts w:ascii="Fira Code" w:hAnsi="Fira Code" w:cs="Liberation Mono"/>
-                <w:szCs w:val="24"/>
-                <w:lang w:val="en-US"/>
-              </w:rPr>
-            </w:pPr>
-            <w:proofErr w:type="spellStart"/>
-            <w:r>
-              <w:rPr>
-                <w:rFonts w:ascii="Fira Code" w:hAnsi="Fira Code" w:cs="Liberation Mono"/>
-                <w:szCs w:val="24"/>
-                <w:lang w:val="en-US"/>
-              </w:rPr>
-              <w:t>glm.nb</w:t>
-            </w:r>
-            <w:proofErr w:type="spellEnd"/>
-            <w:r>
-              <w:rPr>
-                <w:rFonts w:ascii="Fira Code" w:hAnsi="Fira Code" w:cs="Liberation Mono"/>
-                <w:szCs w:val="24"/>
-                <w:lang w:val="en-US"/>
-              </w:rPr>
-              <w:t>()</w:t>
+              <w:t>Poisson</w:t>
+            </w:r>
+          </w:p>
+        </w:tc>
+        <w:tc>
+          <w:tcPr>
+            <w:tcW w:w="0" w:type="auto"/>
+            <w:shd w:val="clear" w:color="auto" w:fill="F2F2F2" w:themeFill="background1" w:themeFillShade="F2"/>
+          </w:tcPr>
+          <w:p>
+            <w:pPr>
+              <w:cnfStyle w:val="000000000000" w:firstRow="0" w:lastRow="0" w:firstColumn="0" w:lastColumn="0" w:oddVBand="0" w:evenVBand="0" w:oddHBand="0" w:evenHBand="0" w:firstRowFirstColumn="0" w:firstRowLastColumn="0" w:lastRowFirstColumn="0" w:lastRowLastColumn="0"/>
+              <w:rPr>
+                <w:rFonts w:ascii="Fira Code" w:hAnsi="Fira Code" w:cs="Liberation Mono"/>
+                <w:szCs w:val="24"/>
+                <w:lang w:val="en-US"/>
+              </w:rPr>
+            </w:pPr>
+            <w:proofErr w:type="spellStart"/>
+            <w:r>
+              <w:rPr>
+                <w:rFonts w:ascii="Fira Code" w:hAnsi="Fira Code" w:cs="Liberation Mono"/>
+                <w:szCs w:val="24"/>
+                <w:lang w:val="en-US"/>
+              </w:rPr>
+              <w:t>glm</w:t>
+            </w:r>
+            <w:proofErr w:type="spellEnd"/>
+            <w:r>
+              <w:rPr>
+                <w:rFonts w:ascii="Fira Code" w:hAnsi="Fira Code" w:cs="Liberation Mono"/>
+                <w:szCs w:val="24"/>
+                <w:lang w:val="en-US"/>
+              </w:rPr>
+              <w:t>(family=</w:t>
+            </w:r>
+            <w:proofErr w:type="spellStart"/>
+            <w:r>
+              <w:rPr>
+                <w:rFonts w:ascii="Fira Code" w:hAnsi="Fira Code" w:cs="Liberation Mono"/>
+                <w:szCs w:val="24"/>
+                <w:lang w:val="en-US"/>
+              </w:rPr>
+              <w:t>poisson</w:t>
+            </w:r>
+            <w:proofErr w:type="spellEnd"/>
+            <w:r>
+              <w:rPr>
+                <w:rFonts w:ascii="Fira Code" w:hAnsi="Fira Code" w:cs="Liberation Mono"/>
+                <w:szCs w:val="24"/>
+                <w:lang w:val="en-US"/>
+              </w:rPr>
+              <w:t>)</w:t>
             </w:r>
           </w:p>
         </w:tc>
@@ -1419,33 +1403,43 @@
               <w:rPr>
                 <w:rFonts w:ascii="Fira Code" w:hAnsi="Fira Code" w:cs="Liberation Mono"/>
                 <w:szCs w:val="24"/>
-                <w:lang w:val="en-GB"/>
-              </w:rPr>
-            </w:pPr>
-            <w:proofErr w:type="spellStart"/>
-            <w:r>
-              <w:rPr>
-                <w:rFonts w:ascii="Fira Code" w:hAnsi="Fira Code" w:cs="Liberation Mono"/>
-                <w:szCs w:val="24"/>
-                <w:lang w:val="en-GB"/>
-              </w:rPr>
-              <w:t>glmer.nb</w:t>
-            </w:r>
-            <w:proofErr w:type="spellEnd"/>
-            <w:r>
-              <w:rPr>
-                <w:rFonts w:ascii="Fira Code" w:hAnsi="Fira Code" w:cs="Liberation Mono"/>
-                <w:szCs w:val="24"/>
-                <w:lang w:val="en-GB"/>
-              </w:rPr>
-              <w:t xml:space="preserve">(), </w:t>
-            </w:r>
-            <w:proofErr w:type="spellStart"/>
-            <w:r>
-              <w:rPr>
-                <w:rFonts w:ascii="Fira Code" w:hAnsi="Fira Code" w:cs="Liberation Mono"/>
-                <w:szCs w:val="24"/>
-                <w:lang w:val="en-GB"/>
+              </w:rPr>
+            </w:pPr>
+            <w:proofErr w:type="spellStart"/>
+            <w:r>
+              <w:rPr>
+                <w:rFonts w:ascii="Fira Code" w:hAnsi="Fira Code" w:cs="Liberation Mono"/>
+                <w:szCs w:val="24"/>
+              </w:rPr>
+              <w:t>glmer</w:t>
+            </w:r>
+            <w:proofErr w:type="spellEnd"/>
+            <w:r>
+              <w:rPr>
+                <w:rFonts w:ascii="Fira Code" w:hAnsi="Fira Code" w:cs="Liberation Mono"/>
+                <w:szCs w:val="24"/>
+              </w:rPr>
+              <w:t>(</w:t>
+            </w:r>
+            <w:r>
+              <w:rPr>
+                <w:rFonts w:ascii="Fira Code" w:hAnsi="Fira Code" w:cs="Liberation Mono"/>
+                <w:szCs w:val="24"/>
+              </w:rPr>
+              <w:t>*</w:t>
+            </w:r>
+            <w:r>
+              <w:rPr>
+                <w:rFonts w:ascii="Fira Code" w:hAnsi="Fira Code" w:cs="Liberation Mono"/>
+                <w:szCs w:val="24"/>
+              </w:rPr>
+              <w:t xml:space="preserve">), </w:t>
+            </w:r>
+            <w:proofErr w:type="spellStart"/>
+            <w:r>
+              <w:rPr>
+                <w:rFonts w:ascii="Fira Code" w:hAnsi="Fira Code" w:cs="Liberation Mono"/>
+                <w:szCs w:val="24"/>
               </w:rPr>
               <w:t>glmmTMB</w:t>
             </w:r>
@@ -1454,25 +1448,20 @@
               <w:rPr>
                 <w:rFonts w:ascii="Fira Code" w:hAnsi="Fira Code" w:cs="Liberation Mono"/>
                 <w:szCs w:val="24"/>
-                <w:lang w:val="en-GB"/>
-              </w:rPr>
-              <w:t>(family=</w:t>
-            </w:r>
-            <w:proofErr w:type="spellStart"/>
-            <w:r>
-              <w:rPr>
-                <w:rFonts w:ascii="Fira Code" w:hAnsi="Fira Code" w:cs="Liberation Mono"/>
-                <w:szCs w:val="24"/>
-                <w:lang w:val="en-GB"/>
-              </w:rPr>
-              <w:t>nbinom</w:t>
-            </w:r>
-            <w:proofErr w:type="spellEnd"/>
-            <w:r>
-              <w:rPr>
-                <w:rFonts w:ascii="Fira Code" w:hAnsi="Fira Code" w:cs="Liberation Mono"/>
-                <w:szCs w:val="24"/>
-                <w:lang w:val="en-GB"/>
+              </w:rPr>
+              <w:t>(</w:t>
+            </w:r>
+            <w:r>
+              <w:rPr>
+                <w:rFonts w:ascii="Fira Code" w:hAnsi="Fira Code" w:cs="Liberation Mono"/>
+                <w:szCs w:val="24"/>
+              </w:rPr>
+              <w:t>*</w:t>
+            </w:r>
+            <w:r>
+              <w:rPr>
+                <w:rFonts w:ascii="Fira Code" w:hAnsi="Fira Code" w:cs="Liberation Mono"/>
+                <w:szCs w:val="24"/>
               </w:rPr>
               <w:t>)</w:t>
             </w:r>
@@ -1485,6 +1474,266 @@
             <w:cnfStyle w:val="001000000000" w:firstRow="0" w:lastRow="0" w:firstColumn="1" w:lastColumn="0" w:oddVBand="0" w:evenVBand="0" w:oddHBand="0" w:evenHBand="0" w:firstRowFirstColumn="0" w:firstRowLastColumn="0" w:lastRowFirstColumn="0" w:lastRowLastColumn="0"/>
             <w:tcW w:w="0" w:type="auto"/>
             <w:vMerge w:val="restart"/>
+            <w:shd w:val="clear" w:color="auto" w:fill="auto"/>
+            <w:vAlign w:val="center"/>
+          </w:tcPr>
+          <w:p>
+            <w:pPr>
+              <w:rPr>
+                <w:rFonts w:ascii="Source Sans Pro Light" w:hAnsi="Source Sans Pro Light" w:cs="Open Sans Light"/>
+                <w:b w:val="0"/>
+                <w:szCs w:val="24"/>
+                <w:lang w:val="en-GB"/>
+              </w:rPr>
+            </w:pPr>
+            <w:r>
+              <w:rPr>
+                <w:rFonts w:ascii="Source Sans Pro Light" w:hAnsi="Source Sans Pro Light" w:cs="Open Sans Light"/>
+                <w:b w:val="0"/>
+                <w:szCs w:val="24"/>
+                <w:lang w:val="en-GB"/>
+              </w:rPr>
+              <w:t>Count data, with excess zeros or overdispersion</w:t>
+            </w:r>
+          </w:p>
+        </w:tc>
+        <w:tc>
+          <w:tcPr>
+            <w:tcW w:w="0" w:type="auto"/>
+            <w:vMerge w:val="restart"/>
+            <w:shd w:val="clear" w:color="auto" w:fill="auto"/>
+            <w:vAlign w:val="center"/>
+          </w:tcPr>
+          <w:p>
+            <w:pPr>
+              <w:cnfStyle w:val="000000000000" w:firstRow="0" w:lastRow="0" w:firstColumn="0" w:lastColumn="0" w:oddVBand="0" w:evenVBand="0" w:oddHBand="0" w:evenHBand="0" w:firstRowFirstColumn="0" w:firstRowLastColumn="0" w:lastRowFirstColumn="0" w:lastRowLastColumn="0"/>
+              <w:rPr>
+                <w:rFonts w:ascii="Source Sans Pro Light" w:hAnsi="Source Sans Pro Light" w:cs="Open Sans Light"/>
+                <w:szCs w:val="24"/>
+                <w:lang w:val="en-GB"/>
+              </w:rPr>
+            </w:pPr>
+            <w:r>
+              <w:rPr>
+                <w:rFonts w:ascii="Source Sans Pro Light" w:hAnsi="Source Sans Pro Light" w:cs="Open Sans Light"/>
+                <w:szCs w:val="24"/>
+                <w:lang w:val="en-GB"/>
+              </w:rPr>
+              <w:t xml:space="preserve">Number of </w:t>
+            </w:r>
+            <w:r>
+              <w:rPr>
+                <w:rFonts w:ascii="Source Sans Pro Light" w:hAnsi="Source Sans Pro Light" w:cs="Open Sans Light"/>
+                <w:szCs w:val="24"/>
+                <w:lang w:val="en-GB"/>
+              </w:rPr>
+              <w:t>usages</w:t>
+            </w:r>
+            <w:r>
+              <w:rPr>
+                <w:rFonts w:ascii="Source Sans Pro Light" w:hAnsi="Source Sans Pro Light" w:cs="Open Sans Light"/>
+                <w:szCs w:val="24"/>
+                <w:lang w:val="en-GB"/>
+              </w:rPr>
+              <w:t>, counts of events (with higher variance than mean of response)</w:t>
+            </w:r>
+          </w:p>
+        </w:tc>
+        <w:tc>
+          <w:tcPr>
+            <w:tcW w:w="0" w:type="auto"/>
+            <w:vMerge w:val="restart"/>
+            <w:shd w:val="clear" w:color="auto" w:fill="auto"/>
+            <w:vAlign w:val="center"/>
+          </w:tcPr>
+          <w:p>
+            <w:pPr>
+              <w:cnfStyle w:val="000000000000" w:firstRow="0" w:lastRow="0" w:firstColumn="0" w:lastColumn="0" w:oddVBand="0" w:evenVBand="0" w:oddHBand="0" w:evenHBand="0" w:firstRowFirstColumn="0" w:firstRowLastColumn="0" w:lastRowFirstColumn="0" w:lastRowLastColumn="0"/>
+              <w:rPr>
+                <w:rFonts w:ascii="Source Sans Pro Light" w:hAnsi="Source Sans Pro Light" w:cs="Open Sans Light"/>
+                <w:szCs w:val="24"/>
+                <w:lang w:val="en-US"/>
+              </w:rPr>
+            </w:pPr>
+            <w:r>
+              <w:rPr>
+                <w:rFonts w:ascii="Source Sans Pro Light" w:hAnsi="Source Sans Pro Light" w:cs="Open Sans Light"/>
+                <w:szCs w:val="24"/>
+                <w:lang w:val="en-US"/>
+              </w:rPr>
+              <w:t>negative binomial</w:t>
+            </w:r>
+          </w:p>
+        </w:tc>
+        <w:tc>
+          <w:tcPr>
+            <w:tcW w:w="0" w:type="auto"/>
+            <w:shd w:val="clear" w:color="auto" w:fill="auto"/>
+          </w:tcPr>
+          <w:p>
+            <w:pPr>
+              <w:cnfStyle w:val="000000000000" w:firstRow="0" w:lastRow="0" w:firstColumn="0" w:lastColumn="0" w:oddVBand="0" w:evenVBand="0" w:oddHBand="0" w:evenHBand="0" w:firstRowFirstColumn="0" w:firstRowLastColumn="0" w:lastRowFirstColumn="0" w:lastRowLastColumn="0"/>
+              <w:rPr>
+                <w:rFonts w:ascii="Fira Code" w:hAnsi="Fira Code" w:cs="Liberation Mono"/>
+                <w:szCs w:val="24"/>
+                <w:lang w:val="en-US"/>
+              </w:rPr>
+            </w:pPr>
+            <w:proofErr w:type="spellStart"/>
+            <w:r>
+              <w:rPr>
+                <w:rFonts w:ascii="Fira Code" w:hAnsi="Fira Code" w:cs="Liberation Mono"/>
+                <w:szCs w:val="24"/>
+                <w:lang w:val="en-US"/>
+              </w:rPr>
+              <w:t>glm.nb</w:t>
+            </w:r>
+            <w:proofErr w:type="spellEnd"/>
+            <w:r>
+              <w:rPr>
+                <w:rFonts w:ascii="Fira Code" w:hAnsi="Fira Code" w:cs="Liberation Mono"/>
+                <w:szCs w:val="24"/>
+                <w:lang w:val="en-US"/>
+              </w:rPr>
+              <w:t>()</w:t>
+            </w:r>
+          </w:p>
+        </w:tc>
+      </w:tr>
+      <w:tr>
+        <w:tc>
+          <w:tcPr>
+            <w:cnfStyle w:val="001000000000" w:firstRow="0" w:lastRow="0" w:firstColumn="1" w:lastColumn="0" w:oddVBand="0" w:evenVBand="0" w:oddHBand="0" w:evenHBand="0" w:firstRowFirstColumn="0" w:firstRowLastColumn="0" w:lastRowFirstColumn="0" w:lastRowLastColumn="0"/>
+            <w:tcW w:w="0" w:type="auto"/>
+            <w:vMerge/>
+            <w:shd w:val="clear" w:color="auto" w:fill="auto"/>
+            <w:vAlign w:val="center"/>
+          </w:tcPr>
+          <w:p>
+            <w:pPr>
+              <w:rPr>
+                <w:rFonts w:ascii="Source Sans Pro Light" w:hAnsi="Source Sans Pro Light" w:cs="Open Sans Light"/>
+                <w:b w:val="0"/>
+                <w:szCs w:val="24"/>
+                <w:lang w:val="en-US"/>
+              </w:rPr>
+            </w:pPr>
+          </w:p>
+        </w:tc>
+        <w:tc>
+          <w:tcPr>
+            <w:tcW w:w="0" w:type="auto"/>
+            <w:vMerge/>
+            <w:shd w:val="clear" w:color="auto" w:fill="auto"/>
+            <w:vAlign w:val="center"/>
+          </w:tcPr>
+          <w:p>
+            <w:pPr>
+              <w:cnfStyle w:val="000000000000" w:firstRow="0" w:lastRow="0" w:firstColumn="0" w:lastColumn="0" w:oddVBand="0" w:evenVBand="0" w:oddHBand="0" w:evenHBand="0" w:firstRowFirstColumn="0" w:firstRowLastColumn="0" w:lastRowFirstColumn="0" w:lastRowLastColumn="0"/>
+              <w:rPr>
+                <w:rFonts w:ascii="Source Sans Pro Light" w:hAnsi="Source Sans Pro Light" w:cs="Open Sans Light"/>
+                <w:szCs w:val="24"/>
+                <w:lang w:val="en-GB"/>
+              </w:rPr>
+            </w:pPr>
+          </w:p>
+        </w:tc>
+        <w:tc>
+          <w:tcPr>
+            <w:tcW w:w="0" w:type="auto"/>
+            <w:vMerge/>
+            <w:shd w:val="clear" w:color="auto" w:fill="auto"/>
+            <w:vAlign w:val="center"/>
+          </w:tcPr>
+          <w:p>
+            <w:pPr>
+              <w:cnfStyle w:val="000000000000" w:firstRow="0" w:lastRow="0" w:firstColumn="0" w:lastColumn="0" w:oddVBand="0" w:evenVBand="0" w:oddHBand="0" w:evenHBand="0" w:firstRowFirstColumn="0" w:firstRowLastColumn="0" w:lastRowFirstColumn="0" w:lastRowLastColumn="0"/>
+              <w:rPr>
+                <w:rFonts w:ascii="Source Sans Pro Light" w:hAnsi="Source Sans Pro Light" w:cs="Open Sans Light"/>
+                <w:szCs w:val="24"/>
+                <w:lang w:val="en-US"/>
+              </w:rPr>
+            </w:pPr>
+          </w:p>
+        </w:tc>
+        <w:tc>
+          <w:tcPr>
+            <w:tcW w:w="0" w:type="auto"/>
+            <w:shd w:val="clear" w:color="auto" w:fill="auto"/>
+          </w:tcPr>
+          <w:p>
+            <w:pPr>
+              <w:cnfStyle w:val="000000000000" w:firstRow="0" w:lastRow="0" w:firstColumn="0" w:lastColumn="0" w:oddVBand="0" w:evenVBand="0" w:oddHBand="0" w:evenHBand="0" w:firstRowFirstColumn="0" w:firstRowLastColumn="0" w:lastRowFirstColumn="0" w:lastRowLastColumn="0"/>
+              <w:rPr>
+                <w:rFonts w:ascii="Fira Code" w:hAnsi="Fira Code" w:cs="Liberation Mono"/>
+                <w:szCs w:val="24"/>
+                <w:lang w:val="en-GB"/>
+              </w:rPr>
+            </w:pPr>
+            <w:proofErr w:type="spellStart"/>
+            <w:r>
+              <w:rPr>
+                <w:rFonts w:ascii="Fira Code" w:hAnsi="Fira Code" w:cs="Liberation Mono"/>
+                <w:szCs w:val="24"/>
+                <w:lang w:val="en-GB"/>
+              </w:rPr>
+              <w:t>glmer.nb</w:t>
+            </w:r>
+            <w:proofErr w:type="spellEnd"/>
+            <w:r>
+              <w:rPr>
+                <w:rFonts w:ascii="Fira Code" w:hAnsi="Fira Code" w:cs="Liberation Mono"/>
+                <w:szCs w:val="24"/>
+                <w:lang w:val="en-GB"/>
+              </w:rPr>
+              <w:t xml:space="preserve">(), </w:t>
+            </w:r>
+            <w:proofErr w:type="spellStart"/>
+            <w:r>
+              <w:rPr>
+                <w:rFonts w:ascii="Fira Code" w:hAnsi="Fira Code" w:cs="Liberation Mono"/>
+                <w:szCs w:val="24"/>
+                <w:lang w:val="en-GB"/>
+              </w:rPr>
+              <w:t>glmmTMB</w:t>
+            </w:r>
+            <w:proofErr w:type="spellEnd"/>
+            <w:r>
+              <w:rPr>
+                <w:rFonts w:ascii="Fira Code" w:hAnsi="Fira Code" w:cs="Liberation Mono"/>
+                <w:szCs w:val="24"/>
+                <w:lang w:val="en-GB"/>
+              </w:rPr>
+              <w:t>(family=</w:t>
+            </w:r>
+            <w:proofErr w:type="spellStart"/>
+            <w:r>
+              <w:rPr>
+                <w:rFonts w:ascii="Fira Code" w:hAnsi="Fira Code" w:cs="Liberation Mono"/>
+                <w:szCs w:val="24"/>
+                <w:lang w:val="en-GB"/>
+              </w:rPr>
+              <w:t>nbinom</w:t>
+            </w:r>
+            <w:proofErr w:type="spellEnd"/>
+            <w:r>
+              <w:rPr>
+                <w:rFonts w:ascii="Fira Code" w:hAnsi="Fira Code" w:cs="Liberation Mono"/>
+                <w:szCs w:val="24"/>
+                <w:lang w:val="en-GB"/>
+              </w:rPr>
+              <w:t>)</w:t>
+            </w:r>
+          </w:p>
+        </w:tc>
+      </w:tr>
+      <w:tr>
+        <w:tc>
+          <w:tcPr>
+            <w:cnfStyle w:val="001000000000" w:firstRow="0" w:lastRow="0" w:firstColumn="1" w:lastColumn="0" w:oddVBand="0" w:evenVBand="0" w:oddHBand="0" w:evenHBand="0" w:firstRowFirstColumn="0" w:firstRowLastColumn="0" w:lastRowFirstColumn="0" w:lastRowLastColumn="0"/>
+            <w:tcW w:w="0" w:type="auto"/>
+            <w:vMerge w:val="restart"/>
+            <w:shd w:val="clear" w:color="auto" w:fill="F2F2F2" w:themeFill="background1" w:themeFillShade="F2"/>
             <w:vAlign w:val="center"/>
           </w:tcPr>
           <w:p>
@@ -1511,6 +1760,7 @@
           <w:tcPr>
             <w:tcW w:w="0" w:type="auto"/>
             <w:vMerge w:val="restart"/>
+            <w:shd w:val="clear" w:color="auto" w:fill="F2F2F2" w:themeFill="background1" w:themeFillShade="F2"/>
             <w:vAlign w:val="center"/>
           </w:tcPr>
           <w:p>
@@ -1536,6 +1786,7 @@
           <w:tcPr>
             <w:tcW w:w="0" w:type="auto"/>
             <w:vMerge w:val="restart"/>
+            <w:shd w:val="clear" w:color="auto" w:fill="F2F2F2" w:themeFill="background1" w:themeFillShade="F2"/>
             <w:vAlign w:val="center"/>
           </w:tcPr>
           <w:p>
@@ -1560,6 +1811,7 @@
         <w:tc>
           <w:tcPr>
             <w:tcW w:w="0" w:type="auto"/>
+            <w:shd w:val="clear" w:color="auto" w:fill="F2F2F2" w:themeFill="background1" w:themeFillShade="F2"/>
           </w:tcPr>
           <w:p>
             <w:pPr>
@@ -1600,6 +1852,7 @@
             <w:cnfStyle w:val="001000000000" w:firstRow="0" w:lastRow="0" w:firstColumn="1" w:lastColumn="0" w:oddVBand="0" w:evenVBand="0" w:oddHBand="0" w:evenHBand="0" w:firstRowFirstColumn="0" w:firstRowLastColumn="0" w:lastRowFirstColumn="0" w:lastRowLastColumn="0"/>
             <w:tcW w:w="0" w:type="auto"/>
             <w:vMerge/>
+            <w:shd w:val="clear" w:color="auto" w:fill="F2F2F2" w:themeFill="background1" w:themeFillShade="F2"/>
             <w:vAlign w:val="center"/>
           </w:tcPr>
           <w:p>
@@ -1617,6 +1870,7 @@
           <w:tcPr>
             <w:tcW w:w="0" w:type="auto"/>
             <w:vMerge/>
+            <w:shd w:val="clear" w:color="auto" w:fill="F2F2F2" w:themeFill="background1" w:themeFillShade="F2"/>
             <w:vAlign w:val="center"/>
           </w:tcPr>
           <w:p>
@@ -1634,22 +1888,24 @@
           <w:tcPr>
             <w:tcW w:w="0" w:type="auto"/>
             <w:vMerge/>
-            <w:vAlign w:val="center"/>
-          </w:tcPr>
-          <w:p>
-            <w:pPr>
-              <w:cnfStyle w:val="000000000000" w:firstRow="0" w:lastRow="0" w:firstColumn="0" w:lastColumn="0" w:oddVBand="0" w:evenVBand="0" w:oddHBand="0" w:evenHBand="0" w:firstRowFirstColumn="0" w:firstRowLastColumn="0" w:lastRowFirstColumn="0" w:lastRowLastColumn="0"/>
-              <w:rPr>
-                <w:rFonts w:ascii="Source Sans Pro Light" w:hAnsi="Source Sans Pro Light" w:cs="Open Sans Light"/>
-                <w:szCs w:val="24"/>
-                <w:lang w:val="en-US"/>
-              </w:rPr>
-            </w:pPr>
-          </w:p>
-        </w:tc>
-        <w:tc>
-          <w:tcPr>
-            <w:tcW w:w="0" w:type="auto"/>
+            <w:shd w:val="clear" w:color="auto" w:fill="F2F2F2" w:themeFill="background1" w:themeFillShade="F2"/>
+            <w:vAlign w:val="center"/>
+          </w:tcPr>
+          <w:p>
+            <w:pPr>
+              <w:cnfStyle w:val="000000000000" w:firstRow="0" w:lastRow="0" w:firstColumn="0" w:lastColumn="0" w:oddVBand="0" w:evenVBand="0" w:oddHBand="0" w:evenHBand="0" w:firstRowFirstColumn="0" w:firstRowLastColumn="0" w:lastRowFirstColumn="0" w:lastRowLastColumn="0"/>
+              <w:rPr>
+                <w:rFonts w:ascii="Source Sans Pro Light" w:hAnsi="Source Sans Pro Light" w:cs="Open Sans Light"/>
+                <w:szCs w:val="24"/>
+                <w:lang w:val="en-US"/>
+              </w:rPr>
+            </w:pPr>
+          </w:p>
+        </w:tc>
+        <w:tc>
+          <w:tcPr>
+            <w:tcW w:w="0" w:type="auto"/>
+            <w:shd w:val="clear" w:color="auto" w:fill="F2F2F2" w:themeFill="background1" w:themeFillShade="F2"/>
           </w:tcPr>
           <w:p>
             <w:pPr>
@@ -1726,44 +1982,33 @@
             <w:cnfStyle w:val="001000000000" w:firstRow="0" w:lastRow="0" w:firstColumn="1" w:lastColumn="0" w:oddVBand="0" w:evenVBand="0" w:oddHBand="0" w:evenHBand="0" w:firstRowFirstColumn="0" w:firstRowLastColumn="0" w:lastRowFirstColumn="0" w:lastRowLastColumn="0"/>
             <w:tcW w:w="0" w:type="auto"/>
             <w:vMerge w:val="restart"/>
-            <w:shd w:val="clear" w:color="auto" w:fill="F2F2F2" w:themeFill="background1" w:themeFillShade="F2"/>
-            <w:vAlign w:val="center"/>
-          </w:tcPr>
-          <w:p>
-            <w:pPr>
-              <w:rPr>
-                <w:rFonts w:ascii="Source Sans Pro Light" w:hAnsi="Source Sans Pro Light" w:cs="Open Sans Light"/>
-                <w:szCs w:val="24"/>
-                <w:lang w:val="en-GB"/>
-              </w:rPr>
-            </w:pPr>
-            <w:r>
-              <w:rPr>
-                <w:rFonts w:ascii="Source Sans Pro Light" w:hAnsi="Source Sans Pro Light" w:cs="Open Sans Light"/>
-                <w:b w:val="0"/>
-                <w:szCs w:val="24"/>
-                <w:lang w:val="en-GB"/>
-              </w:rPr>
-              <w:t xml:space="preserve">Count data, with very many zeros (inflation) and </w:t>
-            </w:r>
-            <w:proofErr w:type="spellStart"/>
-            <w:r>
-              <w:rPr>
-                <w:rFonts w:ascii="Source Sans Pro Light" w:hAnsi="Source Sans Pro Light" w:cs="Open Sans Light"/>
-                <w:b w:val="0"/>
-                <w:szCs w:val="24"/>
-                <w:lang w:val="en-GB"/>
-              </w:rPr>
-              <w:t>overdispersion</w:t>
-            </w:r>
-            <w:proofErr w:type="spellEnd"/>
+            <w:shd w:val="clear" w:color="auto" w:fill="auto"/>
+            <w:vAlign w:val="center"/>
+          </w:tcPr>
+          <w:p>
+            <w:pPr>
+              <w:rPr>
+                <w:rFonts w:ascii="Source Sans Pro Light" w:hAnsi="Source Sans Pro Light" w:cs="Open Sans Light"/>
+                <w:szCs w:val="24"/>
+                <w:lang w:val="en-GB"/>
+              </w:rPr>
+            </w:pPr>
+            <w:r>
+              <w:rPr>
+                <w:rFonts w:ascii="Source Sans Pro Light" w:hAnsi="Source Sans Pro Light" w:cs="Open Sans Light"/>
+                <w:b w:val="0"/>
+                <w:szCs w:val="24"/>
+                <w:lang w:val="en-GB"/>
+              </w:rPr>
+              <w:t>Count data, with very many zeros (inflation) and overdispersion</w:t>
+            </w:r>
           </w:p>
         </w:tc>
         <w:tc>
           <w:tcPr>
             <w:tcW w:w="0" w:type="auto"/>
             <w:vMerge w:val="restart"/>
-            <w:shd w:val="clear" w:color="auto" w:fill="F2F2F2" w:themeFill="background1" w:themeFillShade="F2"/>
+            <w:shd w:val="clear" w:color="auto" w:fill="auto"/>
             <w:vAlign w:val="center"/>
           </w:tcPr>
           <w:p>
@@ -1805,7 +2050,7 @@
           <w:tcPr>
             <w:tcW w:w="0" w:type="auto"/>
             <w:vMerge w:val="restart"/>
-            <w:shd w:val="clear" w:color="auto" w:fill="F2F2F2" w:themeFill="background1" w:themeFillShade="F2"/>
+            <w:shd w:val="clear" w:color="auto" w:fill="auto"/>
             <w:vAlign w:val="center"/>
           </w:tcPr>
           <w:p>
@@ -1830,7 +2075,7 @@
         <w:tc>
           <w:tcPr>
             <w:tcW w:w="0" w:type="auto"/>
-            <w:shd w:val="clear" w:color="auto" w:fill="F2F2F2" w:themeFill="background1" w:themeFillShade="F2"/>
+            <w:shd w:val="clear" w:color="auto" w:fill="auto"/>
           </w:tcPr>
           <w:p>
             <w:pPr>
@@ -1900,7 +2145,7 @@
             <w:cnfStyle w:val="001000000000" w:firstRow="0" w:lastRow="0" w:firstColumn="1" w:lastColumn="0" w:oddVBand="0" w:evenVBand="0" w:oddHBand="0" w:evenHBand="0" w:firstRowFirstColumn="0" w:firstRowLastColumn="0" w:lastRowFirstColumn="0" w:lastRowLastColumn="0"/>
             <w:tcW w:w="0" w:type="auto"/>
             <w:vMerge/>
-            <w:shd w:val="clear" w:color="auto" w:fill="F2F2F2" w:themeFill="background1" w:themeFillShade="F2"/>
+            <w:shd w:val="clear" w:color="auto" w:fill="auto"/>
             <w:vAlign w:val="center"/>
           </w:tcPr>
           <w:p>
@@ -1916,7 +2161,7 @@
           <w:tcPr>
             <w:tcW w:w="0" w:type="auto"/>
             <w:vMerge/>
-            <w:shd w:val="clear" w:color="auto" w:fill="F2F2F2" w:themeFill="background1" w:themeFillShade="F2"/>
+            <w:shd w:val="clear" w:color="auto" w:fill="auto"/>
             <w:vAlign w:val="center"/>
           </w:tcPr>
           <w:p>
@@ -1933,23 +2178,23 @@
           <w:tcPr>
             <w:tcW w:w="0" w:type="auto"/>
             <w:vMerge/>
-            <w:shd w:val="clear" w:color="auto" w:fill="F2F2F2" w:themeFill="background1" w:themeFillShade="F2"/>
-            <w:vAlign w:val="center"/>
-          </w:tcPr>
-          <w:p>
-            <w:pPr>
-              <w:cnfStyle w:val="000000000000" w:firstRow="0" w:lastRow="0" w:firstColumn="0" w:lastColumn="0" w:oddVBand="0" w:evenVBand="0" w:oddHBand="0" w:evenHBand="0" w:firstRowFirstColumn="0" w:firstRowLastColumn="0" w:lastRowFirstColumn="0" w:lastRowLastColumn="0"/>
-              <w:rPr>
-                <w:rFonts w:ascii="Source Sans Pro Light" w:hAnsi="Source Sans Pro Light" w:cs="Open Sans Light"/>
-                <w:szCs w:val="24"/>
-              </w:rPr>
-            </w:pPr>
-          </w:p>
-        </w:tc>
-        <w:tc>
-          <w:tcPr>
-            <w:tcW w:w="0" w:type="auto"/>
-            <w:shd w:val="clear" w:color="auto" w:fill="F2F2F2" w:themeFill="background1" w:themeFillShade="F2"/>
+            <w:shd w:val="clear" w:color="auto" w:fill="auto"/>
+            <w:vAlign w:val="center"/>
+          </w:tcPr>
+          <w:p>
+            <w:pPr>
+              <w:cnfStyle w:val="000000000000" w:firstRow="0" w:lastRow="0" w:firstColumn="0" w:lastColumn="0" w:oddVBand="0" w:evenVBand="0" w:oddHBand="0" w:evenHBand="0" w:firstRowFirstColumn="0" w:firstRowLastColumn="0" w:lastRowFirstColumn="0" w:lastRowLastColumn="0"/>
+              <w:rPr>
+                <w:rFonts w:ascii="Source Sans Pro Light" w:hAnsi="Source Sans Pro Light" w:cs="Open Sans Light"/>
+                <w:szCs w:val="24"/>
+              </w:rPr>
+            </w:pPr>
+          </w:p>
+        </w:tc>
+        <w:tc>
+          <w:tcPr>
+            <w:tcW w:w="0" w:type="auto"/>
+            <w:shd w:val="clear" w:color="auto" w:fill="auto"/>
           </w:tcPr>
           <w:p>
             <w:pPr>
@@ -2023,6 +2268,7 @@
             <w:cnfStyle w:val="001000000000" w:firstRow="0" w:lastRow="0" w:firstColumn="1" w:lastColumn="0" w:oddVBand="0" w:evenVBand="0" w:oddHBand="0" w:evenHBand="0" w:firstRowFirstColumn="0" w:firstRowLastColumn="0" w:lastRowFirstColumn="0" w:lastRowLastColumn="0"/>
             <w:tcW w:w="0" w:type="auto"/>
             <w:vMerge w:val="restart"/>
+            <w:shd w:val="clear" w:color="auto" w:fill="F2F2F2" w:themeFill="background1" w:themeFillShade="F2"/>
             <w:vAlign w:val="center"/>
           </w:tcPr>
           <w:p>
@@ -2049,6 +2295,7 @@
           <w:tcPr>
             <w:tcW w:w="0" w:type="auto"/>
             <w:vMerge w:val="restart"/>
+            <w:shd w:val="clear" w:color="auto" w:fill="F2F2F2" w:themeFill="background1" w:themeFillShade="F2"/>
             <w:vAlign w:val="center"/>
           </w:tcPr>
           <w:p>
@@ -2074,6 +2321,7 @@
           <w:tcPr>
             <w:tcW w:w="0" w:type="auto"/>
             <w:vMerge w:val="restart"/>
+            <w:shd w:val="clear" w:color="auto" w:fill="F2F2F2" w:themeFill="background1" w:themeFillShade="F2"/>
             <w:vAlign w:val="center"/>
           </w:tcPr>
           <w:p>
@@ -2114,6 +2362,7 @@
         <w:tc>
           <w:tcPr>
             <w:tcW w:w="0" w:type="auto"/>
+            <w:shd w:val="clear" w:color="auto" w:fill="F2F2F2" w:themeFill="background1" w:themeFillShade="F2"/>
           </w:tcPr>
           <w:p>
             <w:pPr>
@@ -2141,6 +2390,7 @@
             <w:cnfStyle w:val="001000000000" w:firstRow="0" w:lastRow="0" w:firstColumn="1" w:lastColumn="0" w:oddVBand="0" w:evenVBand="0" w:oddHBand="0" w:evenHBand="0" w:firstRowFirstColumn="0" w:firstRowLastColumn="0" w:lastRowFirstColumn="0" w:lastRowLastColumn="0"/>
             <w:tcW w:w="0" w:type="auto"/>
             <w:vMerge/>
+            <w:shd w:val="clear" w:color="auto" w:fill="F2F2F2" w:themeFill="background1" w:themeFillShade="F2"/>
             <w:vAlign w:val="center"/>
           </w:tcPr>
           <w:p>
@@ -2158,6 +2408,7 @@
           <w:tcPr>
             <w:tcW w:w="0" w:type="auto"/>
             <w:vMerge/>
+            <w:shd w:val="clear" w:color="auto" w:fill="F2F2F2" w:themeFill="background1" w:themeFillShade="F2"/>
             <w:vAlign w:val="center"/>
           </w:tcPr>
           <w:p>
@@ -2175,22 +2426,24 @@
           <w:tcPr>
             <w:tcW w:w="0" w:type="auto"/>
             <w:vMerge/>
-            <w:vAlign w:val="center"/>
-          </w:tcPr>
-          <w:p>
-            <w:pPr>
-              <w:cnfStyle w:val="000000000000" w:firstRow="0" w:lastRow="0" w:firstColumn="0" w:lastColumn="0" w:oddVBand="0" w:evenVBand="0" w:oddHBand="0" w:evenHBand="0" w:firstRowFirstColumn="0" w:firstRowLastColumn="0" w:lastRowFirstColumn="0" w:lastRowLastColumn="0"/>
-              <w:rPr>
-                <w:rFonts w:ascii="Source Sans Pro Light" w:hAnsi="Source Sans Pro Light" w:cs="Open Sans Light"/>
-                <w:szCs w:val="24"/>
-                <w:lang w:val="en-US"/>
-              </w:rPr>
-            </w:pPr>
-          </w:p>
-        </w:tc>
-        <w:tc>
-          <w:tcPr>
-            <w:tcW w:w="0" w:type="auto"/>
+            <w:shd w:val="clear" w:color="auto" w:fill="F2F2F2" w:themeFill="background1" w:themeFillShade="F2"/>
+            <w:vAlign w:val="center"/>
+          </w:tcPr>
+          <w:p>
+            <w:pPr>
+              <w:cnfStyle w:val="000000000000" w:firstRow="0" w:lastRow="0" w:firstColumn="0" w:lastColumn="0" w:oddVBand="0" w:evenVBand="0" w:oddHBand="0" w:evenHBand="0" w:firstRowFirstColumn="0" w:firstRowLastColumn="0" w:lastRowFirstColumn="0" w:lastRowLastColumn="0"/>
+              <w:rPr>
+                <w:rFonts w:ascii="Source Sans Pro Light" w:hAnsi="Source Sans Pro Light" w:cs="Open Sans Light"/>
+                <w:szCs w:val="24"/>
+                <w:lang w:val="en-US"/>
+              </w:rPr>
+            </w:pPr>
+          </w:p>
+        </w:tc>
+        <w:tc>
+          <w:tcPr>
+            <w:tcW w:w="0" w:type="auto"/>
+            <w:shd w:val="clear" w:color="auto" w:fill="F2F2F2" w:themeFill="background1" w:themeFillShade="F2"/>
           </w:tcPr>
           <w:p>
             <w:pPr>
@@ -2257,44 +2510,33 @@
             <w:cnfStyle w:val="001000000000" w:firstRow="0" w:lastRow="0" w:firstColumn="1" w:lastColumn="0" w:oddVBand="0" w:evenVBand="0" w:oddHBand="0" w:evenHBand="0" w:firstRowFirstColumn="0" w:firstRowLastColumn="0" w:lastRowFirstColumn="0" w:lastRowLastColumn="0"/>
             <w:tcW w:w="0" w:type="auto"/>
             <w:vMerge w:val="restart"/>
-            <w:shd w:val="clear" w:color="auto" w:fill="F2F2F2" w:themeFill="background1" w:themeFillShade="F2"/>
-            <w:vAlign w:val="center"/>
-          </w:tcPr>
-          <w:p>
-            <w:pPr>
-              <w:rPr>
-                <w:rFonts w:ascii="Source Sans Pro Light" w:hAnsi="Source Sans Pro Light" w:cs="Open Sans Light"/>
-                <w:szCs w:val="24"/>
-                <w:lang w:val="en-US"/>
-              </w:rPr>
-            </w:pPr>
-            <w:r>
-              <w:rPr>
-                <w:rFonts w:ascii="Source Sans Pro Light" w:hAnsi="Source Sans Pro Light" w:cs="Open Sans Light"/>
-                <w:b w:val="0"/>
-                <w:szCs w:val="24"/>
-                <w:lang w:val="en-GB"/>
-              </w:rPr>
-              <w:t xml:space="preserve">Count data, zero-truncated and </w:t>
-            </w:r>
-            <w:proofErr w:type="spellStart"/>
-            <w:r>
-              <w:rPr>
-                <w:rFonts w:ascii="Source Sans Pro Light" w:hAnsi="Source Sans Pro Light" w:cs="Open Sans Light"/>
-                <w:b w:val="0"/>
-                <w:szCs w:val="24"/>
-                <w:lang w:val="en-GB"/>
-              </w:rPr>
-              <w:t>overdispersion</w:t>
-            </w:r>
-            <w:proofErr w:type="spellEnd"/>
+            <w:shd w:val="clear" w:color="auto" w:fill="auto"/>
+            <w:vAlign w:val="center"/>
+          </w:tcPr>
+          <w:p>
+            <w:pPr>
+              <w:rPr>
+                <w:rFonts w:ascii="Source Sans Pro Light" w:hAnsi="Source Sans Pro Light" w:cs="Open Sans Light"/>
+                <w:szCs w:val="24"/>
+                <w:lang w:val="en-US"/>
+              </w:rPr>
+            </w:pPr>
+            <w:r>
+              <w:rPr>
+                <w:rFonts w:ascii="Source Sans Pro Light" w:hAnsi="Source Sans Pro Light" w:cs="Open Sans Light"/>
+                <w:b w:val="0"/>
+                <w:szCs w:val="24"/>
+                <w:lang w:val="en-GB"/>
+              </w:rPr>
+              <w:t>Count data, zero-truncated and overdispersion</w:t>
+            </w:r>
           </w:p>
         </w:tc>
         <w:tc>
           <w:tcPr>
             <w:tcW w:w="0" w:type="auto"/>
             <w:vMerge w:val="restart"/>
-            <w:shd w:val="clear" w:color="auto" w:fill="F2F2F2" w:themeFill="background1" w:themeFillShade="F2"/>
+            <w:shd w:val="clear" w:color="auto" w:fill="auto"/>
             <w:vAlign w:val="center"/>
           </w:tcPr>
           <w:p>
@@ -2344,7 +2586,7 @@
           <w:tcPr>
             <w:tcW w:w="0" w:type="auto"/>
             <w:vMerge w:val="restart"/>
-            <w:shd w:val="clear" w:color="auto" w:fill="F2F2F2" w:themeFill="background1" w:themeFillShade="F2"/>
+            <w:shd w:val="clear" w:color="auto" w:fill="auto"/>
             <w:vAlign w:val="center"/>
           </w:tcPr>
           <w:p>
@@ -2369,7 +2611,7 @@
         <w:tc>
           <w:tcPr>
             <w:tcW w:w="0" w:type="auto"/>
-            <w:shd w:val="clear" w:color="auto" w:fill="F2F2F2" w:themeFill="background1" w:themeFillShade="F2"/>
+            <w:shd w:val="clear" w:color="auto" w:fill="auto"/>
           </w:tcPr>
           <w:p>
             <w:pPr>
@@ -2428,7 +2670,7 @@
             <w:cnfStyle w:val="001000000000" w:firstRow="0" w:lastRow="0" w:firstColumn="1" w:lastColumn="0" w:oddVBand="0" w:evenVBand="0" w:oddHBand="0" w:evenHBand="0" w:firstRowFirstColumn="0" w:firstRowLastColumn="0" w:lastRowFirstColumn="0" w:lastRowLastColumn="0"/>
             <w:tcW w:w="0" w:type="auto"/>
             <w:vMerge/>
-            <w:shd w:val="clear" w:color="auto" w:fill="F2F2F2" w:themeFill="background1" w:themeFillShade="F2"/>
+            <w:shd w:val="clear" w:color="auto" w:fill="auto"/>
             <w:vAlign w:val="center"/>
           </w:tcPr>
           <w:p>
@@ -2445,7 +2687,7 @@
           <w:tcPr>
             <w:tcW w:w="0" w:type="auto"/>
             <w:vMerge/>
-            <w:shd w:val="clear" w:color="auto" w:fill="F2F2F2" w:themeFill="background1" w:themeFillShade="F2"/>
+            <w:shd w:val="clear" w:color="auto" w:fill="auto"/>
             <w:vAlign w:val="center"/>
           </w:tcPr>
           <w:p>
@@ -2463,24 +2705,24 @@
           <w:tcPr>
             <w:tcW w:w="0" w:type="auto"/>
             <w:vMerge/>
-            <w:shd w:val="clear" w:color="auto" w:fill="F2F2F2" w:themeFill="background1" w:themeFillShade="F2"/>
-            <w:vAlign w:val="center"/>
-          </w:tcPr>
-          <w:p>
-            <w:pPr>
-              <w:cnfStyle w:val="000000000000" w:firstRow="0" w:lastRow="0" w:firstColumn="0" w:lastColumn="0" w:oddVBand="0" w:evenVBand="0" w:oddHBand="0" w:evenHBand="0" w:firstRowFirstColumn="0" w:firstRowLastColumn="0" w:lastRowFirstColumn="0" w:lastRowLastColumn="0"/>
-              <w:rPr>
-                <w:rFonts w:ascii="Source Sans Pro Light" w:hAnsi="Source Sans Pro Light" w:cs="Open Sans Light"/>
-                <w:szCs w:val="24"/>
-                <w:lang w:val="en-US"/>
-              </w:rPr>
-            </w:pPr>
-          </w:p>
-        </w:tc>
-        <w:tc>
-          <w:tcPr>
-            <w:tcW w:w="0" w:type="auto"/>
-            <w:shd w:val="clear" w:color="auto" w:fill="F2F2F2" w:themeFill="background1" w:themeFillShade="F2"/>
+            <w:shd w:val="clear" w:color="auto" w:fill="auto"/>
+            <w:vAlign w:val="center"/>
+          </w:tcPr>
+          <w:p>
+            <w:pPr>
+              <w:cnfStyle w:val="000000000000" w:firstRow="0" w:lastRow="0" w:firstColumn="0" w:lastColumn="0" w:oddVBand="0" w:evenVBand="0" w:oddHBand="0" w:evenHBand="0" w:firstRowFirstColumn="0" w:firstRowLastColumn="0" w:lastRowFirstColumn="0" w:lastRowLastColumn="0"/>
+              <w:rPr>
+                <w:rFonts w:ascii="Source Sans Pro Light" w:hAnsi="Source Sans Pro Light" w:cs="Open Sans Light"/>
+                <w:szCs w:val="24"/>
+                <w:lang w:val="en-US"/>
+              </w:rPr>
+            </w:pPr>
+          </w:p>
+        </w:tc>
+        <w:tc>
+          <w:tcPr>
+            <w:tcW w:w="0" w:type="auto"/>
+            <w:shd w:val="clear" w:color="auto" w:fill="auto"/>
           </w:tcPr>
           <w:p>
             <w:pPr>
@@ -2536,6 +2778,7 @@
             <w:cnfStyle w:val="001000000000" w:firstRow="0" w:lastRow="0" w:firstColumn="1" w:lastColumn="0" w:oddVBand="0" w:evenVBand="0" w:oddHBand="0" w:evenHBand="0" w:firstRowFirstColumn="0" w:firstRowLastColumn="0" w:lastRowFirstColumn="0" w:lastRowLastColumn="0"/>
             <w:tcW w:w="0" w:type="auto"/>
             <w:vMerge w:val="restart"/>
+            <w:shd w:val="clear" w:color="auto" w:fill="F2F2F2" w:themeFill="background1" w:themeFillShade="F2"/>
             <w:vAlign w:val="center"/>
           </w:tcPr>
           <w:p>
@@ -2562,6 +2805,7 @@
           <w:tcPr>
             <w:tcW w:w="0" w:type="auto"/>
             <w:vMerge w:val="restart"/>
+            <w:shd w:val="clear" w:color="auto" w:fill="F2F2F2" w:themeFill="background1" w:themeFillShade="F2"/>
             <w:vAlign w:val="center"/>
           </w:tcPr>
           <w:p>
@@ -2612,6 +2856,7 @@
           <w:tcPr>
             <w:tcW w:w="0" w:type="auto"/>
             <w:vMerge w:val="restart"/>
+            <w:shd w:val="clear" w:color="auto" w:fill="F2F2F2" w:themeFill="background1" w:themeFillShade="F2"/>
             <w:vAlign w:val="center"/>
           </w:tcPr>
           <w:p>
@@ -2645,6 +2890,7 @@
         <w:tc>
           <w:tcPr>
             <w:tcW w:w="0" w:type="auto"/>
+            <w:shd w:val="clear" w:color="auto" w:fill="F2F2F2" w:themeFill="background1" w:themeFillShade="F2"/>
           </w:tcPr>
           <w:p>
             <w:pPr>
@@ -2682,6 +2928,7 @@
             <w:cnfStyle w:val="001000000000" w:firstRow="0" w:lastRow="0" w:firstColumn="1" w:lastColumn="0" w:oddVBand="0" w:evenVBand="0" w:oddHBand="0" w:evenHBand="0" w:firstRowFirstColumn="0" w:firstRowLastColumn="0" w:lastRowFirstColumn="0" w:lastRowLastColumn="0"/>
             <w:tcW w:w="0" w:type="auto"/>
             <w:vMerge/>
+            <w:shd w:val="clear" w:color="auto" w:fill="F2F2F2" w:themeFill="background1" w:themeFillShade="F2"/>
             <w:vAlign w:val="center"/>
           </w:tcPr>
           <w:p>
@@ -2699,6 +2946,7 @@
           <w:tcPr>
             <w:tcW w:w="0" w:type="auto"/>
             <w:vMerge/>
+            <w:shd w:val="clear" w:color="auto" w:fill="F2F2F2" w:themeFill="background1" w:themeFillShade="F2"/>
             <w:vAlign w:val="center"/>
           </w:tcPr>
           <w:p>
@@ -2716,22 +2964,24 @@
           <w:tcPr>
             <w:tcW w:w="0" w:type="auto"/>
             <w:vMerge/>
-            <w:vAlign w:val="center"/>
-          </w:tcPr>
-          <w:p>
-            <w:pPr>
-              <w:cnfStyle w:val="000000000000" w:firstRow="0" w:lastRow="0" w:firstColumn="0" w:lastColumn="0" w:oddVBand="0" w:evenVBand="0" w:oddHBand="0" w:evenHBand="0" w:firstRowFirstColumn="0" w:firstRowLastColumn="0" w:lastRowFirstColumn="0" w:lastRowLastColumn="0"/>
-              <w:rPr>
-                <w:rFonts w:ascii="Source Sans Pro Light" w:hAnsi="Source Sans Pro Light" w:cs="Open Sans Light"/>
-                <w:szCs w:val="24"/>
-                <w:lang w:val="en-US"/>
-              </w:rPr>
-            </w:pPr>
-          </w:p>
-        </w:tc>
-        <w:tc>
-          <w:tcPr>
-            <w:tcW w:w="0" w:type="auto"/>
+            <w:shd w:val="clear" w:color="auto" w:fill="F2F2F2" w:themeFill="background1" w:themeFillShade="F2"/>
+            <w:vAlign w:val="center"/>
+          </w:tcPr>
+          <w:p>
+            <w:pPr>
+              <w:cnfStyle w:val="000000000000" w:firstRow="0" w:lastRow="0" w:firstColumn="0" w:lastColumn="0" w:oddVBand="0" w:evenVBand="0" w:oddHBand="0" w:evenHBand="0" w:firstRowFirstColumn="0" w:firstRowLastColumn="0" w:lastRowFirstColumn="0" w:lastRowLastColumn="0"/>
+              <w:rPr>
+                <w:rFonts w:ascii="Source Sans Pro Light" w:hAnsi="Source Sans Pro Light" w:cs="Open Sans Light"/>
+                <w:szCs w:val="24"/>
+                <w:lang w:val="en-US"/>
+              </w:rPr>
+            </w:pPr>
+          </w:p>
+        </w:tc>
+        <w:tc>
+          <w:tcPr>
+            <w:tcW w:w="0" w:type="auto"/>
+            <w:shd w:val="clear" w:color="auto" w:fill="F2F2F2" w:themeFill="background1" w:themeFillShade="F2"/>
           </w:tcPr>
           <w:p>
             <w:pPr>
@@ -2772,7 +3022,7 @@
             <w:cnfStyle w:val="001000000000" w:firstRow="0" w:lastRow="0" w:firstColumn="1" w:lastColumn="0" w:oddVBand="0" w:evenVBand="0" w:oddHBand="0" w:evenHBand="0" w:firstRowFirstColumn="0" w:firstRowLastColumn="0" w:lastRowFirstColumn="0" w:lastRowLastColumn="0"/>
             <w:tcW w:w="0" w:type="auto"/>
             <w:vMerge w:val="restart"/>
-            <w:shd w:val="clear" w:color="auto" w:fill="F2F2F2" w:themeFill="background1" w:themeFillShade="F2"/>
+            <w:shd w:val="clear" w:color="auto" w:fill="auto"/>
             <w:vAlign w:val="center"/>
           </w:tcPr>
           <w:p>
@@ -2817,7 +3067,7 @@
           <w:tcPr>
             <w:tcW w:w="0" w:type="auto"/>
             <w:vMerge w:val="restart"/>
-            <w:shd w:val="clear" w:color="auto" w:fill="F2F2F2" w:themeFill="background1" w:themeFillShade="F2"/>
+            <w:shd w:val="clear" w:color="auto" w:fill="auto"/>
             <w:vAlign w:val="center"/>
           </w:tcPr>
           <w:p>
@@ -2860,7 +3110,7 @@
           <w:tcPr>
             <w:tcW w:w="0" w:type="auto"/>
             <w:vMerge w:val="restart"/>
-            <w:shd w:val="clear" w:color="auto" w:fill="F2F2F2" w:themeFill="background1" w:themeFillShade="F2"/>
+            <w:shd w:val="clear" w:color="auto" w:fill="auto"/>
             <w:vAlign w:val="center"/>
           </w:tcPr>
           <w:p>
@@ -2902,7 +3152,7 @@
         <w:tc>
           <w:tcPr>
             <w:tcW w:w="0" w:type="auto"/>
-            <w:shd w:val="clear" w:color="auto" w:fill="F2F2F2" w:themeFill="background1" w:themeFillShade="F2"/>
+            <w:shd w:val="clear" w:color="auto" w:fill="auto"/>
           </w:tcPr>
           <w:p>
             <w:pPr>
@@ -3034,7 +3284,7 @@
             <w:cnfStyle w:val="001000000000" w:firstRow="0" w:lastRow="0" w:firstColumn="1" w:lastColumn="0" w:oddVBand="0" w:evenVBand="0" w:oddHBand="0" w:evenHBand="0" w:firstRowFirstColumn="0" w:firstRowLastColumn="0" w:lastRowFirstColumn="0" w:lastRowLastColumn="0"/>
             <w:tcW w:w="0" w:type="auto"/>
             <w:vMerge/>
-            <w:shd w:val="clear" w:color="auto" w:fill="F2F2F2" w:themeFill="background1" w:themeFillShade="F2"/>
+            <w:shd w:val="clear" w:color="auto" w:fill="auto"/>
             <w:vAlign w:val="center"/>
           </w:tcPr>
           <w:p>
@@ -3051,7 +3301,7 @@
           <w:tcPr>
             <w:tcW w:w="0" w:type="auto"/>
             <w:vMerge/>
-            <w:shd w:val="clear" w:color="auto" w:fill="F2F2F2" w:themeFill="background1" w:themeFillShade="F2"/>
+            <w:shd w:val="clear" w:color="auto" w:fill="auto"/>
             <w:vAlign w:val="center"/>
           </w:tcPr>
           <w:p>
@@ -3069,24 +3319,24 @@
           <w:tcPr>
             <w:tcW w:w="0" w:type="auto"/>
             <w:vMerge/>
-            <w:shd w:val="clear" w:color="auto" w:fill="F2F2F2" w:themeFill="background1" w:themeFillShade="F2"/>
-            <w:vAlign w:val="center"/>
-          </w:tcPr>
-          <w:p>
-            <w:pPr>
-              <w:cnfStyle w:val="000000000000" w:firstRow="0" w:lastRow="0" w:firstColumn="0" w:lastColumn="0" w:oddVBand="0" w:evenVBand="0" w:oddHBand="0" w:evenHBand="0" w:firstRowFirstColumn="0" w:firstRowLastColumn="0" w:lastRowFirstColumn="0" w:lastRowLastColumn="0"/>
-              <w:rPr>
-                <w:rFonts w:ascii="Source Sans Pro Light" w:hAnsi="Source Sans Pro Light" w:cs="Open Sans Light"/>
-                <w:szCs w:val="24"/>
-                <w:lang w:val="en-US"/>
-              </w:rPr>
-            </w:pPr>
-          </w:p>
-        </w:tc>
-        <w:tc>
-          <w:tcPr>
-            <w:tcW w:w="0" w:type="auto"/>
-            <w:shd w:val="clear" w:color="auto" w:fill="F2F2F2" w:themeFill="background1" w:themeFillShade="F2"/>
+            <w:shd w:val="clear" w:color="auto" w:fill="auto"/>
+            <w:vAlign w:val="center"/>
+          </w:tcPr>
+          <w:p>
+            <w:pPr>
+              <w:cnfStyle w:val="000000000000" w:firstRow="0" w:lastRow="0" w:firstColumn="0" w:lastColumn="0" w:oddVBand="0" w:evenVBand="0" w:oddHBand="0" w:evenHBand="0" w:firstRowFirstColumn="0" w:firstRowLastColumn="0" w:lastRowFirstColumn="0" w:lastRowLastColumn="0"/>
+              <w:rPr>
+                <w:rFonts w:ascii="Source Sans Pro Light" w:hAnsi="Source Sans Pro Light" w:cs="Open Sans Light"/>
+                <w:szCs w:val="24"/>
+                <w:lang w:val="en-US"/>
+              </w:rPr>
+            </w:pPr>
+          </w:p>
+        </w:tc>
+        <w:tc>
+          <w:tcPr>
+            <w:tcW w:w="0" w:type="auto"/>
+            <w:shd w:val="clear" w:color="auto" w:fill="auto"/>
           </w:tcPr>
           <w:p>
             <w:pPr>
@@ -3218,285 +3468,6 @@
                 <w:rFonts w:ascii="Fira Code" w:hAnsi="Fira Code" w:cs="Liberation Mono"/>
                 <w:szCs w:val="24"/>
                 <w:lang w:val="en-GB"/>
-              </w:rPr>
-              <w:t>()</w:t>
-            </w:r>
-          </w:p>
-        </w:tc>
-      </w:tr>
-      <w:tr>
-        <w:tc>
-          <w:tcPr>
-            <w:cnfStyle w:val="001000000000" w:firstRow="0" w:lastRow="0" w:firstColumn="1" w:lastColumn="0" w:oddVBand="0" w:evenVBand="0" w:oddHBand="0" w:evenHBand="0" w:firstRowFirstColumn="0" w:firstRowLastColumn="0" w:lastRowFirstColumn="0" w:lastRowLastColumn="0"/>
-            <w:tcW w:w="0" w:type="auto"/>
-            <w:vMerge w:val="restart"/>
-            <w:vAlign w:val="center"/>
-          </w:tcPr>
-          <w:p>
-            <w:pPr>
-              <w:rPr>
-                <w:rFonts w:ascii="Source Sans Pro Light" w:hAnsi="Source Sans Pro Light" w:cs="Open Sans Light"/>
-                <w:b w:val="0"/>
-                <w:szCs w:val="24"/>
-                <w:lang w:val="en-US"/>
-              </w:rPr>
-            </w:pPr>
-            <w:r>
-              <w:rPr>
-                <w:rFonts w:ascii="Source Sans Pro Light" w:hAnsi="Source Sans Pro Light" w:cs="Open Sans Light"/>
-                <w:b w:val="0"/>
-                <w:szCs w:val="24"/>
-                <w:lang w:val="en-US"/>
-              </w:rPr>
-              <w:t>Ordinal</w:t>
-            </w:r>
-          </w:p>
-        </w:tc>
-        <w:tc>
-          <w:tcPr>
-            <w:tcW w:w="0" w:type="auto"/>
-            <w:vMerge w:val="restart"/>
-            <w:vAlign w:val="center"/>
-          </w:tcPr>
-          <w:p>
-            <w:pPr>
-              <w:cnfStyle w:val="000000000000" w:firstRow="0" w:lastRow="0" w:firstColumn="0" w:lastColumn="0" w:oddVBand="0" w:evenVBand="0" w:oddHBand="0" w:evenHBand="0" w:firstRowFirstColumn="0" w:firstRowLastColumn="0" w:lastRowFirstColumn="0" w:lastRowLastColumn="0"/>
-              <w:rPr>
-                <w:rFonts w:ascii="Source Sans Pro Light" w:hAnsi="Source Sans Pro Light" w:cs="Open Sans Light"/>
-                <w:szCs w:val="24"/>
-                <w:lang w:val="en-GB"/>
-              </w:rPr>
-            </w:pPr>
-            <w:r>
-              <w:rPr>
-                <w:rFonts w:ascii="Source Sans Pro Light" w:hAnsi="Source Sans Pro Light" w:cs="Open Sans Light"/>
-                <w:szCs w:val="24"/>
-                <w:lang w:val="en-GB"/>
-              </w:rPr>
-              <w:t>Likert scale, worse/ok/better</w:t>
-            </w:r>
-          </w:p>
-        </w:tc>
-        <w:tc>
-          <w:tcPr>
-            <w:tcW w:w="0" w:type="auto"/>
-            <w:vMerge w:val="restart"/>
-            <w:vAlign w:val="center"/>
-          </w:tcPr>
-          <w:p>
-            <w:pPr>
-              <w:cnfStyle w:val="000000000000" w:firstRow="0" w:lastRow="0" w:firstColumn="0" w:lastColumn="0" w:oddVBand="0" w:evenVBand="0" w:oddHBand="0" w:evenHBand="0" w:firstRowFirstColumn="0" w:firstRowLastColumn="0" w:lastRowFirstColumn="0" w:lastRowLastColumn="0"/>
-              <w:rPr>
-                <w:rFonts w:ascii="Source Sans Pro Light" w:hAnsi="Source Sans Pro Light" w:cs="Open Sans Light"/>
-                <w:szCs w:val="24"/>
-                <w:lang w:val="en-US"/>
-              </w:rPr>
-            </w:pPr>
-            <w:r>
-              <w:rPr>
-                <w:rFonts w:ascii="Source Sans Pro Light" w:hAnsi="Source Sans Pro Light" w:cs="Open Sans Light"/>
-                <w:szCs w:val="24"/>
-                <w:lang w:val="en-US"/>
-              </w:rPr>
-              <w:t>ordinal, pro</w:t>
-            </w:r>
-            <w:r>
-              <w:rPr>
-                <w:rFonts w:ascii="Source Sans Pro Light" w:hAnsi="Source Sans Pro Light" w:cs="Open Sans Light"/>
-                <w:szCs w:val="24"/>
-                <w:lang w:val="en-US"/>
-              </w:rPr>
-              <w:t>-</w:t>
-            </w:r>
-            <w:proofErr w:type="spellStart"/>
-            <w:r>
-              <w:rPr>
-                <w:rFonts w:ascii="Source Sans Pro Light" w:hAnsi="Source Sans Pro Light" w:cs="Open Sans Light"/>
-                <w:szCs w:val="24"/>
-                <w:lang w:val="en-US"/>
-              </w:rPr>
-              <w:t>portional</w:t>
-            </w:r>
-            <w:proofErr w:type="spellEnd"/>
-            <w:r>
-              <w:rPr>
-                <w:rFonts w:ascii="Source Sans Pro Light" w:hAnsi="Source Sans Pro Light" w:cs="Open Sans Light"/>
-                <w:szCs w:val="24"/>
-                <w:lang w:val="en-US"/>
-              </w:rPr>
-              <w:t xml:space="preserve"> odds</w:t>
-            </w:r>
-          </w:p>
-        </w:tc>
-        <w:tc>
-          <w:tcPr>
-            <w:tcW w:w="0" w:type="auto"/>
-          </w:tcPr>
-          <w:p>
-            <w:pPr>
-              <w:cnfStyle w:val="000000000000" w:firstRow="0" w:lastRow="0" w:firstColumn="0" w:lastColumn="0" w:oddVBand="0" w:evenVBand="0" w:oddHBand="0" w:evenHBand="0" w:firstRowFirstColumn="0" w:firstRowLastColumn="0" w:lastRowFirstColumn="0" w:lastRowLastColumn="0"/>
-              <w:rPr>
-                <w:rFonts w:ascii="Fira Code" w:hAnsi="Fira Code" w:cs="Liberation Mono"/>
-                <w:szCs w:val="24"/>
-                <w:lang w:val="en-US"/>
-              </w:rPr>
-            </w:pPr>
-            <w:proofErr w:type="spellStart"/>
-            <w:r>
-              <w:rPr>
-                <w:rFonts w:ascii="Fira Code" w:hAnsi="Fira Code" w:cs="Liberation Mono"/>
-                <w:szCs w:val="24"/>
-                <w:lang w:val="en-US"/>
-              </w:rPr>
-              <w:t>polr</w:t>
-            </w:r>
-            <w:proofErr w:type="spellEnd"/>
-            <w:r>
-              <w:rPr>
-                <w:rFonts w:ascii="Fira Code" w:hAnsi="Fira Code" w:cs="Liberation Mono"/>
-                <w:szCs w:val="24"/>
-                <w:lang w:val="en-US"/>
-              </w:rPr>
-              <w:t xml:space="preserve">(), </w:t>
-            </w:r>
-            <w:proofErr w:type="spellStart"/>
-            <w:r>
-              <w:rPr>
-                <w:rFonts w:ascii="Fira Code" w:hAnsi="Fira Code" w:cs="Liberation Mono"/>
-                <w:szCs w:val="24"/>
-                <w:lang w:val="en-US"/>
-              </w:rPr>
-              <w:t>clm</w:t>
-            </w:r>
-            <w:proofErr w:type="spellEnd"/>
-            <w:r>
-              <w:rPr>
-                <w:rFonts w:ascii="Fira Code" w:hAnsi="Fira Code" w:cs="Liberation Mono"/>
-                <w:szCs w:val="24"/>
-                <w:lang w:val="en-US"/>
-              </w:rPr>
-              <w:t>()</w:t>
-            </w:r>
-          </w:p>
-        </w:tc>
-      </w:tr>
-      <w:tr>
-        <w:tc>
-          <w:tcPr>
-            <w:cnfStyle w:val="001000000000" w:firstRow="0" w:lastRow="0" w:firstColumn="1" w:lastColumn="0" w:oddVBand="0" w:evenVBand="0" w:oddHBand="0" w:evenHBand="0" w:firstRowFirstColumn="0" w:firstRowLastColumn="0" w:lastRowFirstColumn="0" w:lastRowLastColumn="0"/>
-            <w:tcW w:w="0" w:type="auto"/>
-            <w:vMerge/>
-            <w:vAlign w:val="center"/>
-          </w:tcPr>
-          <w:p>
-            <w:pPr>
-              <w:rPr>
-                <w:rFonts w:ascii="Source Sans Pro Light" w:hAnsi="Source Sans Pro Light" w:cs="Open Sans Light"/>
-                <w:b w:val="0"/>
-                <w:szCs w:val="24"/>
-                <w:lang w:val="en-US"/>
-              </w:rPr>
-            </w:pPr>
-          </w:p>
-        </w:tc>
-        <w:tc>
-          <w:tcPr>
-            <w:tcW w:w="0" w:type="auto"/>
-            <w:vMerge/>
-            <w:vAlign w:val="center"/>
-          </w:tcPr>
-          <w:p>
-            <w:pPr>
-              <w:cnfStyle w:val="000000000000" w:firstRow="0" w:lastRow="0" w:firstColumn="0" w:lastColumn="0" w:oddVBand="0" w:evenVBand="0" w:oddHBand="0" w:evenHBand="0" w:firstRowFirstColumn="0" w:firstRowLastColumn="0" w:lastRowFirstColumn="0" w:lastRowLastColumn="0"/>
-              <w:rPr>
-                <w:rFonts w:ascii="Source Sans Pro Light" w:hAnsi="Source Sans Pro Light" w:cs="Open Sans Light"/>
-                <w:szCs w:val="24"/>
-                <w:lang w:val="en-GB"/>
-              </w:rPr>
-            </w:pPr>
-          </w:p>
-        </w:tc>
-        <w:tc>
-          <w:tcPr>
-            <w:tcW w:w="0" w:type="auto"/>
-            <w:vMerge/>
-            <w:vAlign w:val="center"/>
-          </w:tcPr>
-          <w:p>
-            <w:pPr>
-              <w:cnfStyle w:val="000000000000" w:firstRow="0" w:lastRow="0" w:firstColumn="0" w:lastColumn="0" w:oddVBand="0" w:evenVBand="0" w:oddHBand="0" w:evenHBand="0" w:firstRowFirstColumn="0" w:firstRowLastColumn="0" w:lastRowFirstColumn="0" w:lastRowLastColumn="0"/>
-              <w:rPr>
-                <w:rFonts w:ascii="Source Sans Pro Light" w:hAnsi="Source Sans Pro Light" w:cs="Open Sans Light"/>
-                <w:szCs w:val="24"/>
-                <w:lang w:val="en-US"/>
-              </w:rPr>
-            </w:pPr>
-          </w:p>
-        </w:tc>
-        <w:tc>
-          <w:tcPr>
-            <w:tcW w:w="0" w:type="auto"/>
-          </w:tcPr>
-          <w:p>
-            <w:pPr>
-              <w:cnfStyle w:val="000000000000" w:firstRow="0" w:lastRow="0" w:firstColumn="0" w:lastColumn="0" w:oddVBand="0" w:evenVBand="0" w:oddHBand="0" w:evenHBand="0" w:firstRowFirstColumn="0" w:firstRowLastColumn="0" w:lastRowFirstColumn="0" w:lastRowLastColumn="0"/>
-              <w:rPr>
-                <w:rFonts w:ascii="Fira Code" w:hAnsi="Fira Code" w:cs="Liberation Mono"/>
-                <w:szCs w:val="24"/>
-                <w:lang w:val="en-US"/>
-              </w:rPr>
-            </w:pPr>
-            <w:proofErr w:type="spellStart"/>
-            <w:r>
-              <w:rPr>
-                <w:rFonts w:ascii="Fira Code" w:hAnsi="Fira Code" w:cs="Liberation Mono"/>
-                <w:szCs w:val="24"/>
-                <w:lang w:val="en-US"/>
-              </w:rPr>
-              <w:t>clmm</w:t>
-            </w:r>
-            <w:proofErr w:type="spellEnd"/>
-            <w:r>
-              <w:rPr>
-                <w:rFonts w:ascii="Fira Code" w:hAnsi="Fira Code" w:cs="Liberation Mono"/>
-                <w:szCs w:val="24"/>
-                <w:lang w:val="en-US"/>
-              </w:rPr>
-              <w:t xml:space="preserve">(), </w:t>
-            </w:r>
-            <w:proofErr w:type="spellStart"/>
-            <w:r>
-              <w:rPr>
-                <w:rFonts w:ascii="Fira Code" w:hAnsi="Fira Code" w:cs="Liberation Mono"/>
-                <w:szCs w:val="24"/>
-                <w:lang w:val="en-US"/>
-              </w:rPr>
-              <w:t>mixor</w:t>
-            </w:r>
-            <w:proofErr w:type="spellEnd"/>
-            <w:r>
-              <w:rPr>
-                <w:rFonts w:ascii="Fira Code" w:hAnsi="Fira Code" w:cs="Liberation Mono"/>
-                <w:szCs w:val="24"/>
-                <w:lang w:val="en-US"/>
-              </w:rPr>
-              <w:t xml:space="preserve">(), </w:t>
-            </w:r>
-            <w:proofErr w:type="spellStart"/>
-            <w:r>
-              <w:rPr>
-                <w:rFonts w:ascii="Fira Code" w:hAnsi="Fira Code" w:cs="Liberation Mono"/>
-                <w:szCs w:val="24"/>
-                <w:lang w:val="en-US"/>
-              </w:rPr>
-              <w:t>MCMCglmm</w:t>
-            </w:r>
-            <w:proofErr w:type="spellEnd"/>
-            <w:r>
-              <w:rPr>
-                <w:rFonts w:ascii="Fira Code" w:hAnsi="Fira Code" w:cs="Liberation Mono"/>
-                <w:szCs w:val="24"/>
-                <w:lang w:val="en-US"/>
               </w:rPr>
               <w:t>()</w:t>
             </w:r>
@@ -3518,10 +3489,10 @@
         <w:tblLook w:val="04A0" w:firstRow="1" w:lastRow="0" w:firstColumn="1" w:lastColumn="0" w:noHBand="0" w:noVBand="1"/>
       </w:tblPr>
       <w:tblGrid>
-        <w:gridCol w:w="2301"/>
-        <w:gridCol w:w="2368"/>
-        <w:gridCol w:w="1571"/>
-        <w:gridCol w:w="4522"/>
+        <w:gridCol w:w="2267"/>
+        <w:gridCol w:w="2417"/>
+        <w:gridCol w:w="1564"/>
+        <w:gridCol w:w="4514"/>
       </w:tblGrid>
       <w:tr>
         <w:trPr>
@@ -3630,6 +3601,9 @@
         </w:tc>
       </w:tr>
       <w:tr>
+        <w:trPr>
+          <w:trHeight w:val="278"/>
+        </w:trPr>
         <w:tc>
           <w:tcPr>
             <w:cnfStyle w:val="001000000000" w:firstRow="0" w:lastRow="0" w:firstColumn="1" w:lastColumn="0" w:oddVBand="0" w:evenVBand="0" w:oddHBand="0" w:evenHBand="0" w:firstRowFirstColumn="0" w:firstRowLastColumn="0" w:lastRowFirstColumn="0" w:lastRowLastColumn="0"/>
@@ -3642,19 +3616,18 @@
             <w:pPr>
               <w:rPr>
                 <w:rFonts w:ascii="Source Sans Pro Light" w:hAnsi="Source Sans Pro Light" w:cs="Open Sans Light"/>
-                <w:b w:val="0"/>
-                <w:szCs w:val="24"/>
-                <w:lang w:val="en-US"/>
-              </w:rPr>
-            </w:pPr>
-            <w:r>
-              <w:rPr>
-                <w:rFonts w:ascii="Source Sans Pro Light" w:hAnsi="Source Sans Pro Light" w:cs="Open Sans Light"/>
-                <w:b w:val="0"/>
-                <w:szCs w:val="24"/>
-                <w:lang w:val="en-US"/>
-              </w:rPr>
-              <w:t>Cumulative, multinomial</w:t>
+                <w:szCs w:val="24"/>
+                <w:lang w:val="en-US"/>
+              </w:rPr>
+            </w:pPr>
+            <w:r>
+              <w:rPr>
+                <w:rFonts w:ascii="Source Sans Pro Light" w:hAnsi="Source Sans Pro Light" w:cs="Open Sans Light"/>
+                <w:b w:val="0"/>
+                <w:szCs w:val="24"/>
+                <w:lang w:val="en-US"/>
+              </w:rPr>
+              <w:t>Ordinal</w:t>
             </w:r>
           </w:p>
         </w:tc>
@@ -3670,18 +3643,17 @@
               <w:cnfStyle w:val="000000000000" w:firstRow="0" w:lastRow="0" w:firstColumn="0" w:lastColumn="0" w:oddVBand="0" w:evenVBand="0" w:oddHBand="0" w:evenHBand="0" w:firstRowFirstColumn="0" w:firstRowLastColumn="0" w:lastRowFirstColumn="0" w:lastRowLastColumn="0"/>
               <w:rPr>
                 <w:rFonts w:ascii="Source Sans Pro Light" w:hAnsi="Source Sans Pro Light" w:cs="Open Sans Light"/>
-                <w:b/>
-                <w:szCs w:val="24"/>
-                <w:lang w:val="en-GB"/>
-              </w:rPr>
-            </w:pPr>
-            <w:r>
-              <w:rPr>
-                <w:rFonts w:ascii="Source Sans Pro Light" w:hAnsi="Source Sans Pro Light" w:cs="Open Sans Light"/>
-                <w:szCs w:val="24"/>
-                <w:lang w:val="en-GB"/>
-              </w:rPr>
-              <w:t>No natural order of categories, like red/green/blue</w:t>
+                <w:szCs w:val="24"/>
+                <w:lang w:val="en-GB"/>
+              </w:rPr>
+            </w:pPr>
+            <w:r>
+              <w:rPr>
+                <w:rFonts w:ascii="Source Sans Pro Light" w:hAnsi="Source Sans Pro Light" w:cs="Open Sans Light"/>
+                <w:szCs w:val="24"/>
+                <w:lang w:val="en-GB"/>
+              </w:rPr>
+              <w:t>Likert scale, worse/ok/better</w:t>
             </w:r>
           </w:p>
         </w:tc>
@@ -3697,18 +3669,35 @@
               <w:cnfStyle w:val="000000000000" w:firstRow="0" w:lastRow="0" w:firstColumn="0" w:lastColumn="0" w:oddVBand="0" w:evenVBand="0" w:oddHBand="0" w:evenHBand="0" w:firstRowFirstColumn="0" w:firstRowLastColumn="0" w:lastRowFirstColumn="0" w:lastRowLastColumn="0"/>
               <w:rPr>
                 <w:rFonts w:ascii="Source Sans Pro Light" w:hAnsi="Source Sans Pro Light" w:cs="Open Sans Light"/>
-                <w:b/>
-                <w:szCs w:val="24"/>
-                <w:lang w:val="en-US"/>
-              </w:rPr>
-            </w:pPr>
-            <w:r>
-              <w:rPr>
-                <w:rFonts w:ascii="Source Sans Pro Light" w:hAnsi="Source Sans Pro Light" w:cs="Open Sans Light"/>
-                <w:szCs w:val="24"/>
-                <w:lang w:val="en-US"/>
-              </w:rPr>
-              <w:t>cumulative link, multinomial</w:t>
+                <w:szCs w:val="24"/>
+                <w:lang w:val="en-US"/>
+              </w:rPr>
+            </w:pPr>
+            <w:r>
+              <w:rPr>
+                <w:rFonts w:ascii="Source Sans Pro Light" w:hAnsi="Source Sans Pro Light" w:cs="Open Sans Light"/>
+                <w:szCs w:val="24"/>
+                <w:lang w:val="en-US"/>
+              </w:rPr>
+              <w:t>ordinal, pro-</w:t>
+            </w:r>
+            <w:proofErr w:type="spellStart"/>
+            <w:r>
+              <w:rPr>
+                <w:rFonts w:ascii="Source Sans Pro Light" w:hAnsi="Source Sans Pro Light" w:cs="Open Sans Light"/>
+                <w:szCs w:val="24"/>
+                <w:lang w:val="en-US"/>
+              </w:rPr>
+              <w:t>portional</w:t>
+            </w:r>
+            <w:proofErr w:type="spellEnd"/>
+            <w:r>
+              <w:rPr>
+                <w:rFonts w:ascii="Source Sans Pro Light" w:hAnsi="Source Sans Pro Light" w:cs="Open Sans Light"/>
+                <w:szCs w:val="24"/>
+                <w:lang w:val="en-US"/>
+              </w:rPr>
+              <w:t xml:space="preserve"> odds</w:t>
             </w:r>
           </w:p>
         </w:tc>
@@ -3725,28 +3714,37 @@
               <w:cnfStyle w:val="000000000000" w:firstRow="0" w:lastRow="0" w:firstColumn="0" w:lastColumn="0" w:oddVBand="0" w:evenVBand="0" w:oddHBand="0" w:evenHBand="0" w:firstRowFirstColumn="0" w:firstRowLastColumn="0" w:lastRowFirstColumn="0" w:lastRowLastColumn="0"/>
               <w:rPr>
                 <w:rFonts w:ascii="Fira Code" w:hAnsi="Fira Code" w:cs="Liberation Mono"/>
-                <w:b/>
-                <w:szCs w:val="24"/>
-                <w:lang w:val="en-US"/>
-              </w:rPr>
-            </w:pPr>
-            <w:proofErr w:type="spellStart"/>
-            <w:r>
-              <w:rPr>
-                <w:rFonts w:ascii="Fira Code" w:hAnsi="Fira Code" w:cs="Liberation Mono"/>
-                <w:szCs w:val="24"/>
-                <w:lang w:val="en-US"/>
-              </w:rPr>
-              <w:t>multinom</w:t>
-            </w:r>
-            <w:proofErr w:type="spellEnd"/>
-            <w:r>
-              <w:rPr>
-                <w:rFonts w:ascii="Fira Code" w:hAnsi="Fira Code" w:cs="Liberation Mono"/>
-                <w:szCs w:val="24"/>
-                <w:lang w:val="en-US"/>
-              </w:rPr>
-              <w:t xml:space="preserve">(), </w:t>
+                <w:szCs w:val="24"/>
+                <w:lang w:val="en-US"/>
+              </w:rPr>
+            </w:pPr>
+            <w:proofErr w:type="spellStart"/>
+            <w:proofErr w:type="gramStart"/>
+            <w:r>
+              <w:rPr>
+                <w:rFonts w:ascii="Fira Code" w:hAnsi="Fira Code" w:cs="Liberation Mono"/>
+                <w:szCs w:val="24"/>
+                <w:lang w:val="en-US"/>
+              </w:rPr>
+              <w:t>polr</w:t>
+            </w:r>
+            <w:proofErr w:type="spellEnd"/>
+            <w:r>
+              <w:rPr>
+                <w:rFonts w:ascii="Fira Code" w:hAnsi="Fira Code" w:cs="Liberation Mono"/>
+                <w:szCs w:val="24"/>
+                <w:lang w:val="en-US"/>
+              </w:rPr>
+              <w:t>(</w:t>
+            </w:r>
+            <w:proofErr w:type="gramEnd"/>
+            <w:r>
+              <w:rPr>
+                <w:rFonts w:ascii="Fira Code" w:hAnsi="Fira Code" w:cs="Liberation Mono"/>
+                <w:szCs w:val="24"/>
+                <w:lang w:val="en-US"/>
+              </w:rPr>
+              <w:t xml:space="preserve">), </w:t>
             </w:r>
             <w:proofErr w:type="spellStart"/>
             <w:r>
@@ -3756,42 +3754,6 @@
                 <w:lang w:val="en-US"/>
               </w:rPr>
               <w:t>clm</w:t>
-            </w:r>
-            <w:proofErr w:type="spellEnd"/>
-            <w:r>
-              <w:rPr>
-                <w:rFonts w:ascii="Fira Code" w:hAnsi="Fira Code" w:cs="Liberation Mono"/>
-                <w:szCs w:val="24"/>
-                <w:lang w:val="en-US"/>
-              </w:rPr>
-              <w:t>(),</w:t>
-            </w:r>
-            <w:proofErr w:type="spellStart"/>
-            <w:r>
-              <w:rPr>
-                <w:rFonts w:ascii="Fira Code" w:hAnsi="Fira Code" w:cs="Liberation Mono"/>
-                <w:szCs w:val="24"/>
-                <w:lang w:val="en-US"/>
-              </w:rPr>
-              <w:t>bracl</w:t>
-            </w:r>
-            <w:proofErr w:type="spellEnd"/>
-            <w:r>
-              <w:rPr>
-                <w:rFonts w:ascii="Fira Code" w:hAnsi="Fira Code" w:cs="Liberation Mono"/>
-                <w:szCs w:val="24"/>
-                <w:lang w:val="en-US"/>
-              </w:rPr>
-              <w:t xml:space="preserve">(), </w:t>
-            </w:r>
-            <w:proofErr w:type="spellStart"/>
-            <w:r>
-              <w:rPr>
-                <w:rFonts w:ascii="Fira Code" w:hAnsi="Fira Code" w:cs="Liberation Mono"/>
-                <w:szCs w:val="24"/>
-                <w:lang w:val="en-US"/>
-              </w:rPr>
-              <w:t>brmultinom</w:t>
             </w:r>
             <w:proofErr w:type="spellEnd"/>
             <w:r>
@@ -3806,6 +3768,9 @@
         </w:tc>
       </w:tr>
       <w:tr>
+        <w:trPr>
+          <w:trHeight w:val="277"/>
+        </w:trPr>
         <w:tc>
           <w:tcPr>
             <w:cnfStyle w:val="001000000000" w:firstRow="0" w:lastRow="0" w:firstColumn="1" w:lastColumn="0" w:oddVBand="0" w:evenVBand="0" w:oddHBand="0" w:evenHBand="0" w:firstRowFirstColumn="0" w:firstRowLastColumn="0" w:lastRowFirstColumn="0" w:lastRowLastColumn="0"/>
@@ -3818,7 +3783,6 @@
             <w:pPr>
               <w:rPr>
                 <w:rFonts w:ascii="Source Sans Pro Light" w:hAnsi="Source Sans Pro Light" w:cs="Open Sans Light"/>
-                <w:b w:val="0"/>
                 <w:szCs w:val="24"/>
                 <w:lang w:val="en-US"/>
               </w:rPr>
@@ -3848,6 +3812,322 @@
             <w:tcW w:w="0" w:type="auto"/>
             <w:vMerge/>
             <w:shd w:val="clear" w:color="auto" w:fill="F2F2F2" w:themeFill="background1" w:themeFillShade="F2"/>
+            <w:vAlign w:val="center"/>
+          </w:tcPr>
+          <w:p>
+            <w:pPr>
+              <w:cnfStyle w:val="000000000000" w:firstRow="0" w:lastRow="0" w:firstColumn="0" w:lastColumn="0" w:oddVBand="0" w:evenVBand="0" w:oddHBand="0" w:evenHBand="0" w:firstRowFirstColumn="0" w:firstRowLastColumn="0" w:lastRowFirstColumn="0" w:lastRowLastColumn="0"/>
+              <w:rPr>
+                <w:rFonts w:ascii="Source Sans Pro Light" w:hAnsi="Source Sans Pro Light" w:cs="Open Sans Light"/>
+                <w:szCs w:val="24"/>
+                <w:lang w:val="en-US"/>
+              </w:rPr>
+            </w:pPr>
+          </w:p>
+        </w:tc>
+        <w:tc>
+          <w:tcPr>
+            <w:tcW w:w="0" w:type="auto"/>
+            <w:tcBorders>
+              <w:bottom w:val="single" w:sz="4" w:space="0" w:color="808080" w:themeColor="background1" w:themeShade="80"/>
+            </w:tcBorders>
+            <w:shd w:val="clear" w:color="auto" w:fill="F2F2F2" w:themeFill="background1" w:themeFillShade="F2"/>
+          </w:tcPr>
+          <w:p>
+            <w:pPr>
+              <w:cnfStyle w:val="000000000000" w:firstRow="0" w:lastRow="0" w:firstColumn="0" w:lastColumn="0" w:oddVBand="0" w:evenVBand="0" w:oddHBand="0" w:evenHBand="0" w:firstRowFirstColumn="0" w:firstRowLastColumn="0" w:lastRowFirstColumn="0" w:lastRowLastColumn="0"/>
+              <w:rPr>
+                <w:rFonts w:ascii="Fira Code" w:hAnsi="Fira Code" w:cs="Liberation Mono"/>
+                <w:szCs w:val="24"/>
+                <w:lang w:val="en-US"/>
+              </w:rPr>
+            </w:pPr>
+            <w:proofErr w:type="spellStart"/>
+            <w:proofErr w:type="gramStart"/>
+            <w:r>
+              <w:rPr>
+                <w:rFonts w:ascii="Fira Code" w:hAnsi="Fira Code" w:cs="Liberation Mono"/>
+                <w:szCs w:val="24"/>
+                <w:lang w:val="en-US"/>
+              </w:rPr>
+              <w:t>clmm</w:t>
+            </w:r>
+            <w:proofErr w:type="spellEnd"/>
+            <w:r>
+              <w:rPr>
+                <w:rFonts w:ascii="Fira Code" w:hAnsi="Fira Code" w:cs="Liberation Mono"/>
+                <w:szCs w:val="24"/>
+                <w:lang w:val="en-US"/>
+              </w:rPr>
+              <w:t>(</w:t>
+            </w:r>
+            <w:proofErr w:type="gramEnd"/>
+            <w:r>
+              <w:rPr>
+                <w:rFonts w:ascii="Fira Code" w:hAnsi="Fira Code" w:cs="Liberation Mono"/>
+                <w:szCs w:val="24"/>
+                <w:lang w:val="en-US"/>
+              </w:rPr>
+              <w:t xml:space="preserve">), </w:t>
+            </w:r>
+            <w:proofErr w:type="spellStart"/>
+            <w:r>
+              <w:rPr>
+                <w:rFonts w:ascii="Fira Code" w:hAnsi="Fira Code" w:cs="Liberation Mono"/>
+                <w:szCs w:val="24"/>
+                <w:lang w:val="en-US"/>
+              </w:rPr>
+              <w:t>mixor</w:t>
+            </w:r>
+            <w:proofErr w:type="spellEnd"/>
+            <w:r>
+              <w:rPr>
+                <w:rFonts w:ascii="Fira Code" w:hAnsi="Fira Code" w:cs="Liberation Mono"/>
+                <w:szCs w:val="24"/>
+                <w:lang w:val="en-US"/>
+              </w:rPr>
+              <w:t xml:space="preserve">(), </w:t>
+            </w:r>
+            <w:proofErr w:type="spellStart"/>
+            <w:r>
+              <w:rPr>
+                <w:rFonts w:ascii="Fira Code" w:hAnsi="Fira Code" w:cs="Liberation Mono"/>
+                <w:szCs w:val="24"/>
+                <w:lang w:val="en-US"/>
+              </w:rPr>
+              <w:t>MCMCglmm</w:t>
+            </w:r>
+            <w:proofErr w:type="spellEnd"/>
+            <w:r>
+              <w:rPr>
+                <w:rFonts w:ascii="Fira Code" w:hAnsi="Fira Code" w:cs="Liberation Mono"/>
+                <w:szCs w:val="24"/>
+                <w:lang w:val="en-US"/>
+              </w:rPr>
+              <w:t>()</w:t>
+            </w:r>
+          </w:p>
+        </w:tc>
+      </w:tr>
+      <w:tr>
+        <w:tc>
+          <w:tcPr>
+            <w:cnfStyle w:val="001000000000" w:firstRow="0" w:lastRow="0" w:firstColumn="1" w:lastColumn="0" w:oddVBand="0" w:evenVBand="0" w:oddHBand="0" w:evenHBand="0" w:firstRowFirstColumn="0" w:firstRowLastColumn="0" w:lastRowFirstColumn="0" w:lastRowLastColumn="0"/>
+            <w:tcW w:w="0" w:type="auto"/>
+            <w:vMerge w:val="restart"/>
+            <w:shd w:val="clear" w:color="auto" w:fill="auto"/>
+            <w:vAlign w:val="center"/>
+          </w:tcPr>
+          <w:p>
+            <w:pPr>
+              <w:rPr>
+                <w:rFonts w:ascii="Source Sans Pro Light" w:hAnsi="Source Sans Pro Light" w:cs="Open Sans Light"/>
+                <w:b w:val="0"/>
+                <w:szCs w:val="24"/>
+                <w:lang w:val="en-US"/>
+              </w:rPr>
+            </w:pPr>
+            <w:r>
+              <w:rPr>
+                <w:rFonts w:ascii="Source Sans Pro Light" w:hAnsi="Source Sans Pro Light" w:cs="Open Sans Light"/>
+                <w:b w:val="0"/>
+                <w:szCs w:val="24"/>
+                <w:lang w:val="en-US"/>
+              </w:rPr>
+              <w:t>Cumulative, multinomial</w:t>
+            </w:r>
+          </w:p>
+        </w:tc>
+        <w:tc>
+          <w:tcPr>
+            <w:tcW w:w="0" w:type="auto"/>
+            <w:vMerge w:val="restart"/>
+            <w:shd w:val="clear" w:color="auto" w:fill="auto"/>
+            <w:vAlign w:val="center"/>
+          </w:tcPr>
+          <w:p>
+            <w:pPr>
+              <w:cnfStyle w:val="000000000000" w:firstRow="0" w:lastRow="0" w:firstColumn="0" w:lastColumn="0" w:oddVBand="0" w:evenVBand="0" w:oddHBand="0" w:evenHBand="0" w:firstRowFirstColumn="0" w:firstRowLastColumn="0" w:lastRowFirstColumn="0" w:lastRowLastColumn="0"/>
+              <w:rPr>
+                <w:rFonts w:ascii="Source Sans Pro Light" w:hAnsi="Source Sans Pro Light" w:cs="Open Sans Light"/>
+                <w:b/>
+                <w:szCs w:val="24"/>
+                <w:lang w:val="en-GB"/>
+              </w:rPr>
+            </w:pPr>
+            <w:r>
+              <w:rPr>
+                <w:rFonts w:ascii="Source Sans Pro Light" w:hAnsi="Source Sans Pro Light" w:cs="Open Sans Light"/>
+                <w:szCs w:val="24"/>
+                <w:lang w:val="en-GB"/>
+              </w:rPr>
+              <w:t>No natural order of categories, like red/green/blue</w:t>
+            </w:r>
+          </w:p>
+        </w:tc>
+        <w:tc>
+          <w:tcPr>
+            <w:tcW w:w="0" w:type="auto"/>
+            <w:vMerge w:val="restart"/>
+            <w:shd w:val="clear" w:color="auto" w:fill="auto"/>
+            <w:vAlign w:val="center"/>
+          </w:tcPr>
+          <w:p>
+            <w:pPr>
+              <w:cnfStyle w:val="000000000000" w:firstRow="0" w:lastRow="0" w:firstColumn="0" w:lastColumn="0" w:oddVBand="0" w:evenVBand="0" w:oddHBand="0" w:evenHBand="0" w:firstRowFirstColumn="0" w:firstRowLastColumn="0" w:lastRowFirstColumn="0" w:lastRowLastColumn="0"/>
+              <w:rPr>
+                <w:rFonts w:ascii="Source Sans Pro Light" w:hAnsi="Source Sans Pro Light" w:cs="Open Sans Light"/>
+                <w:b/>
+                <w:szCs w:val="24"/>
+                <w:lang w:val="en-US"/>
+              </w:rPr>
+            </w:pPr>
+            <w:r>
+              <w:rPr>
+                <w:rFonts w:ascii="Source Sans Pro Light" w:hAnsi="Source Sans Pro Light" w:cs="Open Sans Light"/>
+                <w:szCs w:val="24"/>
+                <w:lang w:val="en-US"/>
+              </w:rPr>
+              <w:t>cumulative link, multinomial</w:t>
+            </w:r>
+          </w:p>
+        </w:tc>
+        <w:tc>
+          <w:tcPr>
+            <w:tcW w:w="0" w:type="auto"/>
+            <w:tcBorders>
+              <w:bottom w:val="single" w:sz="4" w:space="0" w:color="808080" w:themeColor="background1" w:themeShade="80"/>
+            </w:tcBorders>
+            <w:shd w:val="clear" w:color="auto" w:fill="auto"/>
+          </w:tcPr>
+          <w:p>
+            <w:pPr>
+              <w:cnfStyle w:val="000000000000" w:firstRow="0" w:lastRow="0" w:firstColumn="0" w:lastColumn="0" w:oddVBand="0" w:evenVBand="0" w:oddHBand="0" w:evenHBand="0" w:firstRowFirstColumn="0" w:firstRowLastColumn="0" w:lastRowFirstColumn="0" w:lastRowLastColumn="0"/>
+              <w:rPr>
+                <w:rFonts w:ascii="Fira Code" w:hAnsi="Fira Code" w:cs="Liberation Mono"/>
+                <w:b/>
+                <w:szCs w:val="24"/>
+                <w:lang w:val="en-US"/>
+              </w:rPr>
+            </w:pPr>
+            <w:proofErr w:type="spellStart"/>
+            <w:r>
+              <w:rPr>
+                <w:rFonts w:ascii="Fira Code" w:hAnsi="Fira Code" w:cs="Liberation Mono"/>
+                <w:szCs w:val="24"/>
+                <w:lang w:val="en-US"/>
+              </w:rPr>
+              <w:t>multinom</w:t>
+            </w:r>
+            <w:proofErr w:type="spellEnd"/>
+            <w:r>
+              <w:rPr>
+                <w:rFonts w:ascii="Fira Code" w:hAnsi="Fira Code" w:cs="Liberation Mono"/>
+                <w:szCs w:val="24"/>
+                <w:lang w:val="en-US"/>
+              </w:rPr>
+              <w:t xml:space="preserve">(), </w:t>
+            </w:r>
+            <w:proofErr w:type="spellStart"/>
+            <w:r>
+              <w:rPr>
+                <w:rFonts w:ascii="Fira Code" w:hAnsi="Fira Code" w:cs="Liberation Mono"/>
+                <w:szCs w:val="24"/>
+                <w:lang w:val="en-US"/>
+              </w:rPr>
+              <w:t>clm</w:t>
+            </w:r>
+            <w:proofErr w:type="spellEnd"/>
+            <w:r>
+              <w:rPr>
+                <w:rFonts w:ascii="Fira Code" w:hAnsi="Fira Code" w:cs="Liberation Mono"/>
+                <w:szCs w:val="24"/>
+                <w:lang w:val="en-US"/>
+              </w:rPr>
+              <w:t>(),</w:t>
+            </w:r>
+            <w:proofErr w:type="spellStart"/>
+            <w:r>
+              <w:rPr>
+                <w:rFonts w:ascii="Fira Code" w:hAnsi="Fira Code" w:cs="Liberation Mono"/>
+                <w:szCs w:val="24"/>
+                <w:lang w:val="en-US"/>
+              </w:rPr>
+              <w:t>bracl</w:t>
+            </w:r>
+            <w:proofErr w:type="spellEnd"/>
+            <w:r>
+              <w:rPr>
+                <w:rFonts w:ascii="Fira Code" w:hAnsi="Fira Code" w:cs="Liberation Mono"/>
+                <w:szCs w:val="24"/>
+                <w:lang w:val="en-US"/>
+              </w:rPr>
+              <w:t xml:space="preserve">(), </w:t>
+            </w:r>
+            <w:proofErr w:type="spellStart"/>
+            <w:r>
+              <w:rPr>
+                <w:rFonts w:ascii="Fira Code" w:hAnsi="Fira Code" w:cs="Liberation Mono"/>
+                <w:szCs w:val="24"/>
+                <w:lang w:val="en-US"/>
+              </w:rPr>
+              <w:t>brmultinom</w:t>
+            </w:r>
+            <w:proofErr w:type="spellEnd"/>
+            <w:r>
+              <w:rPr>
+                <w:rFonts w:ascii="Fira Code" w:hAnsi="Fira Code" w:cs="Liberation Mono"/>
+                <w:szCs w:val="24"/>
+                <w:lang w:val="en-US"/>
+              </w:rPr>
+              <w:t>()</w:t>
+            </w:r>
+          </w:p>
+        </w:tc>
+      </w:tr>
+      <w:tr>
+        <w:tc>
+          <w:tcPr>
+            <w:cnfStyle w:val="001000000000" w:firstRow="0" w:lastRow="0" w:firstColumn="1" w:lastColumn="0" w:oddVBand="0" w:evenVBand="0" w:oddHBand="0" w:evenHBand="0" w:firstRowFirstColumn="0" w:firstRowLastColumn="0" w:lastRowFirstColumn="0" w:lastRowLastColumn="0"/>
+            <w:tcW w:w="0" w:type="auto"/>
+            <w:vMerge/>
+            <w:shd w:val="clear" w:color="auto" w:fill="auto"/>
+            <w:vAlign w:val="center"/>
+          </w:tcPr>
+          <w:p>
+            <w:pPr>
+              <w:rPr>
+                <w:rFonts w:ascii="Source Sans Pro Light" w:hAnsi="Source Sans Pro Light" w:cs="Open Sans Light"/>
+                <w:b w:val="0"/>
+                <w:szCs w:val="24"/>
+                <w:lang w:val="en-US"/>
+              </w:rPr>
+            </w:pPr>
+          </w:p>
+        </w:tc>
+        <w:tc>
+          <w:tcPr>
+            <w:tcW w:w="0" w:type="auto"/>
+            <w:vMerge/>
+            <w:shd w:val="clear" w:color="auto" w:fill="auto"/>
+            <w:vAlign w:val="center"/>
+          </w:tcPr>
+          <w:p>
+            <w:pPr>
+              <w:cnfStyle w:val="000000000000" w:firstRow="0" w:lastRow="0" w:firstColumn="0" w:lastColumn="0" w:oddVBand="0" w:evenVBand="0" w:oddHBand="0" w:evenHBand="0" w:firstRowFirstColumn="0" w:firstRowLastColumn="0" w:lastRowFirstColumn="0" w:lastRowLastColumn="0"/>
+              <w:rPr>
+                <w:rFonts w:ascii="Source Sans Pro Light" w:hAnsi="Source Sans Pro Light" w:cs="Open Sans Light"/>
+                <w:szCs w:val="24"/>
+                <w:lang w:val="en-GB"/>
+              </w:rPr>
+            </w:pPr>
+          </w:p>
+        </w:tc>
+        <w:tc>
+          <w:tcPr>
+            <w:tcW w:w="0" w:type="auto"/>
+            <w:vMerge/>
+            <w:shd w:val="clear" w:color="auto" w:fill="auto"/>
             <w:vAlign w:val="center"/>
           </w:tcPr>
           <w:p>
@@ -3867,7 +4147,7 @@
             <w:tcBorders>
               <w:top w:val="single" w:sz="4" w:space="0" w:color="808080" w:themeColor="background1" w:themeShade="80"/>
             </w:tcBorders>
-            <w:shd w:val="clear" w:color="auto" w:fill="F2F2F2" w:themeFill="background1" w:themeFillShade="F2"/>
+            <w:shd w:val="clear" w:color="auto" w:fill="auto"/>
           </w:tcPr>
           <w:p>
             <w:pPr>
@@ -3941,6 +4221,7 @@
             <w:cnfStyle w:val="001000000000" w:firstRow="0" w:lastRow="0" w:firstColumn="1" w:lastColumn="0" w:oddVBand="0" w:evenVBand="0" w:oddHBand="0" w:evenHBand="0" w:firstRowFirstColumn="0" w:firstRowLastColumn="0" w:lastRowFirstColumn="0" w:lastRowLastColumn="0"/>
             <w:tcW w:w="0" w:type="auto"/>
             <w:vMerge w:val="restart"/>
+            <w:shd w:val="clear" w:color="auto" w:fill="F2F2F2" w:themeFill="background1" w:themeFillShade="F2"/>
             <w:vAlign w:val="center"/>
           </w:tcPr>
           <w:p>
@@ -3967,6 +4248,7 @@
           <w:tcPr>
             <w:tcW w:w="0" w:type="auto"/>
             <w:vMerge w:val="restart"/>
+            <w:shd w:val="clear" w:color="auto" w:fill="F2F2F2" w:themeFill="background1" w:themeFillShade="F2"/>
             <w:vAlign w:val="center"/>
           </w:tcPr>
           <w:p>
@@ -3992,6 +4274,7 @@
           <w:tcPr>
             <w:tcW w:w="0" w:type="auto"/>
             <w:vMerge w:val="restart"/>
+            <w:shd w:val="clear" w:color="auto" w:fill="F2F2F2" w:themeFill="background1" w:themeFillShade="F2"/>
             <w:vAlign w:val="center"/>
           </w:tcPr>
           <w:p>
@@ -4016,6 +4299,7 @@
         <w:tc>
           <w:tcPr>
             <w:tcW w:w="0" w:type="auto"/>
+            <w:shd w:val="clear" w:color="auto" w:fill="F2F2F2" w:themeFill="background1" w:themeFillShade="F2"/>
           </w:tcPr>
           <w:p>
             <w:pPr>
@@ -4053,6 +4337,7 @@
             <w:cnfStyle w:val="001000000000" w:firstRow="0" w:lastRow="0" w:firstColumn="1" w:lastColumn="0" w:oddVBand="0" w:evenVBand="0" w:oddHBand="0" w:evenHBand="0" w:firstRowFirstColumn="0" w:firstRowLastColumn="0" w:lastRowFirstColumn="0" w:lastRowLastColumn="0"/>
             <w:tcW w:w="0" w:type="auto"/>
             <w:vMerge/>
+            <w:shd w:val="clear" w:color="auto" w:fill="F2F2F2" w:themeFill="background1" w:themeFillShade="F2"/>
             <w:vAlign w:val="center"/>
           </w:tcPr>
           <w:p>
@@ -4070,6 +4355,7 @@
           <w:tcPr>
             <w:tcW w:w="0" w:type="auto"/>
             <w:vMerge/>
+            <w:shd w:val="clear" w:color="auto" w:fill="F2F2F2" w:themeFill="background1" w:themeFillShade="F2"/>
             <w:vAlign w:val="center"/>
           </w:tcPr>
           <w:p>
@@ -4087,22 +4373,24 @@
           <w:tcPr>
             <w:tcW w:w="0" w:type="auto"/>
             <w:vMerge/>
-            <w:vAlign w:val="center"/>
-          </w:tcPr>
-          <w:p>
-            <w:pPr>
-              <w:cnfStyle w:val="000000000000" w:firstRow="0" w:lastRow="0" w:firstColumn="0" w:lastColumn="0" w:oddVBand="0" w:evenVBand="0" w:oddHBand="0" w:evenHBand="0" w:firstRowFirstColumn="0" w:firstRowLastColumn="0" w:lastRowFirstColumn="0" w:lastRowLastColumn="0"/>
-              <w:rPr>
-                <w:rFonts w:ascii="Source Sans Pro Light" w:hAnsi="Source Sans Pro Light" w:cs="Open Sans Light"/>
-                <w:szCs w:val="24"/>
-                <w:lang w:val="en-US"/>
-              </w:rPr>
-            </w:pPr>
-          </w:p>
-        </w:tc>
-        <w:tc>
-          <w:tcPr>
-            <w:tcW w:w="0" w:type="auto"/>
+            <w:shd w:val="clear" w:color="auto" w:fill="F2F2F2" w:themeFill="background1" w:themeFillShade="F2"/>
+            <w:vAlign w:val="center"/>
+          </w:tcPr>
+          <w:p>
+            <w:pPr>
+              <w:cnfStyle w:val="000000000000" w:firstRow="0" w:lastRow="0" w:firstColumn="0" w:lastColumn="0" w:oddVBand="0" w:evenVBand="0" w:oddHBand="0" w:evenHBand="0" w:firstRowFirstColumn="0" w:firstRowLastColumn="0" w:lastRowFirstColumn="0" w:lastRowLastColumn="0"/>
+              <w:rPr>
+                <w:rFonts w:ascii="Source Sans Pro Light" w:hAnsi="Source Sans Pro Light" w:cs="Open Sans Light"/>
+                <w:szCs w:val="24"/>
+                <w:lang w:val="en-US"/>
+              </w:rPr>
+            </w:pPr>
+          </w:p>
+        </w:tc>
+        <w:tc>
+          <w:tcPr>
+            <w:tcW w:w="0" w:type="auto"/>
+            <w:shd w:val="clear" w:color="auto" w:fill="F2F2F2" w:themeFill="background1" w:themeFillShade="F2"/>
           </w:tcPr>
           <w:p>
             <w:pPr>
@@ -4184,7 +4472,7 @@
             <w:cnfStyle w:val="001000000000" w:firstRow="0" w:lastRow="0" w:firstColumn="1" w:lastColumn="0" w:oddVBand="0" w:evenVBand="0" w:oddHBand="0" w:evenHBand="0" w:firstRowFirstColumn="0" w:firstRowLastColumn="0" w:lastRowFirstColumn="0" w:lastRowLastColumn="0"/>
             <w:tcW w:w="0" w:type="auto"/>
             <w:vMerge w:val="restart"/>
-            <w:shd w:val="clear" w:color="auto" w:fill="F2F2F2" w:themeFill="background1" w:themeFillShade="F2"/>
+            <w:shd w:val="clear" w:color="auto" w:fill="auto"/>
             <w:vAlign w:val="center"/>
           </w:tcPr>
           <w:p>
@@ -4247,7 +4535,7 @@
           <w:tcPr>
             <w:tcW w:w="0" w:type="auto"/>
             <w:vMerge w:val="restart"/>
-            <w:shd w:val="clear" w:color="auto" w:fill="F2F2F2" w:themeFill="background1" w:themeFillShade="F2"/>
+            <w:shd w:val="clear" w:color="auto" w:fill="auto"/>
             <w:vAlign w:val="center"/>
           </w:tcPr>
           <w:p>
@@ -4281,7 +4569,7 @@
           <w:tcPr>
             <w:tcW w:w="0" w:type="auto"/>
             <w:vMerge w:val="restart"/>
-            <w:shd w:val="clear" w:color="auto" w:fill="F2F2F2" w:themeFill="background1" w:themeFillShade="F2"/>
+            <w:shd w:val="clear" w:color="auto" w:fill="auto"/>
             <w:vAlign w:val="center"/>
           </w:tcPr>
           <w:p>
@@ -4306,7 +4594,7 @@
         <w:tc>
           <w:tcPr>
             <w:tcW w:w="0" w:type="auto"/>
-            <w:shd w:val="clear" w:color="auto" w:fill="F2F2F2" w:themeFill="background1" w:themeFillShade="F2"/>
+            <w:shd w:val="clear" w:color="auto" w:fill="auto"/>
           </w:tcPr>
           <w:p>
             <w:pPr>
@@ -4383,7 +4671,7 @@
             <w:cnfStyle w:val="001000000000" w:firstRow="0" w:lastRow="0" w:firstColumn="1" w:lastColumn="0" w:oddVBand="0" w:evenVBand="0" w:oddHBand="0" w:evenHBand="0" w:firstRowFirstColumn="0" w:firstRowLastColumn="0" w:lastRowFirstColumn="0" w:lastRowLastColumn="0"/>
             <w:tcW w:w="0" w:type="auto"/>
             <w:vMerge/>
-            <w:shd w:val="clear" w:color="auto" w:fill="F2F2F2" w:themeFill="background1" w:themeFillShade="F2"/>
+            <w:shd w:val="clear" w:color="auto" w:fill="auto"/>
             <w:vAlign w:val="center"/>
           </w:tcPr>
           <w:p>
@@ -4400,7 +4688,7 @@
           <w:tcPr>
             <w:tcW w:w="0" w:type="auto"/>
             <w:vMerge/>
-            <w:shd w:val="clear" w:color="auto" w:fill="F2F2F2" w:themeFill="background1" w:themeFillShade="F2"/>
+            <w:shd w:val="clear" w:color="auto" w:fill="auto"/>
             <w:vAlign w:val="center"/>
           </w:tcPr>
           <w:p>
@@ -4418,24 +4706,24 @@
           <w:tcPr>
             <w:tcW w:w="0" w:type="auto"/>
             <w:vMerge/>
-            <w:shd w:val="clear" w:color="auto" w:fill="F2F2F2" w:themeFill="background1" w:themeFillShade="F2"/>
-            <w:vAlign w:val="center"/>
-          </w:tcPr>
-          <w:p>
-            <w:pPr>
-              <w:cnfStyle w:val="000000000000" w:firstRow="0" w:lastRow="0" w:firstColumn="0" w:lastColumn="0" w:oddVBand="0" w:evenVBand="0" w:oddHBand="0" w:evenHBand="0" w:firstRowFirstColumn="0" w:firstRowLastColumn="0" w:lastRowFirstColumn="0" w:lastRowLastColumn="0"/>
-              <w:rPr>
-                <w:rFonts w:ascii="Source Sans Pro Light" w:hAnsi="Source Sans Pro Light" w:cs="Open Sans Light"/>
-                <w:szCs w:val="24"/>
-                <w:lang w:val="en-US"/>
-              </w:rPr>
-            </w:pPr>
-          </w:p>
-        </w:tc>
-        <w:tc>
-          <w:tcPr>
-            <w:tcW w:w="0" w:type="auto"/>
-            <w:shd w:val="clear" w:color="auto" w:fill="F2F2F2" w:themeFill="background1" w:themeFillShade="F2"/>
+            <w:shd w:val="clear" w:color="auto" w:fill="auto"/>
+            <w:vAlign w:val="center"/>
+          </w:tcPr>
+          <w:p>
+            <w:pPr>
+              <w:cnfStyle w:val="000000000000" w:firstRow="0" w:lastRow="0" w:firstColumn="0" w:lastColumn="0" w:oddVBand="0" w:evenVBand="0" w:oddHBand="0" w:evenHBand="0" w:firstRowFirstColumn="0" w:firstRowLastColumn="0" w:lastRowFirstColumn="0" w:lastRowLastColumn="0"/>
+              <w:rPr>
+                <w:rFonts w:ascii="Source Sans Pro Light" w:hAnsi="Source Sans Pro Light" w:cs="Open Sans Light"/>
+                <w:szCs w:val="24"/>
+                <w:lang w:val="en-US"/>
+              </w:rPr>
+            </w:pPr>
+          </w:p>
+        </w:tc>
+        <w:tc>
+          <w:tcPr>
+            <w:tcW w:w="0" w:type="auto"/>
+            <w:shd w:val="clear" w:color="auto" w:fill="auto"/>
           </w:tcPr>
           <w:p>
             <w:pPr>
@@ -4520,7 +4808,7 @@
             <w:cnfStyle w:val="001000000000" w:firstRow="0" w:lastRow="0" w:firstColumn="1" w:lastColumn="0" w:oddVBand="0" w:evenVBand="0" w:oddHBand="0" w:evenHBand="0" w:firstRowFirstColumn="0" w:firstRowLastColumn="0" w:lastRowFirstColumn="0" w:lastRowLastColumn="0"/>
             <w:tcW w:w="0" w:type="auto"/>
             <w:vMerge w:val="restart"/>
-            <w:shd w:val="clear" w:color="auto" w:fill="auto"/>
+            <w:shd w:val="clear" w:color="auto" w:fill="F2F2F2" w:themeFill="background1" w:themeFillShade="F2"/>
             <w:vAlign w:val="center"/>
           </w:tcPr>
           <w:p>
@@ -4546,7 +4834,7 @@
           <w:tcPr>
             <w:tcW w:w="0" w:type="auto"/>
             <w:vMerge w:val="restart"/>
-            <w:shd w:val="clear" w:color="auto" w:fill="auto"/>
+            <w:shd w:val="clear" w:color="auto" w:fill="F2F2F2" w:themeFill="background1" w:themeFillShade="F2"/>
             <w:vAlign w:val="center"/>
           </w:tcPr>
           <w:p>
@@ -4572,7 +4860,7 @@
           <w:tcPr>
             <w:tcW w:w="0" w:type="auto"/>
             <w:vMerge w:val="restart"/>
-            <w:shd w:val="clear" w:color="auto" w:fill="auto"/>
+            <w:shd w:val="clear" w:color="auto" w:fill="F2F2F2" w:themeFill="background1" w:themeFillShade="F2"/>
             <w:vAlign w:val="center"/>
           </w:tcPr>
           <w:p>
@@ -4597,7 +4885,7 @@
         <w:tc>
           <w:tcPr>
             <w:tcW w:w="0" w:type="auto"/>
-            <w:shd w:val="clear" w:color="auto" w:fill="auto"/>
+            <w:shd w:val="clear" w:color="auto" w:fill="F2F2F2" w:themeFill="background1" w:themeFillShade="F2"/>
           </w:tcPr>
           <w:p>
             <w:pPr>
@@ -4656,7 +4944,7 @@
             <w:cnfStyle w:val="001000000000" w:firstRow="0" w:lastRow="0" w:firstColumn="1" w:lastColumn="0" w:oddVBand="0" w:evenVBand="0" w:oddHBand="0" w:evenHBand="0" w:firstRowFirstColumn="0" w:firstRowLastColumn="0" w:lastRowFirstColumn="0" w:lastRowLastColumn="0"/>
             <w:tcW w:w="0" w:type="auto"/>
             <w:vMerge/>
-            <w:shd w:val="clear" w:color="auto" w:fill="auto"/>
+            <w:shd w:val="clear" w:color="auto" w:fill="F2F2F2" w:themeFill="background1" w:themeFillShade="F2"/>
             <w:vAlign w:val="center"/>
           </w:tcPr>
           <w:p>
@@ -4674,7 +4962,7 @@
           <w:tcPr>
             <w:tcW w:w="0" w:type="auto"/>
             <w:vMerge/>
-            <w:shd w:val="clear" w:color="auto" w:fill="auto"/>
+            <w:shd w:val="clear" w:color="auto" w:fill="F2F2F2" w:themeFill="background1" w:themeFillShade="F2"/>
             <w:vAlign w:val="center"/>
           </w:tcPr>
           <w:p>
@@ -4692,24 +4980,24 @@
           <w:tcPr>
             <w:tcW w:w="0" w:type="auto"/>
             <w:vMerge/>
-            <w:shd w:val="clear" w:color="auto" w:fill="auto"/>
-            <w:vAlign w:val="center"/>
-          </w:tcPr>
-          <w:p>
-            <w:pPr>
-              <w:cnfStyle w:val="000000000000" w:firstRow="0" w:lastRow="0" w:firstColumn="0" w:lastColumn="0" w:oddVBand="0" w:evenVBand="0" w:oddHBand="0" w:evenHBand="0" w:firstRowFirstColumn="0" w:firstRowLastColumn="0" w:lastRowFirstColumn="0" w:lastRowLastColumn="0"/>
-              <w:rPr>
-                <w:rFonts w:ascii="Source Sans Pro Light" w:hAnsi="Source Sans Pro Light" w:cs="Open Sans Light"/>
-                <w:szCs w:val="24"/>
-                <w:lang w:val="en-US"/>
-              </w:rPr>
-            </w:pPr>
-          </w:p>
-        </w:tc>
-        <w:tc>
-          <w:tcPr>
-            <w:tcW w:w="0" w:type="auto"/>
-            <w:shd w:val="clear" w:color="auto" w:fill="auto"/>
+            <w:shd w:val="clear" w:color="auto" w:fill="F2F2F2" w:themeFill="background1" w:themeFillShade="F2"/>
+            <w:vAlign w:val="center"/>
+          </w:tcPr>
+          <w:p>
+            <w:pPr>
+              <w:cnfStyle w:val="000000000000" w:firstRow="0" w:lastRow="0" w:firstColumn="0" w:lastColumn="0" w:oddVBand="0" w:evenVBand="0" w:oddHBand="0" w:evenHBand="0" w:firstRowFirstColumn="0" w:firstRowLastColumn="0" w:lastRowFirstColumn="0" w:lastRowLastColumn="0"/>
+              <w:rPr>
+                <w:rFonts w:ascii="Source Sans Pro Light" w:hAnsi="Source Sans Pro Light" w:cs="Open Sans Light"/>
+                <w:szCs w:val="24"/>
+                <w:lang w:val="en-US"/>
+              </w:rPr>
+            </w:pPr>
+          </w:p>
+        </w:tc>
+        <w:tc>
+          <w:tcPr>
+            <w:tcW w:w="0" w:type="auto"/>
+            <w:shd w:val="clear" w:color="auto" w:fill="F2F2F2" w:themeFill="background1" w:themeFillShade="F2"/>
           </w:tcPr>
           <w:p>
             <w:pPr>
@@ -4749,7 +5037,7 @@
           <w:tcPr>
             <w:cnfStyle w:val="001000000000" w:firstRow="0" w:lastRow="0" w:firstColumn="1" w:lastColumn="0" w:oddVBand="0" w:evenVBand="0" w:oddHBand="0" w:evenHBand="0" w:firstRowFirstColumn="0" w:firstRowLastColumn="0" w:lastRowFirstColumn="0" w:lastRowLastColumn="0"/>
             <w:tcW w:w="0" w:type="auto"/>
-            <w:shd w:val="clear" w:color="auto" w:fill="F2F2F2" w:themeFill="background1" w:themeFillShade="F2"/>
+            <w:shd w:val="clear" w:color="auto" w:fill="auto"/>
             <w:vAlign w:val="center"/>
           </w:tcPr>
           <w:p>
@@ -4775,24 +5063,24 @@
         <w:tc>
           <w:tcPr>
             <w:tcW w:w="0" w:type="auto"/>
-            <w:shd w:val="clear" w:color="auto" w:fill="F2F2F2" w:themeFill="background1" w:themeFillShade="F2"/>
-            <w:vAlign w:val="center"/>
-          </w:tcPr>
-          <w:p>
-            <w:pPr>
-              <w:cnfStyle w:val="000000000000" w:firstRow="0" w:lastRow="0" w:firstColumn="0" w:lastColumn="0" w:oddVBand="0" w:evenVBand="0" w:oddHBand="0" w:evenHBand="0" w:firstRowFirstColumn="0" w:firstRowLastColumn="0" w:lastRowFirstColumn="0" w:lastRowLastColumn="0"/>
-              <w:rPr>
-                <w:rFonts w:ascii="Source Sans Pro Light" w:hAnsi="Source Sans Pro Light" w:cs="Open Sans Light"/>
-                <w:szCs w:val="24"/>
-                <w:lang w:val="en-GB"/>
-              </w:rPr>
-            </w:pPr>
-          </w:p>
-        </w:tc>
-        <w:tc>
-          <w:tcPr>
-            <w:tcW w:w="0" w:type="auto"/>
-            <w:shd w:val="clear" w:color="auto" w:fill="F2F2F2" w:themeFill="background1" w:themeFillShade="F2"/>
+            <w:shd w:val="clear" w:color="auto" w:fill="auto"/>
+            <w:vAlign w:val="center"/>
+          </w:tcPr>
+          <w:p>
+            <w:pPr>
+              <w:cnfStyle w:val="000000000000" w:firstRow="0" w:lastRow="0" w:firstColumn="0" w:lastColumn="0" w:oddVBand="0" w:evenVBand="0" w:oddHBand="0" w:evenHBand="0" w:firstRowFirstColumn="0" w:firstRowLastColumn="0" w:lastRowFirstColumn="0" w:lastRowLastColumn="0"/>
+              <w:rPr>
+                <w:rFonts w:ascii="Source Sans Pro Light" w:hAnsi="Source Sans Pro Light" w:cs="Open Sans Light"/>
+                <w:szCs w:val="24"/>
+                <w:lang w:val="en-GB"/>
+              </w:rPr>
+            </w:pPr>
+          </w:p>
+        </w:tc>
+        <w:tc>
+          <w:tcPr>
+            <w:tcW w:w="0" w:type="auto"/>
+            <w:shd w:val="clear" w:color="auto" w:fill="auto"/>
             <w:vAlign w:val="center"/>
           </w:tcPr>
           <w:p>
@@ -4817,7 +5105,7 @@
         <w:tc>
           <w:tcPr>
             <w:tcW w:w="0" w:type="auto"/>
-            <w:shd w:val="clear" w:color="auto" w:fill="F2F2F2" w:themeFill="background1" w:themeFillShade="F2"/>
+            <w:shd w:val="clear" w:color="auto" w:fill="auto"/>
           </w:tcPr>
           <w:p>
             <w:pPr>
@@ -4912,7 +5200,7 @@
             <w:cnfStyle w:val="001000000000" w:firstRow="0" w:lastRow="0" w:firstColumn="1" w:lastColumn="0" w:oddVBand="0" w:evenVBand="0" w:oddHBand="0" w:evenHBand="0" w:firstRowFirstColumn="0" w:firstRowLastColumn="0" w:lastRowFirstColumn="0" w:lastRowLastColumn="0"/>
             <w:tcW w:w="0" w:type="auto"/>
             <w:vMerge w:val="restart"/>
-            <w:shd w:val="clear" w:color="auto" w:fill="FFFFFF" w:themeFill="background1"/>
+            <w:shd w:val="clear" w:color="auto" w:fill="F2F2F2" w:themeFill="background1" w:themeFillShade="F2"/>
             <w:vAlign w:val="center"/>
           </w:tcPr>
           <w:p>
@@ -4939,7 +5227,7 @@
           <w:tcPr>
             <w:tcW w:w="0" w:type="auto"/>
             <w:vMerge w:val="restart"/>
-            <w:shd w:val="clear" w:color="auto" w:fill="FFFFFF" w:themeFill="background1"/>
+            <w:shd w:val="clear" w:color="auto" w:fill="F2F2F2" w:themeFill="background1" w:themeFillShade="F2"/>
             <w:vAlign w:val="center"/>
           </w:tcPr>
           <w:p>
@@ -4965,7 +5253,7 @@
           <w:tcPr>
             <w:tcW w:w="0" w:type="auto"/>
             <w:vMerge w:val="restart"/>
-            <w:shd w:val="clear" w:color="auto" w:fill="FFFFFF" w:themeFill="background1"/>
+            <w:shd w:val="clear" w:color="auto" w:fill="F2F2F2" w:themeFill="background1" w:themeFillShade="F2"/>
             <w:vAlign w:val="center"/>
           </w:tcPr>
           <w:p>
@@ -4990,7 +5278,7 @@
         <w:tc>
           <w:tcPr>
             <w:tcW w:w="0" w:type="auto"/>
-            <w:shd w:val="clear" w:color="auto" w:fill="FFFFFF" w:themeFill="background1"/>
+            <w:shd w:val="clear" w:color="auto" w:fill="F2F2F2" w:themeFill="background1" w:themeFillShade="F2"/>
           </w:tcPr>
           <w:p>
             <w:pPr>
@@ -5049,7 +5337,7 @@
             <w:cnfStyle w:val="001000000000" w:firstRow="0" w:lastRow="0" w:firstColumn="1" w:lastColumn="0" w:oddVBand="0" w:evenVBand="0" w:oddHBand="0" w:evenHBand="0" w:firstRowFirstColumn="0" w:firstRowLastColumn="0" w:lastRowFirstColumn="0" w:lastRowLastColumn="0"/>
             <w:tcW w:w="0" w:type="auto"/>
             <w:vMerge/>
-            <w:shd w:val="clear" w:color="auto" w:fill="FFFFFF" w:themeFill="background1"/>
+            <w:shd w:val="clear" w:color="auto" w:fill="F2F2F2" w:themeFill="background1" w:themeFillShade="F2"/>
             <w:vAlign w:val="center"/>
           </w:tcPr>
           <w:p>
@@ -5066,7 +5354,7 @@
           <w:tcPr>
             <w:tcW w:w="0" w:type="auto"/>
             <w:vMerge/>
-            <w:shd w:val="clear" w:color="auto" w:fill="FFFFFF" w:themeFill="background1"/>
+            <w:shd w:val="clear" w:color="auto" w:fill="F2F2F2" w:themeFill="background1" w:themeFillShade="F2"/>
             <w:vAlign w:val="center"/>
           </w:tcPr>
           <w:p>
@@ -5084,24 +5372,24 @@
           <w:tcPr>
             <w:tcW w:w="0" w:type="auto"/>
             <w:vMerge/>
-            <w:shd w:val="clear" w:color="auto" w:fill="FFFFFF" w:themeFill="background1"/>
-            <w:vAlign w:val="center"/>
-          </w:tcPr>
-          <w:p>
-            <w:pPr>
-              <w:cnfStyle w:val="000000000000" w:firstRow="0" w:lastRow="0" w:firstColumn="0" w:lastColumn="0" w:oddVBand="0" w:evenVBand="0" w:oddHBand="0" w:evenHBand="0" w:firstRowFirstColumn="0" w:firstRowLastColumn="0" w:lastRowFirstColumn="0" w:lastRowLastColumn="0"/>
-              <w:rPr>
-                <w:rFonts w:ascii="Source Sans Pro Light" w:hAnsi="Source Sans Pro Light" w:cs="Open Sans Light"/>
-                <w:szCs w:val="24"/>
-                <w:lang w:val="en-US"/>
-              </w:rPr>
-            </w:pPr>
-          </w:p>
-        </w:tc>
-        <w:tc>
-          <w:tcPr>
-            <w:tcW w:w="0" w:type="auto"/>
-            <w:shd w:val="clear" w:color="auto" w:fill="FFFFFF" w:themeFill="background1"/>
+            <w:shd w:val="clear" w:color="auto" w:fill="F2F2F2" w:themeFill="background1" w:themeFillShade="F2"/>
+            <w:vAlign w:val="center"/>
+          </w:tcPr>
+          <w:p>
+            <w:pPr>
+              <w:cnfStyle w:val="000000000000" w:firstRow="0" w:lastRow="0" w:firstColumn="0" w:lastColumn="0" w:oddVBand="0" w:evenVBand="0" w:oddHBand="0" w:evenHBand="0" w:firstRowFirstColumn="0" w:firstRowLastColumn="0" w:lastRowFirstColumn="0" w:lastRowLastColumn="0"/>
+              <w:rPr>
+                <w:rFonts w:ascii="Source Sans Pro Light" w:hAnsi="Source Sans Pro Light" w:cs="Open Sans Light"/>
+                <w:szCs w:val="24"/>
+                <w:lang w:val="en-US"/>
+              </w:rPr>
+            </w:pPr>
+          </w:p>
+        </w:tc>
+        <w:tc>
+          <w:tcPr>
+            <w:tcW w:w="0" w:type="auto"/>
+            <w:shd w:val="clear" w:color="auto" w:fill="F2F2F2" w:themeFill="background1" w:themeFillShade="F2"/>
           </w:tcPr>
           <w:p>
             <w:pPr>
@@ -5159,7 +5447,7 @@
           <w:tcPr>
             <w:cnfStyle w:val="001000000000" w:firstRow="0" w:lastRow="0" w:firstColumn="1" w:lastColumn="0" w:oddVBand="0" w:evenVBand="0" w:oddHBand="0" w:evenHBand="0" w:firstRowFirstColumn="0" w:firstRowLastColumn="0" w:lastRowFirstColumn="0" w:lastRowLastColumn="0"/>
             <w:tcW w:w="0" w:type="auto"/>
-            <w:shd w:val="clear" w:color="auto" w:fill="F2F2F2" w:themeFill="background1" w:themeFillShade="F2"/>
+            <w:shd w:val="clear" w:color="auto" w:fill="auto"/>
             <w:vAlign w:val="center"/>
           </w:tcPr>
           <w:p>
@@ -5185,7 +5473,7 @@
         <w:tc>
           <w:tcPr>
             <w:tcW w:w="0" w:type="auto"/>
-            <w:shd w:val="clear" w:color="auto" w:fill="F2F2F2" w:themeFill="background1" w:themeFillShade="F2"/>
+            <w:shd w:val="clear" w:color="auto" w:fill="auto"/>
             <w:vAlign w:val="center"/>
           </w:tcPr>
           <w:p>
@@ -5210,19 +5498,18 @@
         <w:tc>
           <w:tcPr>
             <w:tcW w:w="0" w:type="auto"/>
-            <w:shd w:val="clear" w:color="auto" w:fill="F2F2F2" w:themeFill="background1" w:themeFillShade="F2"/>
-            <w:vAlign w:val="center"/>
-          </w:tcPr>
-          <w:p>
-            <w:pPr>
-              <w:cnfStyle w:val="000000000000" w:firstRow="0" w:lastRow="0" w:firstColumn="0" w:lastColumn="0" w:oddVBand="0" w:evenVBand="0" w:oddHBand="0" w:evenHBand="0" w:firstRowFirstColumn="0" w:firstRowLastColumn="0" w:lastRowFirstColumn="0" w:lastRowLastColumn="0"/>
-              <w:rPr>
-                <w:rFonts w:ascii="Source Sans Pro Light" w:hAnsi="Source Sans Pro Light" w:cs="Open Sans Light"/>
-                <w:szCs w:val="24"/>
-                <w:lang w:val="en-US"/>
-              </w:rPr>
-            </w:pPr>
-            <w:proofErr w:type="spellStart"/>
+            <w:shd w:val="clear" w:color="auto" w:fill="auto"/>
+            <w:vAlign w:val="center"/>
+          </w:tcPr>
+          <w:p>
+            <w:pPr>
+              <w:cnfStyle w:val="000000000000" w:firstRow="0" w:lastRow="0" w:firstColumn="0" w:lastColumn="0" w:oddVBand="0" w:evenVBand="0" w:oddHBand="0" w:evenHBand="0" w:firstRowFirstColumn="0" w:firstRowLastColumn="0" w:lastRowFirstColumn="0" w:lastRowLastColumn="0"/>
+              <w:rPr>
+                <w:rFonts w:ascii="Source Sans Pro Light" w:hAnsi="Source Sans Pro Light" w:cs="Open Sans Light"/>
+                <w:szCs w:val="24"/>
+                <w:lang w:val="en-US"/>
+              </w:rPr>
+            </w:pPr>
             <w:r>
               <w:rPr>
                 <w:rFonts w:ascii="Source Sans Pro Light" w:hAnsi="Source Sans Pro Light" w:cs="Open Sans Light"/>
@@ -5231,13 +5518,12 @@
               </w:rPr>
               <w:t>Dirichlet</w:t>
             </w:r>
-            <w:proofErr w:type="spellEnd"/>
-          </w:p>
-        </w:tc>
-        <w:tc>
-          <w:tcPr>
-            <w:tcW w:w="0" w:type="auto"/>
-            <w:shd w:val="clear" w:color="auto" w:fill="F2F2F2" w:themeFill="background1" w:themeFillShade="F2"/>
+          </w:p>
+        </w:tc>
+        <w:tc>
+          <w:tcPr>
+            <w:tcW w:w="0" w:type="auto"/>
+            <w:shd w:val="clear" w:color="auto" w:fill="auto"/>
           </w:tcPr>
           <w:p>
             <w:pPr>
@@ -5278,7 +5564,7 @@
             <w:cnfStyle w:val="001000000000" w:firstRow="0" w:lastRow="0" w:firstColumn="1" w:lastColumn="0" w:oddVBand="0" w:evenVBand="0" w:oddHBand="0" w:evenHBand="0" w:firstRowFirstColumn="0" w:firstRowLastColumn="0" w:lastRowFirstColumn="0" w:lastRowLastColumn="0"/>
             <w:tcW w:w="0" w:type="auto"/>
             <w:vMerge w:val="restart"/>
-            <w:shd w:val="clear" w:color="auto" w:fill="FFFFFF" w:themeFill="background1"/>
+            <w:shd w:val="clear" w:color="auto" w:fill="F2F2F2" w:themeFill="background1" w:themeFillShade="F2"/>
             <w:vAlign w:val="center"/>
           </w:tcPr>
           <w:p>
@@ -5307,7 +5593,7 @@
           <w:tcPr>
             <w:tcW w:w="0" w:type="auto"/>
             <w:vMerge w:val="restart"/>
-            <w:shd w:val="clear" w:color="auto" w:fill="FFFFFF" w:themeFill="background1"/>
+            <w:shd w:val="clear" w:color="auto" w:fill="F2F2F2" w:themeFill="background1" w:themeFillShade="F2"/>
             <w:vAlign w:val="center"/>
           </w:tcPr>
           <w:p>
@@ -5333,7 +5619,7 @@
           <w:tcPr>
             <w:tcW w:w="0" w:type="auto"/>
             <w:vMerge w:val="restart"/>
-            <w:shd w:val="clear" w:color="auto" w:fill="FFFFFF" w:themeFill="background1"/>
+            <w:shd w:val="clear" w:color="auto" w:fill="F2F2F2" w:themeFill="background1" w:themeFillShade="F2"/>
             <w:vAlign w:val="center"/>
           </w:tcPr>
           <w:p>
@@ -5358,7 +5644,7 @@
         <w:tc>
           <w:tcPr>
             <w:tcW w:w="0" w:type="auto"/>
-            <w:shd w:val="clear" w:color="auto" w:fill="FFFFFF" w:themeFill="background1"/>
+            <w:shd w:val="clear" w:color="auto" w:fill="F2F2F2" w:themeFill="background1" w:themeFillShade="F2"/>
           </w:tcPr>
           <w:p>
             <w:pPr>
@@ -5399,7 +5685,7 @@
             <w:cnfStyle w:val="001000000000" w:firstRow="0" w:lastRow="0" w:firstColumn="1" w:lastColumn="0" w:oddVBand="0" w:evenVBand="0" w:oddHBand="0" w:evenHBand="0" w:firstRowFirstColumn="0" w:firstRowLastColumn="0" w:lastRowFirstColumn="0" w:lastRowLastColumn="0"/>
             <w:tcW w:w="0" w:type="auto"/>
             <w:vMerge/>
-            <w:shd w:val="clear" w:color="auto" w:fill="FFFFFF" w:themeFill="background1"/>
+            <w:shd w:val="clear" w:color="auto" w:fill="F2F2F2" w:themeFill="background1" w:themeFillShade="F2"/>
             <w:vAlign w:val="center"/>
           </w:tcPr>
           <w:p>
@@ -5418,7 +5704,7 @@
           <w:tcPr>
             <w:tcW w:w="0" w:type="auto"/>
             <w:vMerge/>
-            <w:shd w:val="clear" w:color="auto" w:fill="FFFFFF" w:themeFill="background1"/>
+            <w:shd w:val="clear" w:color="auto" w:fill="F2F2F2" w:themeFill="background1" w:themeFillShade="F2"/>
             <w:vAlign w:val="center"/>
           </w:tcPr>
           <w:p>
@@ -5436,24 +5722,24 @@
           <w:tcPr>
             <w:tcW w:w="0" w:type="auto"/>
             <w:vMerge/>
-            <w:shd w:val="clear" w:color="auto" w:fill="FFFFFF" w:themeFill="background1"/>
-            <w:vAlign w:val="center"/>
-          </w:tcPr>
-          <w:p>
-            <w:pPr>
-              <w:cnfStyle w:val="000000000000" w:firstRow="0" w:lastRow="0" w:firstColumn="0" w:lastColumn="0" w:oddVBand="0" w:evenVBand="0" w:oddHBand="0" w:evenHBand="0" w:firstRowFirstColumn="0" w:firstRowLastColumn="0" w:lastRowFirstColumn="0" w:lastRowLastColumn="0"/>
-              <w:rPr>
-                <w:rFonts w:ascii="Source Sans Pro Light" w:hAnsi="Source Sans Pro Light" w:cs="Open Sans Light"/>
-                <w:szCs w:val="24"/>
-                <w:lang w:val="en-US"/>
-              </w:rPr>
-            </w:pPr>
-          </w:p>
-        </w:tc>
-        <w:tc>
-          <w:tcPr>
-            <w:tcW w:w="0" w:type="auto"/>
-            <w:shd w:val="clear" w:color="auto" w:fill="FFFFFF" w:themeFill="background1"/>
+            <w:shd w:val="clear" w:color="auto" w:fill="F2F2F2" w:themeFill="background1" w:themeFillShade="F2"/>
+            <w:vAlign w:val="center"/>
+          </w:tcPr>
+          <w:p>
+            <w:pPr>
+              <w:cnfStyle w:val="000000000000" w:firstRow="0" w:lastRow="0" w:firstColumn="0" w:lastColumn="0" w:oddVBand="0" w:evenVBand="0" w:oddHBand="0" w:evenHBand="0" w:firstRowFirstColumn="0" w:firstRowLastColumn="0" w:lastRowFirstColumn="0" w:lastRowLastColumn="0"/>
+              <w:rPr>
+                <w:rFonts w:ascii="Source Sans Pro Light" w:hAnsi="Source Sans Pro Light" w:cs="Open Sans Light"/>
+                <w:szCs w:val="24"/>
+                <w:lang w:val="en-US"/>
+              </w:rPr>
+            </w:pPr>
+          </w:p>
+        </w:tc>
+        <w:tc>
+          <w:tcPr>
+            <w:tcW w:w="0" w:type="auto"/>
+            <w:shd w:val="clear" w:color="auto" w:fill="F2F2F2" w:themeFill="background1" w:themeFillShade="F2"/>
           </w:tcPr>
           <w:p>
             <w:pPr>
@@ -5734,7 +6020,6 @@
           <w:lang w:val="en-US"/>
         </w:rPr>
       </w:pPr>
-      <w:proofErr w:type="gramStart"/>
       <w:r>
         <w:rPr>
           <w:rFonts w:ascii="Source Sans Pro Light" w:hAnsi="Source Sans Pro Light"/>
@@ -5744,7 +6029,6 @@
         </w:rPr>
         <w:t>2</w:t>
       </w:r>
-      <w:proofErr w:type="gramEnd"/>
       <w:r>
         <w:rPr>
           <w:rFonts w:ascii="Source Sans Pro Light" w:hAnsi="Source Sans Pro Light"/>
@@ -5792,25 +6076,7 @@
           <w:szCs w:val="24"/>
           <w:lang w:val="en-US"/>
         </w:rPr>
-        <w:t xml:space="preserve"> (i.e., </w:t>
-      </w:r>
-      <w:proofErr w:type="gramStart"/>
-      <w:r>
-        <w:rPr>
-          <w:rFonts w:ascii="Source Sans Pro Light" w:hAnsi="Source Sans Pro Light"/>
-          <w:szCs w:val="24"/>
-          <w:lang w:val="en-US"/>
-        </w:rPr>
-        <w:t>0</w:t>
-      </w:r>
-      <w:proofErr w:type="gramEnd"/>
-      <w:r>
-        <w:rPr>
-          <w:rFonts w:ascii="Source Sans Pro Light" w:hAnsi="Source Sans Pro Light"/>
-          <w:szCs w:val="24"/>
-          <w:lang w:val="en-US"/>
-        </w:rPr>
-        <w:t xml:space="preserve"> </w:t>
+        <w:t xml:space="preserve"> (i.e., 0 </w:t>
       </w:r>
       <w:r>
         <w:rPr>
@@ -5953,10 +6219,32 @@
           <w:szCs w:val="24"/>
           <w:lang w:val="en-US"/>
         </w:rPr>
-        <w:t>04/25</w:t>
+        <w:t>0</w:t>
       </w:r>
-      <w:bookmarkStart w:id="0" w:name="_GoBack"/>
-      <w:bookmarkEnd w:id="0"/>
+      <w:r>
+        <w:rPr>
+          <w:rFonts w:ascii="Source Sans Pro Light" w:hAnsi="Source Sans Pro Light"/>
+          <w:szCs w:val="24"/>
+          <w:lang w:val="en-US"/>
+        </w:rPr>
+        <w:t>9</w:t>
+      </w:r>
+      <w:r>
+        <w:rPr>
+          <w:rFonts w:ascii="Source Sans Pro Light" w:hAnsi="Source Sans Pro Light"/>
+          <w:szCs w:val="24"/>
+          <w:lang w:val="en-US"/>
+        </w:rPr>
+        <w:t>/</w:t>
+      </w:r>
+      <w:r>
+        <w:rPr>
+          <w:rFonts w:ascii="Source Sans Pro Light" w:hAnsi="Source Sans Pro Light"/>
+          <w:szCs w:val="24"/>
+          <w:lang w:val="en-US"/>
+        </w:rPr>
+        <w:t>19</w:t>
+      </w:r>
     </w:p>
     <w:sectPr>
       <w:headerReference w:type="default" r:id="rId8"/>
@@ -5971,7 +6259,7 @@
 </file>
 
 <file path=word/endnotes.xml><?xml version="1.0" encoding="utf-8"?>
-<w:endnotes xmlns:wpc="http://schemas.microsoft.com/office/word/2010/wordprocessingCanvas" xmlns:cx="http://schemas.microsoft.com/office/drawing/2014/chartex" xmlns:cx1="http://schemas.microsoft.com/office/drawing/2015/9/8/chartex" xmlns:mc="http://schemas.openxmlformats.org/markup-compatibility/2006" xmlns:o="urn:schemas-microsoft-com:office:office" xmlns:r="http://schemas.openxmlformats.org/officeDocument/2006/relationships" xmlns:m="http://schemas.openxmlformats.org/officeDocument/2006/math" xmlns:v="urn:schemas-microsoft-com:vml" xmlns:wp14="http://schemas.microsoft.com/office/word/2010/wordprocessingDrawing" xmlns:wp="http://schemas.openxmlformats.org/drawingml/2006/wordprocessingDrawing" xmlns:w10="urn:schemas-microsoft-com:office:word" xmlns:w="http://schemas.openxmlformats.org/wordprocessingml/2006/main" xmlns:w14="http://schemas.microsoft.com/office/word/2010/wordml" xmlns:w15="http://schemas.microsoft.com/office/word/2012/wordml" xmlns:w16se="http://schemas.microsoft.com/office/word/2015/wordml/symex" xmlns:wpg="http://schemas.microsoft.com/office/word/2010/wordprocessingGroup" xmlns:wpi="http://schemas.microsoft.com/office/word/2010/wordprocessingInk" xmlns:wne="http://schemas.microsoft.com/office/word/2006/wordml" xmlns:wps="http://schemas.microsoft.com/office/word/2010/wordprocessingShape" mc:Ignorable="w14 w15 w16se wp14">
+<w:endnotes xmlns:wpc="http://schemas.microsoft.com/office/word/2010/wordprocessingCanvas" xmlns:cx="http://schemas.microsoft.com/office/drawing/2014/chartex" xmlns:cx1="http://schemas.microsoft.com/office/drawing/2015/9/8/chartex" xmlns:cx2="http://schemas.microsoft.com/office/drawing/2015/10/21/chartex" xmlns:cx3="http://schemas.microsoft.com/office/drawing/2016/5/9/chartex" xmlns:cx4="http://schemas.microsoft.com/office/drawing/2016/5/10/chartex" xmlns:cx5="http://schemas.microsoft.com/office/drawing/2016/5/11/chartex" xmlns:cx6="http://schemas.microsoft.com/office/drawing/2016/5/12/chartex" xmlns:cx7="http://schemas.microsoft.com/office/drawing/2016/5/13/chartex" xmlns:cx8="http://schemas.microsoft.com/office/drawing/2016/5/14/chartex" xmlns:mc="http://schemas.openxmlformats.org/markup-compatibility/2006" xmlns:aink="http://schemas.microsoft.com/office/drawing/2016/ink" xmlns:am3d="http://schemas.microsoft.com/office/drawing/2017/model3d" xmlns:o="urn:schemas-microsoft-com:office:office" xmlns:oel="http://schemas.microsoft.com/office/2019/extlst" xmlns:r="http://schemas.openxmlformats.org/officeDocument/2006/relationships" xmlns:m="http://schemas.openxmlformats.org/officeDocument/2006/math" xmlns:v="urn:schemas-microsoft-com:vml" xmlns:wp14="http://schemas.microsoft.com/office/word/2010/wordprocessingDrawing" xmlns:wp="http://schemas.openxmlformats.org/drawingml/2006/wordprocessingDrawing" xmlns:w10="urn:schemas-microsoft-com:office:word" xmlns:w="http://schemas.openxmlformats.org/wordprocessingml/2006/main" xmlns:w14="http://schemas.microsoft.com/office/word/2010/wordml" xmlns:w15="http://schemas.microsoft.com/office/word/2012/wordml" xmlns:w16cex="http://schemas.microsoft.com/office/word/2018/wordml/cex" xmlns:w16cid="http://schemas.microsoft.com/office/word/2016/wordml/cid" xmlns:w16="http://schemas.microsoft.com/office/word/2018/wordml" xmlns:w16sdtdh="http://schemas.microsoft.com/office/word/2020/wordml/sdtdatahash" xmlns:w16se="http://schemas.microsoft.com/office/word/2015/wordml/symex" xmlns:wpg="http://schemas.microsoft.com/office/word/2010/wordprocessingGroup" xmlns:wpi="http://schemas.microsoft.com/office/word/2010/wordprocessingInk" xmlns:wne="http://schemas.microsoft.com/office/word/2006/wordml" xmlns:wps="http://schemas.microsoft.com/office/word/2010/wordprocessingShape" mc:Ignorable="w14 w15 w16se w16cid w16 w16cex w16sdtdh wp14">
   <w:endnote w:type="separator" w:id="-1">
     <w:p>
       <w:pPr>
@@ -5996,7 +6284,7 @@
 </file>
 
 <file path=word/footer1.xml><?xml version="1.0" encoding="utf-8"?>
-<w:ftr xmlns:wpc="http://schemas.microsoft.com/office/word/2010/wordprocessingCanvas" xmlns:cx="http://schemas.microsoft.com/office/drawing/2014/chartex" xmlns:cx1="http://schemas.microsoft.com/office/drawing/2015/9/8/chartex" xmlns:mc="http://schemas.openxmlformats.org/markup-compatibility/2006" xmlns:o="urn:schemas-microsoft-com:office:office" xmlns:r="http://schemas.openxmlformats.org/officeDocument/2006/relationships" xmlns:m="http://schemas.openxmlformats.org/officeDocument/2006/math" xmlns:v="urn:schemas-microsoft-com:vml" xmlns:wp14="http://schemas.microsoft.com/office/word/2010/wordprocessingDrawing" xmlns:wp="http://schemas.openxmlformats.org/drawingml/2006/wordprocessingDrawing" xmlns:w10="urn:schemas-microsoft-com:office:word" xmlns:w="http://schemas.openxmlformats.org/wordprocessingml/2006/main" xmlns:w14="http://schemas.microsoft.com/office/word/2010/wordml" xmlns:w15="http://schemas.microsoft.com/office/word/2012/wordml" xmlns:w16se="http://schemas.microsoft.com/office/word/2015/wordml/symex" xmlns:wpg="http://schemas.microsoft.com/office/word/2010/wordprocessingGroup" xmlns:wpi="http://schemas.microsoft.com/office/word/2010/wordprocessingInk" xmlns:wne="http://schemas.microsoft.com/office/word/2006/wordml" xmlns:wps="http://schemas.microsoft.com/office/word/2010/wordprocessingShape" mc:Ignorable="w14 w15 w16se wp14">
+<w:ftr xmlns:wpc="http://schemas.microsoft.com/office/word/2010/wordprocessingCanvas" xmlns:cx="http://schemas.microsoft.com/office/drawing/2014/chartex" xmlns:cx1="http://schemas.microsoft.com/office/drawing/2015/9/8/chartex" xmlns:cx2="http://schemas.microsoft.com/office/drawing/2015/10/21/chartex" xmlns:cx3="http://schemas.microsoft.com/office/drawing/2016/5/9/chartex" xmlns:cx4="http://schemas.microsoft.com/office/drawing/2016/5/10/chartex" xmlns:cx5="http://schemas.microsoft.com/office/drawing/2016/5/11/chartex" xmlns:cx6="http://schemas.microsoft.com/office/drawing/2016/5/12/chartex" xmlns:cx7="http://schemas.microsoft.com/office/drawing/2016/5/13/chartex" xmlns:cx8="http://schemas.microsoft.com/office/drawing/2016/5/14/chartex" xmlns:mc="http://schemas.openxmlformats.org/markup-compatibility/2006" xmlns:aink="http://schemas.microsoft.com/office/drawing/2016/ink" xmlns:am3d="http://schemas.microsoft.com/office/drawing/2017/model3d" xmlns:o="urn:schemas-microsoft-com:office:office" xmlns:oel="http://schemas.microsoft.com/office/2019/extlst" xmlns:r="http://schemas.openxmlformats.org/officeDocument/2006/relationships" xmlns:m="http://schemas.openxmlformats.org/officeDocument/2006/math" xmlns:v="urn:schemas-microsoft-com:vml" xmlns:wp14="http://schemas.microsoft.com/office/word/2010/wordprocessingDrawing" xmlns:wp="http://schemas.openxmlformats.org/drawingml/2006/wordprocessingDrawing" xmlns:w10="urn:schemas-microsoft-com:office:word" xmlns:w="http://schemas.openxmlformats.org/wordprocessingml/2006/main" xmlns:w14="http://schemas.microsoft.com/office/word/2010/wordml" xmlns:w15="http://schemas.microsoft.com/office/word/2012/wordml" xmlns:w16cex="http://schemas.microsoft.com/office/word/2018/wordml/cex" xmlns:w16cid="http://schemas.microsoft.com/office/word/2016/wordml/cid" xmlns:w16="http://schemas.microsoft.com/office/word/2018/wordml" xmlns:w16sdtdh="http://schemas.microsoft.com/office/word/2020/wordml/sdtdatahash" xmlns:w16se="http://schemas.microsoft.com/office/word/2015/wordml/symex" xmlns:wpg="http://schemas.microsoft.com/office/word/2010/wordprocessingGroup" xmlns:wpi="http://schemas.microsoft.com/office/word/2010/wordprocessingInk" xmlns:wne="http://schemas.microsoft.com/office/word/2006/wordml" xmlns:wps="http://schemas.microsoft.com/office/word/2010/wordprocessingShape" mc:Ignorable="w14 w15 w16se w16cid w16 w16cex w16sdtdh wp14">
   <w:p>
     <w:pPr>
       <w:pStyle w:val="Fuzeile"/>
@@ -6025,7 +6313,7 @@
           <v:path o:extrusionok="f" gradientshapeok="t" o:connecttype="rect"/>
           <o:lock v:ext="edit" aspectratio="t"/>
         </v:shapetype>
-        <v:shape id="_x0000_s2049" type="#_x0000_t75" style="position:absolute;margin-left:452.45pt;margin-top:0;width:70.85pt;height:24.65pt;z-index:-251658240;mso-position-horizontal-relative:text;mso-position-vertical-relative:text;mso-width-relative:page;mso-height-relative:page">
+        <v:shape id="_x0000_s1025" type="#_x0000_t75" style="position:absolute;margin-left:452.45pt;margin-top:0;width:70.85pt;height:24.65pt;z-index:-251658240;mso-position-horizontal-relative:text;mso-position-vertical-relative:text;mso-width-relative:page;mso-height-relative:page">
           <v:imagedata r:id="rId1" o:title="by2"/>
         </v:shape>
       </w:pict>
@@ -6035,7 +6323,7 @@
 </file>
 
 <file path=word/footnotes.xml><?xml version="1.0" encoding="utf-8"?>
-<w:footnotes xmlns:wpc="http://schemas.microsoft.com/office/word/2010/wordprocessingCanvas" xmlns:cx="http://schemas.microsoft.com/office/drawing/2014/chartex" xmlns:cx1="http://schemas.microsoft.com/office/drawing/2015/9/8/chartex" xmlns:mc="http://schemas.openxmlformats.org/markup-compatibility/2006" xmlns:o="urn:schemas-microsoft-com:office:office" xmlns:r="http://schemas.openxmlformats.org/officeDocument/2006/relationships" xmlns:m="http://schemas.openxmlformats.org/officeDocument/2006/math" xmlns:v="urn:schemas-microsoft-com:vml" xmlns:wp14="http://schemas.microsoft.com/office/word/2010/wordprocessingDrawing" xmlns:wp="http://schemas.openxmlformats.org/drawingml/2006/wordprocessingDrawing" xmlns:w10="urn:schemas-microsoft-com:office:word" xmlns:w="http://schemas.openxmlformats.org/wordprocessingml/2006/main" xmlns:w14="http://schemas.microsoft.com/office/word/2010/wordml" xmlns:w15="http://schemas.microsoft.com/office/word/2012/wordml" xmlns:w16se="http://schemas.microsoft.com/office/word/2015/wordml/symex" xmlns:wpg="http://schemas.microsoft.com/office/word/2010/wordprocessingGroup" xmlns:wpi="http://schemas.microsoft.com/office/word/2010/wordprocessingInk" xmlns:wne="http://schemas.microsoft.com/office/word/2006/wordml" xmlns:wps="http://schemas.microsoft.com/office/word/2010/wordprocessingShape" mc:Ignorable="w14 w15 w16se wp14">
+<w:footnotes xmlns:wpc="http://schemas.microsoft.com/office/word/2010/wordprocessingCanvas" xmlns:cx="http://schemas.microsoft.com/office/drawing/2014/chartex" xmlns:cx1="http://schemas.microsoft.com/office/drawing/2015/9/8/chartex" xmlns:cx2="http://schemas.microsoft.com/office/drawing/2015/10/21/chartex" xmlns:cx3="http://schemas.microsoft.com/office/drawing/2016/5/9/chartex" xmlns:cx4="http://schemas.microsoft.com/office/drawing/2016/5/10/chartex" xmlns:cx5="http://schemas.microsoft.com/office/drawing/2016/5/11/chartex" xmlns:cx6="http://schemas.microsoft.com/office/drawing/2016/5/12/chartex" xmlns:cx7="http://schemas.microsoft.com/office/drawing/2016/5/13/chartex" xmlns:cx8="http://schemas.microsoft.com/office/drawing/2016/5/14/chartex" xmlns:mc="http://schemas.openxmlformats.org/markup-compatibility/2006" xmlns:aink="http://schemas.microsoft.com/office/drawing/2016/ink" xmlns:am3d="http://schemas.microsoft.com/office/drawing/2017/model3d" xmlns:o="urn:schemas-microsoft-com:office:office" xmlns:oel="http://schemas.microsoft.com/office/2019/extlst" xmlns:r="http://schemas.openxmlformats.org/officeDocument/2006/relationships" xmlns:m="http://schemas.openxmlformats.org/officeDocument/2006/math" xmlns:v="urn:schemas-microsoft-com:vml" xmlns:wp14="http://schemas.microsoft.com/office/word/2010/wordprocessingDrawing" xmlns:wp="http://schemas.openxmlformats.org/drawingml/2006/wordprocessingDrawing" xmlns:w10="urn:schemas-microsoft-com:office:word" xmlns:w="http://schemas.openxmlformats.org/wordprocessingml/2006/main" xmlns:w14="http://schemas.microsoft.com/office/word/2010/wordml" xmlns:w15="http://schemas.microsoft.com/office/word/2012/wordml" xmlns:w16cex="http://schemas.microsoft.com/office/word/2018/wordml/cex" xmlns:w16cid="http://schemas.microsoft.com/office/word/2016/wordml/cid" xmlns:w16="http://schemas.microsoft.com/office/word/2018/wordml" xmlns:w16sdtdh="http://schemas.microsoft.com/office/word/2020/wordml/sdtdatahash" xmlns:w16se="http://schemas.microsoft.com/office/word/2015/wordml/symex" xmlns:wpg="http://schemas.microsoft.com/office/word/2010/wordprocessingGroup" xmlns:wpi="http://schemas.microsoft.com/office/word/2010/wordprocessingInk" xmlns:wne="http://schemas.microsoft.com/office/word/2006/wordml" xmlns:wps="http://schemas.microsoft.com/office/word/2010/wordprocessingShape" mc:Ignorable="w14 w15 w16se w16cid w16 w16cex w16sdtdh wp14">
   <w:footnote w:type="separator" w:id="-1">
     <w:p>
       <w:pPr>
@@ -6060,7 +6348,7 @@
 </file>
 
 <file path=word/header1.xml><?xml version="1.0" encoding="utf-8"?>
-<w:hdr xmlns:wpc="http://schemas.microsoft.com/office/word/2010/wordprocessingCanvas" xmlns:cx="http://schemas.microsoft.com/office/drawing/2014/chartex" xmlns:cx1="http://schemas.microsoft.com/office/drawing/2015/9/8/chartex" xmlns:mc="http://schemas.openxmlformats.org/markup-compatibility/2006" xmlns:o="urn:schemas-microsoft-com:office:office" xmlns:r="http://schemas.openxmlformats.org/officeDocument/2006/relationships" xmlns:m="http://schemas.openxmlformats.org/officeDocument/2006/math" xmlns:v="urn:schemas-microsoft-com:vml" xmlns:wp14="http://schemas.microsoft.com/office/word/2010/wordprocessingDrawing" xmlns:wp="http://schemas.openxmlformats.org/drawingml/2006/wordprocessingDrawing" xmlns:w10="urn:schemas-microsoft-com:office:word" xmlns:w="http://schemas.openxmlformats.org/wordprocessingml/2006/main" xmlns:w14="http://schemas.microsoft.com/office/word/2010/wordml" xmlns:w15="http://schemas.microsoft.com/office/word/2012/wordml" xmlns:w16se="http://schemas.microsoft.com/office/word/2015/wordml/symex" xmlns:wpg="http://schemas.microsoft.com/office/word/2010/wordprocessingGroup" xmlns:wpi="http://schemas.microsoft.com/office/word/2010/wordprocessingInk" xmlns:wne="http://schemas.microsoft.com/office/word/2006/wordml" xmlns:wps="http://schemas.microsoft.com/office/word/2010/wordprocessingShape" mc:Ignorable="w14 w15 w16se wp14">
+<w:hdr xmlns:wpc="http://schemas.microsoft.com/office/word/2010/wordprocessingCanvas" xmlns:cx="http://schemas.microsoft.com/office/drawing/2014/chartex" xmlns:cx1="http://schemas.microsoft.com/office/drawing/2015/9/8/chartex" xmlns:cx2="http://schemas.microsoft.com/office/drawing/2015/10/21/chartex" xmlns:cx3="http://schemas.microsoft.com/office/drawing/2016/5/9/chartex" xmlns:cx4="http://schemas.microsoft.com/office/drawing/2016/5/10/chartex" xmlns:cx5="http://schemas.microsoft.com/office/drawing/2016/5/11/chartex" xmlns:cx6="http://schemas.microsoft.com/office/drawing/2016/5/12/chartex" xmlns:cx7="http://schemas.microsoft.com/office/drawing/2016/5/13/chartex" xmlns:cx8="http://schemas.microsoft.com/office/drawing/2016/5/14/chartex" xmlns:mc="http://schemas.openxmlformats.org/markup-compatibility/2006" xmlns:aink="http://schemas.microsoft.com/office/drawing/2016/ink" xmlns:am3d="http://schemas.microsoft.com/office/drawing/2017/model3d" xmlns:o="urn:schemas-microsoft-com:office:office" xmlns:oel="http://schemas.microsoft.com/office/2019/extlst" xmlns:r="http://schemas.openxmlformats.org/officeDocument/2006/relationships" xmlns:m="http://schemas.openxmlformats.org/officeDocument/2006/math" xmlns:v="urn:schemas-microsoft-com:vml" xmlns:wp14="http://schemas.microsoft.com/office/word/2010/wordprocessingDrawing" xmlns:wp="http://schemas.openxmlformats.org/drawingml/2006/wordprocessingDrawing" xmlns:w10="urn:schemas-microsoft-com:office:word" xmlns:w="http://schemas.openxmlformats.org/wordprocessingml/2006/main" xmlns:w14="http://schemas.microsoft.com/office/word/2010/wordml" xmlns:w15="http://schemas.microsoft.com/office/word/2012/wordml" xmlns:w16cex="http://schemas.microsoft.com/office/word/2018/wordml/cex" xmlns:w16cid="http://schemas.microsoft.com/office/word/2016/wordml/cid" xmlns:w16="http://schemas.microsoft.com/office/word/2018/wordml" xmlns:w16sdtdh="http://schemas.microsoft.com/office/word/2020/wordml/sdtdatahash" xmlns:w16se="http://schemas.microsoft.com/office/word/2015/wordml/symex" xmlns:wpg="http://schemas.microsoft.com/office/word/2010/wordprocessingGroup" xmlns:wpi="http://schemas.microsoft.com/office/word/2010/wordprocessingInk" xmlns:wne="http://schemas.microsoft.com/office/word/2006/wordml" xmlns:wps="http://schemas.microsoft.com/office/word/2010/wordprocessingShape" mc:Ignorable="w14 w15 w16se w16cid w16 w16cex w16sdtdh wp14">
   <w:p>
     <w:pPr>
       <w:pStyle w:val="Kopfzeile"/>
@@ -6183,15 +6471,6 @@
       </w:rPr>
       <w:t xml:space="preserve"> (</w:t>
     </w:r>
-    <w:r>
-      <w:rPr>
-        <w:rFonts w:ascii="Source Sans Pro Light" w:hAnsi="Source Sans Pro Light"/>
-        <w:sz w:val="20"/>
-        <w:szCs w:val="20"/>
-        <w:lang w:val="en-GB"/>
-      </w:rPr>
-      <w:tab/>
-    </w:r>
     <w:hyperlink r:id="rId2" w:history="1">
       <w:r>
         <w:rPr>
@@ -6201,7 +6480,7 @@
           <w:szCs w:val="20"/>
           <w:lang w:val="en-GB"/>
         </w:rPr>
-        <w:t>https://github.com/strengejacke/mixed-models-snippets/</w:t>
+        <w:t>https://strengejacke.github.io/regressionmodels/</w:t>
       </w:r>
     </w:hyperlink>
     <w:r>
@@ -6218,7 +6497,7 @@
 </file>
 
 <file path=word/styles.xml><?xml version="1.0" encoding="utf-8"?>
-<w:styles xmlns:mc="http://schemas.openxmlformats.org/markup-compatibility/2006" xmlns:r="http://schemas.openxmlformats.org/officeDocument/2006/relationships" xmlns:w="http://schemas.openxmlformats.org/wordprocessingml/2006/main" xmlns:w14="http://schemas.microsoft.com/office/word/2010/wordml" xmlns:w15="http://schemas.microsoft.com/office/word/2012/wordml" xmlns:w16se="http://schemas.microsoft.com/office/word/2015/wordml/symex" mc:Ignorable="w14 w15 w16se">
+<w:styles xmlns:mc="http://schemas.openxmlformats.org/markup-compatibility/2006" xmlns:r="http://schemas.openxmlformats.org/officeDocument/2006/relationships" xmlns:w="http://schemas.openxmlformats.org/wordprocessingml/2006/main" xmlns:w14="http://schemas.microsoft.com/office/word/2010/wordml" xmlns:w15="http://schemas.microsoft.com/office/word/2012/wordml" xmlns:w16cex="http://schemas.microsoft.com/office/word/2018/wordml/cex" xmlns:w16cid="http://schemas.microsoft.com/office/word/2016/wordml/cid" xmlns:w16="http://schemas.microsoft.com/office/word/2018/wordml" xmlns:w16sdtdh="http://schemas.microsoft.com/office/word/2020/wordml/sdtdatahash" xmlns:w16se="http://schemas.microsoft.com/office/word/2015/wordml/symex" mc:Ignorable="w14 w15 w16se w16cid w16 w16cex w16sdtdh">
   <w:docDefaults>
     <w:rPrDefault>
       <w:rPr>
@@ -6234,7 +6513,7 @@
       </w:pPr>
     </w:pPrDefault>
   </w:docDefaults>
-  <w:latentStyles w:defLockedState="0" w:defUIPriority="99" w:defSemiHidden="0" w:defUnhideWhenUsed="0" w:defQFormat="0" w:count="371">
+  <w:latentStyles w:defLockedState="0" w:defUIPriority="99" w:defSemiHidden="0" w:defUnhideWhenUsed="0" w:defQFormat="0" w:count="376">
     <w:lsdException w:name="Normal" w:uiPriority="0" w:qFormat="1"/>
     <w:lsdException w:name="heading 1" w:uiPriority="9" w:qFormat="1"/>
     <w:lsdException w:name="heading 2" w:semiHidden="1" w:uiPriority="9" w:unhideWhenUsed="1" w:qFormat="1"/>
@@ -6606,6 +6885,11 @@
     <w:lsdException w:name="List Table 5 Dark Accent 6" w:uiPriority="50"/>
     <w:lsdException w:name="List Table 6 Colorful Accent 6" w:uiPriority="51"/>
     <w:lsdException w:name="List Table 7 Colorful Accent 6" w:uiPriority="52"/>
+    <w:lsdException w:name="Mention" w:semiHidden="1" w:unhideWhenUsed="1"/>
+    <w:lsdException w:name="Smart Hyperlink" w:semiHidden="1" w:unhideWhenUsed="1"/>
+    <w:lsdException w:name="Hashtag" w:semiHidden="1" w:unhideWhenUsed="1"/>
+    <w:lsdException w:name="Unresolved Mention" w:semiHidden="1" w:unhideWhenUsed="1"/>
+    <w:lsdException w:name="Smart Link" w:semiHidden="1" w:unhideWhenUsed="1"/>
   </w:latentStyles>
   <w:style w:type="paragraph" w:default="1" w:styleId="Standard">
     <w:name w:val="Normal"/>
@@ -6780,13 +7064,25 @@
       <w:contextualSpacing/>
     </w:pPr>
   </w:style>
-  <w:style w:type="character" w:customStyle="1" w:styleId="UnresolvedMention">
+  <w:style w:type="character" w:customStyle="1" w:styleId="NichtaufgelsteErwhnung1">
+    <w:name w:val="Nicht aufgelöste Erwähnung1"/>
+    <w:basedOn w:val="Absatz-Standardschriftart"/>
+    <w:uiPriority w:val="99"/>
+    <w:semiHidden/>
+    <w:unhideWhenUsed/>
+    <w:rsid w:val="00ED7358"/>
+    <w:rPr>
+      <w:color w:val="605E5C"/>
+      <w:shd w:val="clear" w:color="auto" w:fill="E1DFDD"/>
+    </w:rPr>
+  </w:style>
+  <w:style w:type="character" w:styleId="NichtaufgelsteErwhnung">
     <w:name w:val="Unresolved Mention"/>
     <w:basedOn w:val="Absatz-Standardschriftart"/>
     <w:uiPriority w:val="99"/>
     <w:semiHidden/>
     <w:unhideWhenUsed/>
-    <w:rsid w:val="00ED7358"/>
+    <w:rsid w:val="004C0394"/>
     <w:rPr>
       <w:color w:val="605E5C"/>
       <w:shd w:val="clear" w:color="auto" w:fill="E1DFDD"/>

--- a/pdf/regression_pkgs_handout.docx
+++ b/pdf/regression_pkgs_handout.docx
@@ -3475,7 +3475,13 @@
         </w:tc>
       </w:tr>
     </w:tbl>
-    <w:p/>
+    <w:p>
+      <w:pPr>
+        <w:rPr>
+          <w:lang w:val="en-GB"/>
+        </w:rPr>
+      </w:pPr>
+    </w:p>
     <w:tbl>
       <w:tblPr>
         <w:tblStyle w:val="Gitternetztabelle1hell"/>
@@ -3489,10 +3495,10 @@
         <w:tblLook w:val="04A0" w:firstRow="1" w:lastRow="0" w:firstColumn="1" w:lastColumn="0" w:noHBand="0" w:noVBand="1"/>
       </w:tblPr>
       <w:tblGrid>
-        <w:gridCol w:w="2267"/>
-        <w:gridCol w:w="2417"/>
-        <w:gridCol w:w="1564"/>
-        <w:gridCol w:w="4514"/>
+        <w:gridCol w:w="2489"/>
+        <w:gridCol w:w="2605"/>
+        <w:gridCol w:w="1621"/>
+        <w:gridCol w:w="4047"/>
       </w:tblGrid>
       <w:tr>
         <w:trPr>
@@ -4750,7 +4756,16 @@
                 <w:szCs w:val="24"/>
                 <w:lang w:val="en-US"/>
               </w:rPr>
-              <w:t>()</w:t>
+              <w:t>(</w:t>
+            </w:r>
+            <w:proofErr w:type="gramStart"/>
+            <w:r>
+              <w:rPr>
+                <w:rFonts w:ascii="Fira Code" w:hAnsi="Fira Code" w:cs="Liberation Mono"/>
+                <w:szCs w:val="24"/>
+                <w:lang w:val="en-US"/>
+              </w:rPr>
+              <w:t>)</w:t>
             </w:r>
             <w:r>
               <w:rPr>
@@ -4770,24 +4785,23 @@
               <w:t>glmmTMB</w:t>
             </w:r>
             <w:proofErr w:type="spellEnd"/>
-            <w:r>
-              <w:rPr>
-                <w:rFonts w:ascii="Fira Code" w:hAnsi="Fira Code" w:cs="Liberation Mono"/>
-                <w:szCs w:val="24"/>
-                <w:lang w:val="en-US"/>
-              </w:rPr>
-              <w:t>(family=</w:t>
-            </w:r>
-            <w:proofErr w:type="spellStart"/>
-            <w:r>
-              <w:rPr>
-                <w:rFonts w:ascii="Fira Code" w:hAnsi="Fira Code" w:cs="Liberation Mono"/>
-                <w:szCs w:val="24"/>
-                <w:lang w:val="en-US"/>
-              </w:rPr>
-              <w:t>tweedie</w:t>
-            </w:r>
-            <w:proofErr w:type="spellEnd"/>
+            <w:proofErr w:type="gramEnd"/>
+            <w:r>
+              <w:rPr>
+                <w:rFonts w:ascii="Fira Code" w:hAnsi="Fira Code" w:cs="Liberation Mono"/>
+                <w:szCs w:val="24"/>
+                <w:lang w:val="en-US"/>
+              </w:rPr>
+              <w:t>(</w:t>
+            </w:r>
+            <w:r>
+              <w:rPr>
+                <w:rFonts w:ascii="Fira Code" w:hAnsi="Fira Code" w:cs="Liberation Mono"/>
+                <w:szCs w:val="24"/>
+                <w:lang w:val="en-US"/>
+              </w:rPr>
+              <w:t>*</w:t>
+            </w:r>
             <w:r>
               <w:rPr>
                 <w:rFonts w:ascii="Fira Code" w:hAnsi="Fira Code" w:cs="Liberation Mono"/>
@@ -5401,6 +5415,7 @@
               </w:rPr>
             </w:pPr>
             <w:proofErr w:type="spellStart"/>
+            <w:proofErr w:type="gramStart"/>
             <w:r>
               <w:rPr>
                 <w:rFonts w:ascii="Fira Code" w:hAnsi="Fira Code" w:cs="Liberation Mono"/>
@@ -5416,7 +5431,24 @@
                 <w:szCs w:val="24"/>
                 <w:lang w:val="en-US"/>
               </w:rPr>
-              <w:t xml:space="preserve">(family=Gaussian("log"), </w:t>
+              <w:t>(</w:t>
+            </w:r>
+            <w:proofErr w:type="gramEnd"/>
+            <w:r>
+              <w:rPr>
+                <w:rFonts w:ascii="Fira Code" w:hAnsi="Fira Code" w:cs="Liberation Mono"/>
+                <w:szCs w:val="24"/>
+                <w:lang w:val="en-US"/>
+              </w:rPr>
+              <w:t>*</w:t>
+            </w:r>
+            <w:r>
+              <w:rPr>
+                <w:rFonts w:ascii="Fira Code" w:hAnsi="Fira Code" w:cs="Liberation Mono"/>
+                <w:szCs w:val="24"/>
+                <w:lang w:val="en-US"/>
+              </w:rPr>
+              <w:t xml:space="preserve">), </w:t>
             </w:r>
             <w:proofErr w:type="spellStart"/>
             <w:r>
@@ -5795,7 +5827,41 @@
           <w:szCs w:val="24"/>
           <w:lang w:val="en-US"/>
         </w:rPr>
-        <w:t xml:space="preserve"> Indicates same family-option for mixed models as for their non-multilevel counterparts.</w:t>
+        <w:t xml:space="preserve"> Indicates same family-option for mixed models as for their non-multilevel </w:t>
+      </w:r>
+      <w:r>
+        <w:rPr>
+          <w:rFonts w:ascii="Source Sans Pro Light" w:hAnsi="Source Sans Pro Light"/>
+          <w:szCs w:val="24"/>
+          <w:lang w:val="en-US"/>
+        </w:rPr>
+        <w:t>(</w:t>
+      </w:r>
+      <w:proofErr w:type="spellStart"/>
+      <w:r>
+        <w:rPr>
+          <w:rFonts w:ascii="Liberation Mono" w:hAnsi="Liberation Mono" w:cs="Liberation Mono"/>
+          <w:sz w:val="20"/>
+          <w:lang w:val="en-US"/>
+        </w:rPr>
+        <w:t>glm</w:t>
+      </w:r>
+      <w:proofErr w:type="spellEnd"/>
+      <w:r>
+        <w:rPr>
+          <w:rFonts w:ascii="Source Sans Pro Light" w:hAnsi="Source Sans Pro Light"/>
+          <w:szCs w:val="24"/>
+          <w:lang w:val="en-US"/>
+        </w:rPr>
+        <w:t xml:space="preserve">) </w:t>
+      </w:r>
+      <w:r>
+        <w:rPr>
+          <w:rFonts w:ascii="Source Sans Pro Light" w:hAnsi="Source Sans Pro Light"/>
+          <w:szCs w:val="24"/>
+          <w:lang w:val="en-US"/>
+        </w:rPr>
+        <w:t>counterparts.</w:t>
       </w:r>
     </w:p>
     <w:p>
